--- a/documents/DRAFT-cybox-v2.1.1-wd01-part75-win-kernel-object.docx
+++ b/documents/DRAFT-cybox-v2.1.1-wd01-part75-win-kernel-object.docx
@@ -3514,21 +3514,7 @@
         <w:rPr>
           <w:i/>
         </w:rPr>
-        <w:t xml:space="preserve">Part 54: </w:t>
-      </w:r>
-      <w:proofErr w:type="gramStart"/>
-      <w:r>
-        <w:rPr>
-          <w:i/>
-        </w:rPr>
-        <w:t>Unix</w:t>
-      </w:r>
-      <w:proofErr w:type="gramEnd"/>
-      <w:r>
-        <w:rPr>
-          <w:i/>
-        </w:rPr>
-        <w:t xml:space="preserve"> File Object</w:t>
+        <w:t>Part 54: Unix File Object</w:t>
       </w:r>
       <w:r>
         <w:t>. [URI]</w:t>
@@ -3636,21 +3622,7 @@
         <w:rPr>
           <w:i/>
         </w:rPr>
-        <w:t xml:space="preserve">Part 56: </w:t>
-      </w:r>
-      <w:proofErr w:type="gramStart"/>
-      <w:r>
-        <w:rPr>
-          <w:i/>
-        </w:rPr>
-        <w:t>Unix</w:t>
-      </w:r>
-      <w:proofErr w:type="gramEnd"/>
-      <w:r>
-        <w:rPr>
-          <w:i/>
-        </w:rPr>
-        <w:t xml:space="preserve"> Pipe Object</w:t>
+        <w:t>Part 56: Unix Pipe Object</w:t>
       </w:r>
       <w:r>
         <w:t>. [URI]</w:t>
@@ -3704,21 +3676,7 @@
         <w:rPr>
           <w:i/>
         </w:rPr>
-        <w:t xml:space="preserve">Part 57: </w:t>
-      </w:r>
-      <w:proofErr w:type="gramStart"/>
-      <w:r>
-        <w:rPr>
-          <w:i/>
-        </w:rPr>
-        <w:t>Unix</w:t>
-      </w:r>
-      <w:proofErr w:type="gramEnd"/>
-      <w:r>
-        <w:rPr>
-          <w:i/>
-        </w:rPr>
-        <w:t xml:space="preserve"> Process Object</w:t>
+        <w:t>Part 57: Unix Process Object</w:t>
       </w:r>
       <w:r>
         <w:t>. [URI]</w:t>
@@ -3772,21 +3730,7 @@
         <w:rPr>
           <w:i/>
         </w:rPr>
-        <w:t xml:space="preserve">Part 58: </w:t>
-      </w:r>
-      <w:proofErr w:type="gramStart"/>
-      <w:r>
-        <w:rPr>
-          <w:i/>
-        </w:rPr>
-        <w:t>Unix</w:t>
-      </w:r>
-      <w:proofErr w:type="gramEnd"/>
-      <w:r>
-        <w:rPr>
-          <w:i/>
-        </w:rPr>
-        <w:t xml:space="preserve"> User Account Object</w:t>
+        <w:t>Part 58: Unix User Account Object</w:t>
       </w:r>
       <w:r>
         <w:t>. [URI]</w:t>
@@ -3840,21 +3784,7 @@
         <w:rPr>
           <w:i/>
         </w:rPr>
-        <w:t xml:space="preserve">Part 59: </w:t>
-      </w:r>
-      <w:proofErr w:type="gramStart"/>
-      <w:r>
-        <w:rPr>
-          <w:i/>
-        </w:rPr>
-        <w:t>Unix</w:t>
-      </w:r>
-      <w:proofErr w:type="gramEnd"/>
-      <w:r>
-        <w:rPr>
-          <w:i/>
-        </w:rPr>
-        <w:t xml:space="preserve"> Volume Object</w:t>
+        <w:t>Part 59: Unix Volume Object</w:t>
       </w:r>
       <w:r>
         <w:t>. [URI]</w:t>
@@ -3908,21 +3838,7 @@
         <w:rPr>
           <w:i/>
         </w:rPr>
-        <w:t xml:space="preserve">Part 60: </w:t>
-      </w:r>
-      <w:proofErr w:type="gramStart"/>
-      <w:r>
-        <w:rPr>
-          <w:i/>
-        </w:rPr>
-        <w:t>Unix</w:t>
-      </w:r>
-      <w:proofErr w:type="gramEnd"/>
-      <w:r>
-        <w:rPr>
-          <w:i/>
-        </w:rPr>
-        <w:t xml:space="preserve"> Account Object</w:t>
+        <w:t>Part 60: Unix Account Object</w:t>
       </w:r>
       <w:r>
         <w:t>. [URI]</w:t>
@@ -5921,94 +5837,76 @@
           <w:rStyle w:val="Hyperlink"/>
           <w:color w:val="auto"/>
         </w:rPr>
-        <w:t>Initial publication URI</w:t>
-      </w:r>
-      <w:proofErr w:type="gramStart"/>
+        <w:t>Initial publication URI:</w:t>
+      </w:r>
       <w:r>
         <w:rPr>
           <w:rStyle w:val="Hyperlink"/>
           <w:color w:val="auto"/>
         </w:rPr>
-        <w:t>:</w:t>
-      </w:r>
-      <w:proofErr w:type="gramEnd"/>
+        <w:br/>
+      </w:r>
       <w:r>
         <w:rPr>
           <w:rStyle w:val="Hyperlink"/>
           <w:color w:val="auto"/>
         </w:rPr>
-        <w:br/>
+        <w:t>http://docs.oasis-open.org/</w:t>
       </w:r>
       <w:r>
         <w:rPr>
           <w:rStyle w:val="Hyperlink"/>
           <w:color w:val="auto"/>
         </w:rPr>
-        <w:t>http://docs.oasis-open.org/</w:t>
+        <w:t>cti</w:t>
       </w:r>
       <w:r>
         <w:rPr>
           <w:rStyle w:val="Hyperlink"/>
           <w:color w:val="auto"/>
         </w:rPr>
-        <w:t>cti</w:t>
+        <w:t>/</w:t>
       </w:r>
       <w:r>
         <w:rPr>
           <w:rStyle w:val="Hyperlink"/>
           <w:color w:val="auto"/>
         </w:rPr>
-        <w:t>/</w:t>
+        <w:t>stix/v1.2.1/csd01/part1-overview/</w:t>
       </w:r>
       <w:r>
         <w:rPr>
           <w:rStyle w:val="Hyperlink"/>
           <w:color w:val="auto"/>
         </w:rPr>
-        <w:t>stix/v1.2.1/csd01/part1-overview/</w:t>
+        <w:t>stix-v1.2.1-</w:t>
       </w:r>
       <w:r>
         <w:rPr>
           <w:rStyle w:val="Hyperlink"/>
           <w:color w:val="auto"/>
         </w:rPr>
-        <w:t>stix-v1.2.1-</w:t>
+        <w:t>cs</w:t>
       </w:r>
       <w:r>
         <w:rPr>
           <w:rStyle w:val="Hyperlink"/>
           <w:color w:val="auto"/>
         </w:rPr>
-        <w:t>cs</w:t>
-      </w:r>
+        <w:t>d01-part1-overview.docx</w:t>
+      </w:r>
+    </w:p>
+    <w:p>
+      <w:pPr>
+        <w:pStyle w:val="Titlepageinfodescription"/>
+      </w:pPr>
       <w:r>
         <w:rPr>
           <w:rStyle w:val="Hyperlink"/>
           <w:color w:val="auto"/>
         </w:rPr>
-        <w:t>d01-part1-overview.docx</w:t>
-      </w:r>
-    </w:p>
-    <w:p>
-      <w:pPr>
-        <w:pStyle w:val="Titlepageinfodescription"/>
-      </w:pPr>
-      <w:r>
-        <w:rPr>
-          <w:rStyle w:val="Hyperlink"/>
-          <w:color w:val="auto"/>
-        </w:rPr>
-        <w:t>Permanent “Latest version” URI</w:t>
-      </w:r>
-      <w:proofErr w:type="gramStart"/>
-      <w:r>
-        <w:rPr>
-          <w:rStyle w:val="Hyperlink"/>
-          <w:color w:val="auto"/>
-        </w:rPr>
-        <w:t>:</w:t>
-      </w:r>
-      <w:proofErr w:type="gramEnd"/>
+        <w:t>Permanent “Latest version” URI:</w:t>
+      </w:r>
       <w:r>
         <w:rPr>
           <w:rStyle w:val="Hyperlink"/>
@@ -8295,22 +8193,20 @@
       <w:r>
         <w:br w:type="page"/>
       </w:r>
-      <w:bookmarkStart w:id="4" w:name="_GoBack"/>
-      <w:bookmarkEnd w:id="4"/>
     </w:p>
     <w:p>
       <w:pPr>
         <w:pStyle w:val="Heading1"/>
       </w:pPr>
-      <w:bookmarkStart w:id="5" w:name="_Toc424631595"/>
-      <w:bookmarkStart w:id="6" w:name="_Toc436786752"/>
+      <w:bookmarkStart w:id="4" w:name="_Toc424631595"/>
+      <w:bookmarkStart w:id="5" w:name="_Toc436786752"/>
       <w:bookmarkEnd w:id="0"/>
       <w:r>
         <w:lastRenderedPageBreak/>
         <w:t>Introduction</w:t>
       </w:r>
+      <w:bookmarkEnd w:id="4"/>
       <w:bookmarkEnd w:id="5"/>
-      <w:bookmarkEnd w:id="6"/>
     </w:p>
     <w:p>
       <w:pPr>
@@ -8362,7 +8258,7 @@
       <w:r>
         <w:t xml:space="preserve">This document serves as the specification for the CybOX Win Kernel Object Version 2.1.1 data model, which is one </w:t>
       </w:r>
-      <w:bookmarkStart w:id="7" w:name="_Toc401131317"/>
+      <w:bookmarkStart w:id="6" w:name="_Toc401131317"/>
       <w:r>
         <w:t>of eighty-eight CybOX Object data models.</w:t>
       </w:r>
@@ -8570,7 +8466,7 @@
       <w:r>
         <w:t xml:space="preserve">. </w:t>
       </w:r>
-      <w:bookmarkEnd w:id="7"/>
+      <w:bookmarkEnd w:id="6"/>
       <w:r>
         <w:t xml:space="preserve">In Section </w:t>
       </w:r>
@@ -8644,13 +8540,13 @@
           <w:b/>
           <w:color w:val="0000EE"/>
         </w:rPr>
+        <w:instrText xml:space="preserve"> \* MERGEFORMAT </w:instrText>
       </w:r>
       <w:r>
         <w:rPr>
           <w:b/>
           <w:color w:val="0000EE"/>
         </w:rPr>
-        <w:instrText xml:space="preserve"> \* MERGEFORMAT </w:instrText>
       </w:r>
       <w:r>
         <w:rPr>
@@ -8699,7 +8595,6 @@
           <w:b/>
           <w:color w:val="0000EE"/>
         </w:rPr>
-        <w:fldChar w:fldCharType="separate"/>
       </w:r>
       <w:r>
         <w:rPr>
@@ -8767,11 +8662,11 @@
       <w:pPr>
         <w:pStyle w:val="Heading2"/>
       </w:pPr>
-      <w:bookmarkStart w:id="8" w:name="_Toc412205405"/>
-      <w:bookmarkStart w:id="9" w:name="_Ref412300941"/>
-      <w:bookmarkStart w:id="10" w:name="_Ref412622367"/>
-      <w:bookmarkStart w:id="11" w:name="_Toc424631596"/>
-      <w:bookmarkStart w:id="12" w:name="_Toc436786753"/>
+      <w:bookmarkStart w:id="7" w:name="_Toc412205405"/>
+      <w:bookmarkStart w:id="8" w:name="_Ref412300941"/>
+      <w:bookmarkStart w:id="9" w:name="_Ref412622367"/>
+      <w:bookmarkStart w:id="10" w:name="_Toc424631596"/>
+      <w:bookmarkStart w:id="11" w:name="_Toc436786753"/>
       <w:r>
         <w:t>CybOX</w:t>
       </w:r>
@@ -8784,11 +8679,11 @@
       <w:r>
         <w:t xml:space="preserve"> Specification Documents</w:t>
       </w:r>
+      <w:bookmarkEnd w:id="7"/>
       <w:bookmarkEnd w:id="8"/>
       <w:bookmarkEnd w:id="9"/>
       <w:bookmarkEnd w:id="10"/>
       <w:bookmarkEnd w:id="11"/>
-      <w:bookmarkEnd w:id="12"/>
     </w:p>
     <w:p>
       <w:pPr>
@@ -8897,17 +8792,17 @@
           <w:tab w:val="num" w:pos="864"/>
         </w:tabs>
         <w:spacing w:before="360" w:after="60"/>
-        <w:ind w:left="720"/>
-      </w:pPr>
-      <w:bookmarkStart w:id="13" w:name="_Ref394437867"/>
-      <w:bookmarkStart w:id="14" w:name="_Toc426119868"/>
-      <w:bookmarkStart w:id="15" w:name="_Toc436786754"/>
+        <w:ind w:left="540" w:hanging="540"/>
+      </w:pPr>
+      <w:bookmarkStart w:id="12" w:name="_Ref394437867"/>
+      <w:bookmarkStart w:id="13" w:name="_Toc426119868"/>
+      <w:bookmarkStart w:id="14" w:name="_Toc436786754"/>
       <w:r>
         <w:t>Document Conventions</w:t>
       </w:r>
+      <w:bookmarkEnd w:id="12"/>
       <w:bookmarkEnd w:id="13"/>
       <w:bookmarkEnd w:id="14"/>
-      <w:bookmarkEnd w:id="15"/>
     </w:p>
     <w:p>
       <w:r>
@@ -8922,17 +8817,17 @@
         </w:tabs>
         <w:spacing w:before="360" w:after="60"/>
       </w:pPr>
-      <w:bookmarkStart w:id="16" w:name="_Toc389570603"/>
-      <w:bookmarkStart w:id="17" w:name="_Toc389581073"/>
-      <w:bookmarkStart w:id="18" w:name="_Toc426119870"/>
-      <w:bookmarkStart w:id="19" w:name="_Toc436786755"/>
+      <w:bookmarkStart w:id="15" w:name="_Toc389570603"/>
+      <w:bookmarkStart w:id="16" w:name="_Toc389581073"/>
+      <w:bookmarkStart w:id="17" w:name="_Toc426119870"/>
+      <w:bookmarkStart w:id="18" w:name="_Toc436786755"/>
       <w:r>
         <w:t>Fonts</w:t>
       </w:r>
+      <w:bookmarkEnd w:id="15"/>
       <w:bookmarkEnd w:id="16"/>
       <w:bookmarkEnd w:id="17"/>
       <w:bookmarkEnd w:id="18"/>
-      <w:bookmarkEnd w:id="19"/>
     </w:p>
     <w:p>
       <w:pPr>
@@ -9167,25 +9062,7 @@
           <w:sz w:val="20"/>
           <w:szCs w:val="20"/>
         </w:rPr>
-        <w:t>cyboxCommon</w:t>
-      </w:r>
-      <w:proofErr w:type="gramStart"/>
-      <w:r>
-        <w:rPr>
-          <w:rFonts w:ascii="Courier New" w:hAnsi="Courier New" w:cs="Courier New"/>
-          <w:sz w:val="20"/>
-          <w:szCs w:val="20"/>
-        </w:rPr>
-        <w:t>:BaseObjectPropertyType</w:t>
-      </w:r>
-      <w:proofErr w:type="gramEnd"/>
-      <w:r>
-        <w:rPr>
-          <w:rFonts w:ascii="Courier New" w:hAnsi="Courier New" w:cs="Courier New"/>
-          <w:sz w:val="20"/>
-          <w:szCs w:val="20"/>
-        </w:rPr>
-        <w:t xml:space="preserve"> </w:t>
+        <w:t xml:space="preserve">cyboxCommon:BaseObjectPropertyType </w:t>
       </w:r>
     </w:p>
     <w:p>
@@ -9334,22 +9211,22 @@
       <w:pPr>
         <w:pStyle w:val="Heading3"/>
       </w:pPr>
-      <w:bookmarkStart w:id="20" w:name="_Ref394486021"/>
-      <w:bookmarkStart w:id="21" w:name="_Toc426119871"/>
-      <w:bookmarkStart w:id="22" w:name="_Toc436786756"/>
+      <w:bookmarkStart w:id="19" w:name="_Ref394486021"/>
+      <w:bookmarkStart w:id="20" w:name="_Toc426119871"/>
+      <w:bookmarkStart w:id="21" w:name="_Toc436786756"/>
       <w:r>
         <w:t>UML Package References</w:t>
       </w:r>
+      <w:bookmarkEnd w:id="19"/>
       <w:bookmarkEnd w:id="20"/>
       <w:bookmarkEnd w:id="21"/>
-      <w:bookmarkEnd w:id="22"/>
     </w:p>
     <w:p>
       <w:pPr>
         <w:spacing w:before="80" w:after="240"/>
       </w:pPr>
-      <w:bookmarkStart w:id="23" w:name="_Toc389570605"/>
-      <w:bookmarkStart w:id="24" w:name="_Toc389581075"/>
+      <w:bookmarkStart w:id="22" w:name="_Toc389570605"/>
+      <w:bookmarkStart w:id="23" w:name="_Toc389581075"/>
       <w:r>
         <w:t xml:space="preserve">Each CybOX data model is captured in a different UML package (e.g., Core package) where the packages together compose the full CybOX UML model.  To refer to a particular class of a specific package, we use the format </w:t>
       </w:r>
@@ -9358,28 +9235,19 @@
           <w:rFonts w:ascii="Courier New" w:hAnsi="Courier New" w:cs="Courier New"/>
           <w:sz w:val="22"/>
         </w:rPr>
-        <w:t>package_prefix</w:t>
-      </w:r>
-      <w:proofErr w:type="gramStart"/>
+        <w:t>package_prefix:class</w:t>
+      </w:r>
+      <w:r>
+        <w:t>, where</w:t>
+      </w:r>
+      <w:r>
+        <w:t xml:space="preserve"> </w:t>
+      </w:r>
       <w:r>
         <w:rPr>
           <w:rFonts w:ascii="Courier New" w:hAnsi="Courier New" w:cs="Courier New"/>
           <w:sz w:val="22"/>
         </w:rPr>
-        <w:t>:class</w:t>
-      </w:r>
-      <w:proofErr w:type="gramEnd"/>
-      <w:r>
-        <w:t>, where</w:t>
-      </w:r>
-      <w:r>
-        <w:t xml:space="preserve"> </w:t>
-      </w:r>
-      <w:r>
-        <w:rPr>
-          <w:rFonts w:ascii="Courier New" w:hAnsi="Courier New" w:cs="Courier New"/>
-          <w:sz w:val="22"/>
-        </w:rPr>
         <w:t>package_prefix</w:t>
       </w:r>
       <w:r>
@@ -9453,76 +9321,76 @@
       <w:pPr>
         <w:pStyle w:val="Heading3"/>
       </w:pPr>
-      <w:bookmarkStart w:id="25" w:name="_Toc426119872"/>
-      <w:bookmarkStart w:id="26" w:name="_Toc436786757"/>
+      <w:bookmarkStart w:id="24" w:name="_Toc426119872"/>
+      <w:bookmarkStart w:id="25" w:name="_Toc436786757"/>
       <w:r>
         <w:t>UML Diagrams</w:t>
       </w:r>
+      <w:bookmarkEnd w:id="22"/>
       <w:bookmarkEnd w:id="23"/>
       <w:bookmarkEnd w:id="24"/>
       <w:bookmarkEnd w:id="25"/>
+    </w:p>
+    <w:p>
+      <w:pPr>
+        <w:spacing w:before="80" w:after="240"/>
+      </w:pPr>
+      <w:bookmarkStart w:id="26" w:name="_Toc398719452"/>
+      <w:bookmarkStart w:id="27" w:name="_Toc389570606"/>
+      <w:bookmarkStart w:id="28" w:name="_Toc389581076"/>
+      <w:bookmarkStart w:id="29" w:name="_Ref394436861"/>
+      <w:r>
+        <w:t xml:space="preserve">This specification makes use of UML diagrams to visually depict relationships between CybOX Language constructs. Note that the diagrams have been extracted directly from the full UML model for CybOX; they have not been constructed purely for inclusion in the specification documents.  Typically, diagrams are included for the primary class of a data model, and for any other class where the visualization of its relationships between other classes would be useful.  This implies that there will be very few diagrams for classes whose only properties are either a data type or a class from the CybOX Common data model.  </w:t>
+      </w:r>
+      <w:r>
+        <w:t>Other diagrams that are included correspond to classes that specialize a superclass and abstract or generalized classes that are extended by one or more subclasses</w:t>
+      </w:r>
+      <w:r>
+        <w:t>.</w:t>
+      </w:r>
+    </w:p>
+    <w:p>
+      <w:pPr>
+        <w:spacing w:before="80" w:after="240"/>
+      </w:pPr>
+      <w:r>
+        <w:t>In UML diagrams, classes are often presented with their attributes elided, to avoid clutter.  The fully described class can usually be found in a related diagram.  A class presented with an empty section at the bottom of the icon indicates that there are no attributes other than those that are visualized using associations.</w:t>
+      </w:r>
+    </w:p>
+    <w:p>
+      <w:pPr>
+        <w:pStyle w:val="Heading4"/>
+      </w:pPr>
+      <w:bookmarkStart w:id="30" w:name="_Toc426119873"/>
+      <w:bookmarkStart w:id="31" w:name="_Toc436786758"/>
+      <w:r>
+        <w:t>Class Properties</w:t>
+      </w:r>
       <w:bookmarkEnd w:id="26"/>
+      <w:bookmarkEnd w:id="30"/>
+      <w:bookmarkEnd w:id="31"/>
     </w:p>
     <w:p>
       <w:pPr>
         <w:spacing w:before="80" w:after="240"/>
       </w:pPr>
-      <w:bookmarkStart w:id="27" w:name="_Toc398719452"/>
-      <w:bookmarkStart w:id="28" w:name="_Toc389570606"/>
-      <w:bookmarkStart w:id="29" w:name="_Toc389581076"/>
-      <w:bookmarkStart w:id="30" w:name="_Ref394436861"/>
-      <w:r>
-        <w:t xml:space="preserve">This specification makes use of UML diagrams to visually depict relationships between CybOX Language constructs. Note that the diagrams have been extracted directly from the full UML model for CybOX; they have not been constructed purely for inclusion in the specification documents.  Typically, diagrams are included for the primary class of a data model, and for any other class where the visualization of its relationships between other classes would be useful.  This implies that there will be very few diagrams for classes whose only properties are either a data type or a class from the CybOX Common data model.  </w:t>
-      </w:r>
-      <w:r>
-        <w:t>Other diagrams that are included correspond to classes that specialize a superclass and abstract or generalized classes that are extended by one or more subclasses</w:t>
-      </w:r>
-      <w:r>
-        <w:t>.</w:t>
-      </w:r>
-    </w:p>
-    <w:p>
-      <w:pPr>
-        <w:spacing w:before="80" w:after="240"/>
-      </w:pPr>
-      <w:r>
-        <w:t>In UML diagrams, classes are often presented with their attributes elided, to avoid clutter.  The fully described class can usually be found in a related diagram.  A class presented with an empty section at the bottom of the icon indicates that there are no attributes other than those that are visualized using associations.</w:t>
+      <w:r>
+        <w:t xml:space="preserve">Generally, a class property can be shown in a UML diagram as either an attribute or an association (i.e., the distinction between attributes and associations is somewhat subjective).  In order to make the size of UML diagrams in the specifications manageable, we have chosen to capture most properties as attributes and to capture only higher level properties as associations, especially in the main top-level component diagrams.  In particular, we will always capture properties of UML data types as attributes.  For example, properties of a class that are identifiers, titles, and timestamps will be represented as attributes.  </w:t>
       </w:r>
     </w:p>
     <w:p>
       <w:pPr>
         <w:pStyle w:val="Heading4"/>
       </w:pPr>
-      <w:bookmarkStart w:id="31" w:name="_Toc426119873"/>
-      <w:bookmarkStart w:id="32" w:name="_Toc436786758"/>
-      <w:r>
-        <w:t>Class Properties</w:t>
-      </w:r>
-      <w:bookmarkEnd w:id="27"/>
-      <w:bookmarkEnd w:id="31"/>
+      <w:bookmarkStart w:id="32" w:name="_Toc398719453"/>
+      <w:bookmarkStart w:id="33" w:name="_Toc426119874"/>
+      <w:bookmarkStart w:id="34" w:name="_Toc436786759"/>
+      <w:r>
+        <w:t>Diagram Icons and Arrow Types</w:t>
+      </w:r>
       <w:bookmarkEnd w:id="32"/>
-    </w:p>
-    <w:p>
-      <w:pPr>
-        <w:spacing w:before="80" w:after="240"/>
-      </w:pPr>
-      <w:r>
-        <w:t xml:space="preserve">Generally, a class property can be shown in a UML diagram as either an attribute or an association (i.e., the distinction between attributes and associations is somewhat subjective).  In order to make the size of UML diagrams in the specifications manageable, we have chosen to capture most properties as attributes and to capture only higher level properties as associations, especially in the main top-level component diagrams.  In particular, we will always capture properties of UML data types as attributes.  For example, properties of a class that are identifiers, titles, and timestamps will be represented as attributes.  </w:t>
-      </w:r>
-    </w:p>
-    <w:p>
-      <w:pPr>
-        <w:pStyle w:val="Heading4"/>
-      </w:pPr>
-      <w:bookmarkStart w:id="33" w:name="_Toc398719453"/>
-      <w:bookmarkStart w:id="34" w:name="_Toc426119874"/>
-      <w:bookmarkStart w:id="35" w:name="_Toc436786759"/>
-      <w:r>
-        <w:t>Diagram Icons and Arrow Types</w:t>
-      </w:r>
       <w:bookmarkEnd w:id="33"/>
       <w:bookmarkEnd w:id="34"/>
-      <w:bookmarkEnd w:id="35"/>
     </w:p>
     <w:p>
       <w:pPr>
@@ -9591,13 +9459,6 @@
           <w:color w:val="0000EE"/>
         </w:rPr>
         <w:noBreakHyphen/>
-      </w:r>
-      <w:r>
-        <w:rPr>
-          <w:b/>
-          <w:noProof/>
-          <w:color w:val="0000EE"/>
-        </w:rPr>
         <w:t>1</w:t>
       </w:r>
       <w:r>
@@ -9618,57 +9479,31 @@
         <w:spacing w:after="120"/>
         <w:jc w:val="center"/>
       </w:pPr>
+      <w:bookmarkStart w:id="35" w:name="_Ref397637630"/>
       <w:bookmarkStart w:id="36" w:name="_Toc426119876"/>
-      <w:bookmarkStart w:id="37" w:name="_Ref397637630"/>
       <w:r>
         <w:t xml:space="preserve">Table </w:t>
       </w:r>
-      <w:r>
-        <w:fldChar w:fldCharType="begin"/>
-      </w:r>
-      <w:r>
-        <w:instrText xml:space="preserve"> STYLEREF 1 \s </w:instrText>
-      </w:r>
-      <w:r>
-        <w:fldChar w:fldCharType="separate"/>
-      </w:r>
-      <w:r>
-        <w:rPr>
-          <w:noProof/>
-        </w:rPr>
-        <w:t>1</w:t>
-      </w:r>
-      <w:r>
-        <w:rPr>
-          <w:noProof/>
-        </w:rPr>
-        <w:fldChar w:fldCharType="end"/>
-      </w:r>
+      <w:fldSimple w:instr=" STYLEREF 1 \s ">
+        <w:r>
+          <w:rPr>
+            <w:noProof/>
+          </w:rPr>
+          <w:t>1</w:t>
+        </w:r>
+      </w:fldSimple>
       <w:r>
         <w:noBreakHyphen/>
       </w:r>
-      <w:r>
-        <w:fldChar w:fldCharType="begin"/>
-      </w:r>
-      <w:r>
-        <w:instrText xml:space="preserve"> SEQ Table \* ARABIC \s 1 </w:instrText>
-      </w:r>
-      <w:r>
-        <w:fldChar w:fldCharType="separate"/>
-      </w:r>
-      <w:r>
-        <w:rPr>
-          <w:noProof/>
-        </w:rPr>
-        <w:t>1</w:t>
-      </w:r>
-      <w:r>
-        <w:rPr>
-          <w:noProof/>
-        </w:rPr>
-        <w:fldChar w:fldCharType="end"/>
-      </w:r>
-      <w:bookmarkEnd w:id="37"/>
+      <w:fldSimple w:instr=" SEQ Table \* ARABIC \s 1 ">
+        <w:r>
+          <w:rPr>
+            <w:noProof/>
+          </w:rPr>
+          <w:t>1</w:t>
+        </w:r>
+      </w:fldSimple>
+      <w:bookmarkEnd w:id="35"/>
       <w:r>
         <w:t xml:space="preserve">.  </w:t>
       </w:r>
@@ -9915,7 +9750,7 @@
                 <v:shape id="_x0000_i1025" type="#_x0000_t75" style="width:24pt;height:21pt" o:ole="">
                   <v:imagedata r:id="rId26" o:title=""/>
                 </v:shape>
-                <o:OLEObject Type="Embed" ProgID="PBrush" ShapeID="_x0000_i1025" DrawAspect="Content" ObjectID="_1510530980" r:id="rId27"/>
+                <o:OLEObject Type="Embed" ProgID="PBrush" ShapeID="_x0000_i1025" DrawAspect="Content" ObjectID="_1511547944" r:id="rId27"/>
               </w:object>
             </w:r>
           </w:p>
@@ -10071,7 +9906,7 @@
                 <v:shape id="_x0000_i1026" type="#_x0000_t75" style="width:14.25pt;height:14.25pt" o:ole="">
                   <v:imagedata r:id="rId29" o:title=""/>
                 </v:shape>
-                <o:OLEObject Type="Embed" ProgID="PBrush" ShapeID="_x0000_i1026" DrawAspect="Content" ObjectID="_1510530981" r:id="rId30"/>
+                <o:OLEObject Type="Embed" ProgID="PBrush" ShapeID="_x0000_i1026" DrawAspect="Content" ObjectID="_1511547945" r:id="rId30"/>
               </w:object>
             </w:r>
           </w:p>
@@ -10131,7 +9966,7 @@
                 <v:shape id="_x0000_i1027" type="#_x0000_t75" style="width:14.25pt;height:14.25pt" o:ole="">
                   <v:imagedata r:id="rId31" o:title=""/>
                 </v:shape>
-                <o:OLEObject Type="Embed" ProgID="PBrush" ShapeID="_x0000_i1027" DrawAspect="Content" ObjectID="_1510530982" r:id="rId32"/>
+                <o:OLEObject Type="Embed" ProgID="PBrush" ShapeID="_x0000_i1027" DrawAspect="Content" ObjectID="_1511547946" r:id="rId32"/>
               </w:object>
             </w:r>
           </w:p>
@@ -10317,7 +10152,7 @@
                 <v:shape id="_x0000_i1028" type="#_x0000_t75" style="width:57.75pt;height:35.25pt" o:ole="">
                   <v:imagedata r:id="rId33" o:title=""/>
                 </v:shape>
-                <o:OLEObject Type="Embed" ProgID="PBrush" ShapeID="_x0000_i1028" DrawAspect="Content" ObjectID="_1510530983" r:id="rId34"/>
+                <o:OLEObject Type="Embed" ProgID="PBrush" ShapeID="_x0000_i1028" DrawAspect="Content" ObjectID="_1511547947" r:id="rId34"/>
               </w:object>
             </w:r>
           </w:p>
@@ -10353,15 +10188,15 @@
       <w:pPr>
         <w:pStyle w:val="Heading3"/>
       </w:pPr>
-      <w:bookmarkStart w:id="38" w:name="_Toc436786760"/>
+      <w:bookmarkStart w:id="37" w:name="_Toc436786760"/>
       <w:r>
         <w:t>Property Table Notation</w:t>
       </w:r>
+      <w:bookmarkEnd w:id="27"/>
       <w:bookmarkEnd w:id="28"/>
       <w:bookmarkEnd w:id="29"/>
-      <w:bookmarkEnd w:id="30"/>
       <w:bookmarkEnd w:id="36"/>
-      <w:bookmarkEnd w:id="38"/>
+      <w:bookmarkEnd w:id="37"/>
     </w:p>
     <w:p>
       <w:pPr>
@@ -10392,13 +10227,13 @@
           <w:b/>
           <w:color w:val="0000EE"/>
         </w:rPr>
+        <w:instrText xml:space="preserve"> \* MERGEFORMAT </w:instrText>
       </w:r>
       <w:r>
         <w:rPr>
           <w:b/>
           <w:color w:val="0000EE"/>
         </w:rPr>
-        <w:instrText xml:space="preserve"> \* MERGEFORMAT </w:instrText>
       </w:r>
       <w:r>
         <w:rPr>
@@ -10421,7 +10256,18 @@
         </w:rPr>
         <w:fldChar w:fldCharType="end"/>
       </w:r>
-      <w:fldSimple w:instr=" REF _Ref391372260 \r \h "/>
+      <w:r>
+        <w:fldChar w:fldCharType="begin"/>
+      </w:r>
+      <w:r>
+        <w:instrText xml:space="preserve"> REF _Ref391372260 \r \h </w:instrText>
+      </w:r>
+      <w:r>
+        <w:fldChar w:fldCharType="separate"/>
+      </w:r>
+      <w:r>
+        <w:fldChar w:fldCharType="end"/>
+      </w:r>
       <w:r>
         <w:t xml:space="preserve">, tables are used to describe </w:t>
       </w:r>
@@ -10477,13 +10323,13 @@
           <w:b/>
           <w:color w:val="0000EE"/>
         </w:rPr>
+        <w:instrText xml:space="preserve"> \* MERGEFORMAT </w:instrText>
       </w:r>
       <w:r>
         <w:rPr>
           <w:b/>
           <w:color w:val="0000EE"/>
         </w:rPr>
-        <w:instrText xml:space="preserve"> \* MERGEFORMAT </w:instrText>
       </w:r>
       <w:r>
         <w:rPr>
@@ -10525,15 +10371,15 @@
       <w:pPr>
         <w:pStyle w:val="Heading3"/>
       </w:pPr>
-      <w:bookmarkStart w:id="39" w:name="_Toc412205415"/>
-      <w:bookmarkStart w:id="40" w:name="_Toc426119877"/>
-      <w:bookmarkStart w:id="41" w:name="_Toc436786761"/>
+      <w:bookmarkStart w:id="38" w:name="_Toc412205415"/>
+      <w:bookmarkStart w:id="39" w:name="_Toc426119877"/>
+      <w:bookmarkStart w:id="40" w:name="_Toc436786761"/>
       <w:r>
         <w:t>Property and Class Descriptions</w:t>
       </w:r>
+      <w:bookmarkEnd w:id="38"/>
       <w:bookmarkEnd w:id="39"/>
       <w:bookmarkEnd w:id="40"/>
-      <w:bookmarkEnd w:id="41"/>
     </w:p>
     <w:p>
       <w:pPr>
@@ -10745,7 +10591,13 @@
               <w:t>captured</w:t>
             </w:r>
             <w:r>
-              <w:t xml:space="preserve"> include identitifying characteristics, time-related attributes, and a list of the tools used to collect the information.</w:t>
+              <w:t xml:space="preserve"> include </w:t>
+            </w:r>
+            <w:r>
+              <w:t>identifying</w:t>
+            </w:r>
+            <w:r>
+              <w:t xml:space="preserve"> characteristics, time-related attributes, and a list of the tools used to collect the information.</w:t>
             </w:r>
           </w:p>
           <w:p>
@@ -11006,15 +10858,15 @@
       <w:pPr>
         <w:pStyle w:val="Heading2"/>
       </w:pPr>
-      <w:bookmarkStart w:id="42" w:name="_Ref428537349"/>
-      <w:bookmarkStart w:id="43" w:name="_Toc427275785"/>
-      <w:bookmarkStart w:id="44" w:name="_Toc436786762"/>
+      <w:bookmarkStart w:id="41" w:name="_Ref428537349"/>
+      <w:bookmarkStart w:id="42" w:name="_Toc427275785"/>
+      <w:bookmarkStart w:id="43" w:name="_Toc436786762"/>
       <w:r>
         <w:t>Terminology</w:t>
       </w:r>
+      <w:bookmarkEnd w:id="41"/>
       <w:bookmarkEnd w:id="42"/>
       <w:bookmarkEnd w:id="43"/>
-      <w:bookmarkEnd w:id="44"/>
     </w:p>
     <w:p>
       <w:r>
@@ -11192,43 +11044,43 @@
       <w:pPr>
         <w:pStyle w:val="Heading2"/>
       </w:pPr>
-      <w:bookmarkStart w:id="45" w:name="_Ref7502892"/>
-      <w:bookmarkStart w:id="46" w:name="_Toc12011611"/>
-      <w:bookmarkStart w:id="47" w:name="_Toc85472894"/>
-      <w:bookmarkStart w:id="48" w:name="_Toc287332008"/>
-      <w:bookmarkStart w:id="49" w:name="_Toc427275786"/>
-      <w:bookmarkStart w:id="50" w:name="_Toc436786763"/>
+      <w:bookmarkStart w:id="44" w:name="_Ref7502892"/>
+      <w:bookmarkStart w:id="45" w:name="_Toc12011611"/>
+      <w:bookmarkStart w:id="46" w:name="_Toc85472894"/>
+      <w:bookmarkStart w:id="47" w:name="_Toc287332008"/>
+      <w:bookmarkStart w:id="48" w:name="_Toc427275786"/>
+      <w:bookmarkStart w:id="49" w:name="_Toc436786763"/>
       <w:r>
         <w:t>Normative</w:t>
       </w:r>
+      <w:bookmarkEnd w:id="44"/>
       <w:bookmarkEnd w:id="45"/>
+      <w:r>
+        <w:t xml:space="preserve"> References</w:t>
+      </w:r>
       <w:bookmarkEnd w:id="46"/>
-      <w:r>
-        <w:t xml:space="preserve"> References</w:t>
-      </w:r>
       <w:bookmarkEnd w:id="47"/>
       <w:bookmarkEnd w:id="48"/>
       <w:bookmarkEnd w:id="49"/>
+    </w:p>
+    <w:p>
+      <w:pPr>
+        <w:pStyle w:val="Ref"/>
+      </w:pPr>
+      <w:r>
+        <w:rPr>
+          <w:rStyle w:val="Refterm"/>
+        </w:rPr>
+        <w:t>[</w:t>
+      </w:r>
+      <w:bookmarkStart w:id="50" w:name="rfc2119"/>
+      <w:r>
+        <w:rPr>
+          <w:rStyle w:val="Refterm"/>
+        </w:rPr>
+        <w:t>RFC2119</w:t>
+      </w:r>
       <w:bookmarkEnd w:id="50"/>
-    </w:p>
-    <w:p>
-      <w:pPr>
-        <w:pStyle w:val="Ref"/>
-      </w:pPr>
-      <w:r>
-        <w:rPr>
-          <w:rStyle w:val="Refterm"/>
-        </w:rPr>
-        <w:t>[</w:t>
-      </w:r>
-      <w:bookmarkStart w:id="51" w:name="rfc2119"/>
-      <w:r>
-        <w:rPr>
-          <w:rStyle w:val="Refterm"/>
-        </w:rPr>
-        <w:t>RFC2119</w:t>
-      </w:r>
-      <w:bookmarkEnd w:id="51"/>
       <w:r>
         <w:rPr>
           <w:rStyle w:val="Refterm"/>
@@ -11261,14 +11113,14 @@
       <w:pPr>
         <w:pStyle w:val="Heading1"/>
       </w:pPr>
-      <w:bookmarkStart w:id="52" w:name="_Ref428537380"/>
-      <w:bookmarkStart w:id="53" w:name="_Toc436786764"/>
+      <w:bookmarkStart w:id="51" w:name="_Ref428537380"/>
+      <w:bookmarkStart w:id="52" w:name="_Toc436786764"/>
       <w:r>
         <w:lastRenderedPageBreak/>
         <w:t>Background Information</w:t>
       </w:r>
+      <w:bookmarkEnd w:id="51"/>
       <w:bookmarkEnd w:id="52"/>
-      <w:bookmarkEnd w:id="53"/>
     </w:p>
     <w:p>
       <w:r>
@@ -11293,13 +11145,13 @@
           <w:b/>
           <w:color w:val="0000EE"/>
         </w:rPr>
+        <w:instrText xml:space="preserve"> \* MERGEFORMAT </w:instrText>
       </w:r>
       <w:r>
         <w:rPr>
           <w:b/>
           <w:color w:val="0000EE"/>
         </w:rPr>
-        <w:instrText xml:space="preserve"> \* MERGEFORMAT </w:instrText>
       </w:r>
       <w:r>
         <w:rPr>
@@ -11322,7 +11174,18 @@
         </w:rPr>
         <w:fldChar w:fldCharType="end"/>
       </w:r>
-      <w:fldSimple w:instr=" REF _Ref390076669 \r \h "/>
+      <w:r>
+        <w:fldChar w:fldCharType="begin"/>
+      </w:r>
+      <w:r>
+        <w:instrText xml:space="preserve"> REF _Ref390076669 \r \h </w:instrText>
+      </w:r>
+      <w:r>
+        <w:fldChar w:fldCharType="separate"/>
+      </w:r>
+      <w:r>
+        <w:fldChar w:fldCharType="end"/>
+      </w:r>
       <w:r>
         <w:t>.</w:t>
       </w:r>
@@ -11334,15 +11197,15 @@
           <w:tab w:val="num" w:pos="864"/>
         </w:tabs>
         <w:spacing w:before="360" w:after="60"/>
-        <w:ind w:left="720"/>
-      </w:pPr>
-      <w:bookmarkStart w:id="54" w:name="_Toc426119879"/>
-      <w:bookmarkStart w:id="55" w:name="_Toc436786765"/>
+        <w:ind w:left="540" w:hanging="540"/>
+      </w:pPr>
+      <w:bookmarkStart w:id="53" w:name="_Toc426119879"/>
+      <w:bookmarkStart w:id="54" w:name="_Toc436786765"/>
       <w:r>
         <w:t>Cyber Observables</w:t>
       </w:r>
+      <w:bookmarkEnd w:id="53"/>
       <w:bookmarkEnd w:id="54"/>
-      <w:bookmarkEnd w:id="55"/>
     </w:p>
     <w:p>
       <w:pPr>
@@ -11364,15 +11227,15 @@
           <w:tab w:val="num" w:pos="864"/>
         </w:tabs>
         <w:spacing w:before="360" w:after="60"/>
-        <w:ind w:left="720"/>
-      </w:pPr>
+        <w:ind w:left="540" w:hanging="540"/>
+      </w:pPr>
+      <w:bookmarkStart w:id="55" w:name="_Toc436786766"/>
       <w:bookmarkStart w:id="56" w:name="_Toc287332011"/>
       <w:bookmarkStart w:id="57" w:name="_Toc409437263"/>
-      <w:bookmarkStart w:id="58" w:name="_Toc436786766"/>
       <w:r>
         <w:t>Objects</w:t>
       </w:r>
-      <w:bookmarkEnd w:id="58"/>
+      <w:bookmarkEnd w:id="55"/>
     </w:p>
     <w:p>
       <w:r>
@@ -11393,24 +11256,24 @@
       <w:pPr>
         <w:pStyle w:val="Heading1"/>
       </w:pPr>
-      <w:bookmarkStart w:id="59" w:name="_Toc436786767"/>
-      <w:bookmarkStart w:id="60" w:name="_Ref436786818"/>
+      <w:bookmarkStart w:id="58" w:name="_Toc436786767"/>
+      <w:bookmarkStart w:id="59" w:name="_Ref436786818"/>
       <w:r>
         <w:lastRenderedPageBreak/>
         <w:t>Data Model</w:t>
       </w:r>
+      <w:bookmarkEnd w:id="58"/>
       <w:bookmarkEnd w:id="59"/>
+    </w:p>
+    <w:p>
+      <w:pPr>
+        <w:pStyle w:val="Heading2"/>
+      </w:pPr>
+      <w:bookmarkStart w:id="60" w:name="_Toc436786768"/>
+      <w:r>
+        <w:t>WindowsKernelObjectType Class</w:t>
+      </w:r>
       <w:bookmarkEnd w:id="60"/>
-    </w:p>
-    <w:p>
-      <w:pPr>
-        <w:pStyle w:val="Heading2"/>
-      </w:pPr>
-      <w:bookmarkStart w:id="61" w:name="_Toc436786768"/>
-      <w:r>
-        <w:t>WindowsKernelObjectType Class</w:t>
-      </w:r>
-      <w:bookmarkEnd w:id="61"/>
     </w:p>
     <w:p>
       <w:pPr>
@@ -11594,56 +11457,30 @@
         <w:spacing w:after="240"/>
         <w:jc w:val="center"/>
       </w:pPr>
-      <w:bookmarkStart w:id="62" w:name="_Ref395023936"/>
+      <w:bookmarkStart w:id="61" w:name="_Ref395023936"/>
       <w:r>
         <w:t xml:space="preserve">Figure </w:t>
       </w:r>
-      <w:r>
-        <w:fldChar w:fldCharType="begin"/>
-      </w:r>
-      <w:r>
-        <w:instrText xml:space="preserve"> STYLEREF 1 \s </w:instrText>
-      </w:r>
-      <w:r>
-        <w:fldChar w:fldCharType="separate"/>
-      </w:r>
-      <w:r>
-        <w:rPr>
-          <w:noProof/>
-        </w:rPr>
-        <w:t>3</w:t>
-      </w:r>
-      <w:r>
-        <w:rPr>
-          <w:noProof/>
-        </w:rPr>
-        <w:fldChar w:fldCharType="end"/>
-      </w:r>
+      <w:fldSimple w:instr=" STYLEREF 1 \s ">
+        <w:r>
+          <w:rPr>
+            <w:noProof/>
+          </w:rPr>
+          <w:t>3</w:t>
+        </w:r>
+      </w:fldSimple>
       <w:r>
         <w:noBreakHyphen/>
       </w:r>
-      <w:r>
-        <w:fldChar w:fldCharType="begin"/>
-      </w:r>
-      <w:r>
-        <w:instrText xml:space="preserve"> SEQ Figure \* ARABIC \s 1 </w:instrText>
-      </w:r>
-      <w:r>
-        <w:fldChar w:fldCharType="separate"/>
-      </w:r>
-      <w:r>
-        <w:rPr>
-          <w:noProof/>
-        </w:rPr>
-        <w:t>1</w:t>
-      </w:r>
-      <w:r>
-        <w:rPr>
-          <w:noProof/>
-        </w:rPr>
-        <w:fldChar w:fldCharType="end"/>
-      </w:r>
-      <w:bookmarkEnd w:id="62"/>
+      <w:fldSimple w:instr=" SEQ Figure \* ARABIC \s 1 ">
+        <w:r>
+          <w:rPr>
+            <w:noProof/>
+          </w:rPr>
+          <w:t>1</w:t>
+        </w:r>
+      </w:fldSimple>
+      <w:bookmarkEnd w:id="61"/>
       <w:r>
         <w:t xml:space="preserve">. UML diagram of the </w:t>
       </w:r>
@@ -11696,13 +11533,13 @@
           <w:b/>
           <w:color w:val="0000EE"/>
         </w:rPr>
+        <w:instrText xml:space="preserve"> \* MERGEFORMAT </w:instrText>
       </w:r>
       <w:r>
         <w:rPr>
           <w:b/>
           <w:color w:val="0000EE"/>
         </w:rPr>
-        <w:instrText xml:space="preserve"> \* MERGEFORMAT </w:instrText>
       </w:r>
       <w:r>
         <w:rPr>
@@ -11757,30 +11594,56 @@
         <w:pStyle w:val="tablecaption"/>
         <w:jc w:val="center"/>
       </w:pPr>
-      <w:bookmarkStart w:id="63" w:name="_Ref436787663"/>
+      <w:bookmarkStart w:id="62" w:name="_Ref436787663"/>
       <w:r>
         <w:t xml:space="preserve">Table </w:t>
       </w:r>
-      <w:fldSimple w:instr=" STYLEREF 1 \s ">
-        <w:r>
-          <w:rPr>
-            <w:noProof/>
-          </w:rPr>
-          <w:t>3</w:t>
-        </w:r>
-      </w:fldSimple>
+      <w:r>
+        <w:fldChar w:fldCharType="begin"/>
+      </w:r>
+      <w:r>
+        <w:instrText xml:space="preserve"> STYLEREF 1 \s </w:instrText>
+      </w:r>
+      <w:r>
+        <w:fldChar w:fldCharType="separate"/>
+      </w:r>
+      <w:r>
+        <w:rPr>
+          <w:noProof/>
+        </w:rPr>
+        <w:t>3</w:t>
+      </w:r>
+      <w:r>
+        <w:rPr>
+          <w:noProof/>
+        </w:rPr>
+        <w:fldChar w:fldCharType="end"/>
+      </w:r>
       <w:r>
         <w:noBreakHyphen/>
       </w:r>
-      <w:fldSimple w:instr=" SEQ Table \* ARABIC \s 1 ">
-        <w:r>
-          <w:rPr>
-            <w:noProof/>
-          </w:rPr>
-          <w:t>1</w:t>
-        </w:r>
-      </w:fldSimple>
-      <w:bookmarkEnd w:id="63"/>
+      <w:r>
+        <w:fldChar w:fldCharType="begin"/>
+      </w:r>
+      <w:r>
+        <w:instrText xml:space="preserve"> SEQ Table \* ARABIC \s 1 </w:instrText>
+      </w:r>
+      <w:r>
+        <w:fldChar w:fldCharType="separate"/>
+      </w:r>
+      <w:r>
+        <w:rPr>
+          <w:noProof/>
+        </w:rPr>
+        <w:t>1</w:t>
+      </w:r>
+      <w:r>
+        <w:rPr>
+          <w:noProof/>
+        </w:rPr>
+        <w:fldChar w:fldCharType="end"/>
+      </w:r>
+      <w:bookmarkEnd w:id="62"/>
       <w:r>
         <w:t xml:space="preserve">. </w:t>
       </w:r>
@@ -12142,11 +12005,23 @@
               <w:t>SSDT</w:t>
             </w:r>
             <w:r>
-              <w:t xml:space="preserve"> property characterizes the Windows System Service Descriptor Table (SSDT). The SSDT is a structure that kernel uses to dispatch functions. KeServiceDescriptorTable is a table exported by the kernel that contains pointers to four SSDTs, one for the native API, one for user/GDI support, one of IIS SPUD (in Windows 2000), and one unused.See http://www.honeynet.org/node/438; Sven Boris Schreiber, Undocumented Windows 2000 Secrets </w:t>
+              <w:t xml:space="preserve"> property characterizes the Windows System Service Descriptor Table (SSDT). The SSDT is a structure that kernel uses to dispatch functions. KeServiceDescriptorTable is a table exported by the kernel that contains pointers to four SSDTs, one for the native API, one for user/GDI support, one of IIS SPUD (in Windows 2000), and one unused.</w:t>
+            </w:r>
+            <w:r>
+              <w:t xml:space="preserve"> </w:t>
+            </w:r>
+            <w:r>
+              <w:t xml:space="preserve">See http://www.honeynet.org/node/438; Sven Boris Schreiber, Undocumented Windows 2000 Secrets </w:t>
             </w:r>
             <w:r>
               <w:lastRenderedPageBreak/>
-              <w:t>(http://undocumented.rawol.com/sbs-w2k-2-the-windows-2000-native-api.pdf); Greg Hoglund and James Butler, Rootkits: Subverting the WIndows kernel.</w:t>
+              <w:t xml:space="preserve">(http://undocumented.rawol.com/sbs-w2k-2-the-windows-2000-native-api.pdf); Greg Hoglund and James Butler, Rootkits: Subverting the </w:t>
+            </w:r>
+            <w:r>
+              <w:t>Windows</w:t>
+            </w:r>
+            <w:r>
+              <w:t xml:space="preserve"> kernel.</w:t>
             </w:r>
           </w:p>
         </w:tc>
@@ -12157,11 +12032,11 @@
       <w:pPr>
         <w:pStyle w:val="Heading2"/>
       </w:pPr>
-      <w:bookmarkStart w:id="64" w:name="_Toc436786769"/>
+      <w:bookmarkStart w:id="63" w:name="_Toc436786769"/>
       <w:r>
         <w:t>SSDTEntryListType Class</w:t>
       </w:r>
-      <w:bookmarkEnd w:id="64"/>
+      <w:bookmarkEnd w:id="63"/>
     </w:p>
     <w:p>
       <w:pPr>
@@ -12220,13 +12095,13 @@
           <w:b/>
           <w:color w:val="0000EE"/>
         </w:rPr>
+        <w:instrText xml:space="preserve"> \* MERGEFORMAT </w:instrText>
       </w:r>
       <w:r>
         <w:rPr>
           <w:b/>
           <w:color w:val="0000EE"/>
         </w:rPr>
-        <w:instrText xml:space="preserve"> \* MERGEFORMAT </w:instrText>
       </w:r>
       <w:r>
         <w:rPr>
@@ -12281,30 +12156,56 @@
         <w:pStyle w:val="tablecaption"/>
         <w:jc w:val="center"/>
       </w:pPr>
-      <w:bookmarkStart w:id="65" w:name="_Ref436787838"/>
+      <w:bookmarkStart w:id="64" w:name="_Ref436787838"/>
       <w:r>
         <w:t xml:space="preserve">Table </w:t>
       </w:r>
-      <w:fldSimple w:instr=" STYLEREF 1 \s ">
-        <w:r>
-          <w:rPr>
-            <w:noProof/>
-          </w:rPr>
-          <w:t>3</w:t>
-        </w:r>
-      </w:fldSimple>
+      <w:r>
+        <w:fldChar w:fldCharType="begin"/>
+      </w:r>
+      <w:r>
+        <w:instrText xml:space="preserve"> STYLEREF 1 \s </w:instrText>
+      </w:r>
+      <w:r>
+        <w:fldChar w:fldCharType="separate"/>
+      </w:r>
+      <w:r>
+        <w:rPr>
+          <w:noProof/>
+        </w:rPr>
+        <w:t>3</w:t>
+      </w:r>
+      <w:r>
+        <w:rPr>
+          <w:noProof/>
+        </w:rPr>
+        <w:fldChar w:fldCharType="end"/>
+      </w:r>
       <w:r>
         <w:noBreakHyphen/>
       </w:r>
-      <w:fldSimple w:instr=" SEQ Table \* ARABIC \s 1 ">
-        <w:r>
-          <w:rPr>
-            <w:noProof/>
-          </w:rPr>
-          <w:t>2</w:t>
-        </w:r>
-      </w:fldSimple>
-      <w:bookmarkEnd w:id="65"/>
+      <w:r>
+        <w:fldChar w:fldCharType="begin"/>
+      </w:r>
+      <w:r>
+        <w:instrText xml:space="preserve"> SEQ Table \* ARABIC \s 1 </w:instrText>
+      </w:r>
+      <w:r>
+        <w:fldChar w:fldCharType="separate"/>
+      </w:r>
+      <w:r>
+        <w:rPr>
+          <w:noProof/>
+        </w:rPr>
+        <w:t>2</w:t>
+      </w:r>
+      <w:r>
+        <w:rPr>
+          <w:noProof/>
+        </w:rPr>
+        <w:fldChar w:fldCharType="end"/>
+      </w:r>
+      <w:bookmarkEnd w:id="64"/>
       <w:r>
         <w:t xml:space="preserve">. </w:t>
       </w:r>
@@ -12570,11 +12471,11 @@
       <w:pPr>
         <w:pStyle w:val="Heading2"/>
       </w:pPr>
-      <w:bookmarkStart w:id="66" w:name="_Toc436786770"/>
+      <w:bookmarkStart w:id="65" w:name="_Toc436786770"/>
       <w:r>
         <w:t>SSDTEntryType Class</w:t>
       </w:r>
-      <w:bookmarkEnd w:id="66"/>
+      <w:bookmarkEnd w:id="65"/>
     </w:p>
     <w:p>
       <w:pPr>
@@ -12630,13 +12531,13 @@
           <w:b/>
           <w:color w:val="0000EE"/>
         </w:rPr>
+        <w:instrText xml:space="preserve"> \* MERGEFORMAT </w:instrText>
       </w:r>
       <w:r>
         <w:rPr>
           <w:b/>
           <w:color w:val="0000EE"/>
         </w:rPr>
-        <w:instrText xml:space="preserve"> \* MERGEFORMAT </w:instrText>
       </w:r>
       <w:r>
         <w:rPr>
@@ -12691,30 +12592,56 @@
         <w:pStyle w:val="tablecaption"/>
         <w:jc w:val="center"/>
       </w:pPr>
-      <w:bookmarkStart w:id="67" w:name="_Ref436787909"/>
+      <w:bookmarkStart w:id="66" w:name="_Ref436787909"/>
       <w:r>
         <w:t xml:space="preserve">Table </w:t>
       </w:r>
-      <w:fldSimple w:instr=" STYLEREF 1 \s ">
-        <w:r>
-          <w:rPr>
-            <w:noProof/>
-          </w:rPr>
-          <w:t>3</w:t>
-        </w:r>
-      </w:fldSimple>
+      <w:r>
+        <w:fldChar w:fldCharType="begin"/>
+      </w:r>
+      <w:r>
+        <w:instrText xml:space="preserve"> STYLEREF 1 \s </w:instrText>
+      </w:r>
+      <w:r>
+        <w:fldChar w:fldCharType="separate"/>
+      </w:r>
+      <w:r>
+        <w:rPr>
+          <w:noProof/>
+        </w:rPr>
+        <w:t>3</w:t>
+      </w:r>
+      <w:r>
+        <w:rPr>
+          <w:noProof/>
+        </w:rPr>
+        <w:fldChar w:fldCharType="end"/>
+      </w:r>
       <w:r>
         <w:noBreakHyphen/>
       </w:r>
-      <w:fldSimple w:instr=" SEQ Table \* ARABIC \s 1 ">
-        <w:r>
-          <w:rPr>
-            <w:noProof/>
-          </w:rPr>
-          <w:t>3</w:t>
-        </w:r>
-      </w:fldSimple>
-      <w:bookmarkEnd w:id="67"/>
+      <w:r>
+        <w:fldChar w:fldCharType="begin"/>
+      </w:r>
+      <w:r>
+        <w:instrText xml:space="preserve"> SEQ Table \* ARABIC \s 1 </w:instrText>
+      </w:r>
+      <w:r>
+        <w:fldChar w:fldCharType="separate"/>
+      </w:r>
+      <w:r>
+        <w:rPr>
+          <w:noProof/>
+        </w:rPr>
+        <w:t>3</w:t>
+      </w:r>
+      <w:r>
+        <w:rPr>
+          <w:noProof/>
+        </w:rPr>
+        <w:fldChar w:fldCharType="end"/>
+      </w:r>
+      <w:bookmarkEnd w:id="66"/>
       <w:r>
         <w:t xml:space="preserve">. </w:t>
       </w:r>
@@ -12734,7 +12661,7 @@
     <w:tbl>
       <w:tblPr>
         <w:tblStyle w:val="a"/>
-        <w:tblW w:w="12960" w:type="dxa"/>
+        <w:tblW w:w="13950" w:type="dxa"/>
         <w:jc w:val="center"/>
         <w:tblBorders>
           <w:top w:val="single" w:sz="4" w:space="0" w:color="auto"/>
@@ -12748,10 +12675,10 @@
         <w:tblLook w:val="0600" w:firstRow="0" w:lastRow="0" w:firstColumn="0" w:lastColumn="0" w:noHBand="1" w:noVBand="1"/>
       </w:tblPr>
       <w:tblGrid>
-        <w:gridCol w:w="2430"/>
+        <w:gridCol w:w="3060"/>
         <w:gridCol w:w="4590"/>
         <w:gridCol w:w="1260"/>
-        <w:gridCol w:w="4680"/>
+        <w:gridCol w:w="5040"/>
       </w:tblGrid>
       <w:tr>
         <w:trPr>
@@ -12759,7 +12686,7 @@
         </w:trPr>
         <w:tc>
           <w:tcPr>
-            <w:tcW w:w="2430" w:type="dxa"/>
+            <w:tcW w:w="3060" w:type="dxa"/>
             <w:shd w:val="clear" w:color="auto" w:fill="BFBFBF"/>
             <w:tcMar>
               <w:top w:w="100" w:type="dxa"/>
@@ -12841,7 +12768,7 @@
         </w:tc>
         <w:tc>
           <w:tcPr>
-            <w:tcW w:w="4680" w:type="dxa"/>
+            <w:tcW w:w="5040" w:type="dxa"/>
             <w:shd w:val="clear" w:color="auto" w:fill="BFBFBF"/>
             <w:tcMar>
               <w:top w:w="100" w:type="dxa"/>
@@ -12873,7 +12800,7 @@
         </w:trPr>
         <w:tc>
           <w:tcPr>
-            <w:tcW w:w="2430" w:type="dxa"/>
+            <w:tcW w:w="3060" w:type="dxa"/>
             <w:shd w:val="clear" w:color="auto" w:fill="FFFFFF"/>
             <w:tcMar>
               <w:top w:w="100" w:type="dxa"/>
@@ -12936,7 +12863,7 @@
         </w:tc>
         <w:tc>
           <w:tcPr>
-            <w:tcW w:w="4680" w:type="dxa"/>
+            <w:tcW w:w="5040" w:type="dxa"/>
             <w:shd w:val="clear" w:color="auto" w:fill="FFFFFF"/>
             <w:tcMar>
               <w:top w:w="100" w:type="dxa"/>
@@ -12967,7 +12894,7 @@
         </w:trPr>
         <w:tc>
           <w:tcPr>
-            <w:tcW w:w="2430" w:type="dxa"/>
+            <w:tcW w:w="3060" w:type="dxa"/>
             <w:shd w:val="clear" w:color="auto" w:fill="FFFFFF"/>
             <w:tcMar>
               <w:top w:w="100" w:type="dxa"/>
@@ -13043,7 +12970,7 @@
         </w:tc>
         <w:tc>
           <w:tcPr>
-            <w:tcW w:w="4680" w:type="dxa"/>
+            <w:tcW w:w="5040" w:type="dxa"/>
             <w:shd w:val="clear" w:color="auto" w:fill="FFFFFF"/>
             <w:tcMar>
               <w:top w:w="100" w:type="dxa"/>
@@ -13074,7 +13001,7 @@
         </w:trPr>
         <w:tc>
           <w:tcPr>
-            <w:tcW w:w="2430" w:type="dxa"/>
+            <w:tcW w:w="3060" w:type="dxa"/>
             <w:shd w:val="clear" w:color="auto" w:fill="FFFFFF"/>
             <w:tcMar>
               <w:top w:w="100" w:type="dxa"/>
@@ -13085,24 +13012,11 @@
             <w:vAlign w:val="center"/>
           </w:tcPr>
           <w:p>
-            <w:pPr>
+            <w:r>
               <w:rPr>
                 <w:b/>
               </w:rPr>
-            </w:pPr>
-            <w:r>
-              <w:rPr>
-                <w:b/>
-              </w:rPr>
-              <w:t>Service_Counter_</w:t>
-            </w:r>
-          </w:p>
-          <w:p>
-            <w:r>
-              <w:rPr>
-                <w:b/>
-              </w:rPr>
-              <w:t>Table_Base</w:t>
+              <w:t>Service_Counter_Table_Base</w:t>
             </w:r>
           </w:p>
         </w:tc>
@@ -13163,7 +13077,7 @@
         </w:tc>
         <w:tc>
           <w:tcPr>
-            <w:tcW w:w="4680" w:type="dxa"/>
+            <w:tcW w:w="5040" w:type="dxa"/>
             <w:shd w:val="clear" w:color="auto" w:fill="FFFFFF"/>
             <w:tcMar>
               <w:top w:w="100" w:type="dxa"/>
@@ -13194,7 +13108,7 @@
         </w:trPr>
         <w:tc>
           <w:tcPr>
-            <w:tcW w:w="2430" w:type="dxa"/>
+            <w:tcW w:w="3060" w:type="dxa"/>
             <w:shd w:val="clear" w:color="auto" w:fill="FFFFFF"/>
             <w:tcMar>
               <w:top w:w="100" w:type="dxa"/>
@@ -13271,7 +13185,7 @@
         </w:tc>
         <w:tc>
           <w:tcPr>
-            <w:tcW w:w="4680" w:type="dxa"/>
+            <w:tcW w:w="5040" w:type="dxa"/>
             <w:shd w:val="clear" w:color="auto" w:fill="FFFFFF"/>
             <w:tcMar>
               <w:top w:w="100" w:type="dxa"/>
@@ -13302,7 +13216,7 @@
         </w:trPr>
         <w:tc>
           <w:tcPr>
-            <w:tcW w:w="2430" w:type="dxa"/>
+            <w:tcW w:w="3060" w:type="dxa"/>
             <w:shd w:val="clear" w:color="auto" w:fill="FFFFFF"/>
             <w:tcMar>
               <w:top w:w="100" w:type="dxa"/>
@@ -13378,7 +13292,7 @@
         </w:tc>
         <w:tc>
           <w:tcPr>
-            <w:tcW w:w="4680" w:type="dxa"/>
+            <w:tcW w:w="5040" w:type="dxa"/>
             <w:shd w:val="clear" w:color="auto" w:fill="FFFFFF"/>
             <w:tcMar>
               <w:top w:w="100" w:type="dxa"/>
@@ -13409,11 +13323,11 @@
       <w:pPr>
         <w:pStyle w:val="Heading2"/>
       </w:pPr>
-      <w:bookmarkStart w:id="68" w:name="_Toc436786771"/>
+      <w:bookmarkStart w:id="67" w:name="_Toc436786771"/>
       <w:r>
         <w:t>IDTEntryListType Class</w:t>
       </w:r>
-      <w:bookmarkEnd w:id="68"/>
+      <w:bookmarkEnd w:id="67"/>
     </w:p>
     <w:p>
       <w:pPr>
@@ -13430,15 +13344,7 @@
         <w:t>IDTEntryListType</w:t>
       </w:r>
       <w:r>
-        <w:t xml:space="preserve"> class specifies a listing of the entries in the Interrupt Descriptor Table (IDT). The IDT is specific to the I386 architecture, indicating where the </w:t>
-      </w:r>
-      <w:proofErr w:type="gramStart"/>
-      <w:r>
-        <w:t>Protected</w:t>
-      </w:r>
-      <w:proofErr w:type="gramEnd"/>
-      <w:r>
-        <w:t xml:space="preserve"> mode Interrupt Service Routines (ISR) are located. See http://wiki.osdev.org/Interrupt_Descriptor_Table.</w:t>
+        <w:t xml:space="preserve"> class specifies a listing of the entries in the Interrupt Descriptor Table (IDT). The IDT is specific to the I386 architecture, indicating where the Protected mode Interrupt Service Routines (ISR) are located. See http://wiki.osdev.org/Interrupt_Descriptor_Table.</w:t>
       </w:r>
     </w:p>
     <w:p>
@@ -13497,30 +13403,56 @@
         <w:pStyle w:val="tablecaption"/>
         <w:jc w:val="center"/>
       </w:pPr>
-      <w:bookmarkStart w:id="69" w:name="_Ref436787995"/>
+      <w:bookmarkStart w:id="68" w:name="_Ref436787995"/>
       <w:r>
         <w:t xml:space="preserve">Table </w:t>
       </w:r>
-      <w:fldSimple w:instr=" STYLEREF 1 \s ">
-        <w:r>
-          <w:rPr>
-            <w:noProof/>
-          </w:rPr>
-          <w:t>3</w:t>
-        </w:r>
-      </w:fldSimple>
+      <w:r>
+        <w:fldChar w:fldCharType="begin"/>
+      </w:r>
+      <w:r>
+        <w:instrText xml:space="preserve"> STYLEREF 1 \s </w:instrText>
+      </w:r>
+      <w:r>
+        <w:fldChar w:fldCharType="separate"/>
+      </w:r>
+      <w:r>
+        <w:rPr>
+          <w:noProof/>
+        </w:rPr>
+        <w:t>3</w:t>
+      </w:r>
+      <w:r>
+        <w:rPr>
+          <w:noProof/>
+        </w:rPr>
+        <w:fldChar w:fldCharType="end"/>
+      </w:r>
       <w:r>
         <w:noBreakHyphen/>
       </w:r>
-      <w:fldSimple w:instr=" SEQ Table \* ARABIC \s 1 ">
-        <w:r>
-          <w:rPr>
-            <w:noProof/>
-          </w:rPr>
-          <w:t>4</w:t>
-        </w:r>
-      </w:fldSimple>
-      <w:bookmarkEnd w:id="69"/>
+      <w:r>
+        <w:fldChar w:fldCharType="begin"/>
+      </w:r>
+      <w:r>
+        <w:instrText xml:space="preserve"> SEQ Table \* ARABIC \s 1 </w:instrText>
+      </w:r>
+      <w:r>
+        <w:fldChar w:fldCharType="separate"/>
+      </w:r>
+      <w:r>
+        <w:rPr>
+          <w:noProof/>
+        </w:rPr>
+        <w:t>4</w:t>
+      </w:r>
+      <w:r>
+        <w:rPr>
+          <w:noProof/>
+        </w:rPr>
+        <w:fldChar w:fldCharType="end"/>
+      </w:r>
+      <w:bookmarkEnd w:id="68"/>
       <w:r>
         <w:t xml:space="preserve">. </w:t>
       </w:r>
@@ -13773,11 +13705,11 @@
       <w:pPr>
         <w:pStyle w:val="Heading2"/>
       </w:pPr>
-      <w:bookmarkStart w:id="70" w:name="_Toc436786772"/>
+      <w:bookmarkStart w:id="69" w:name="_Toc436786772"/>
       <w:r>
         <w:t>IDTEntryType Class</w:t>
       </w:r>
-      <w:bookmarkEnd w:id="70"/>
+      <w:bookmarkEnd w:id="69"/>
     </w:p>
     <w:p>
       <w:pPr>
@@ -13833,13 +13765,13 @@
           <w:b/>
           <w:color w:val="0000EE"/>
         </w:rPr>
+        <w:instrText xml:space="preserve"> \* MERGEFORMAT </w:instrText>
       </w:r>
       <w:r>
         <w:rPr>
           <w:b/>
           <w:color w:val="0000EE"/>
         </w:rPr>
-        <w:instrText xml:space="preserve"> \* MERGEFORMAT </w:instrText>
       </w:r>
       <w:r>
         <w:rPr>
@@ -13894,30 +13826,56 @@
         <w:pStyle w:val="tablecaption"/>
         <w:jc w:val="center"/>
       </w:pPr>
-      <w:bookmarkStart w:id="71" w:name="_Ref436788095"/>
+      <w:bookmarkStart w:id="70" w:name="_Ref436788095"/>
       <w:r>
         <w:t xml:space="preserve">Table </w:t>
       </w:r>
-      <w:fldSimple w:instr=" STYLEREF 1 \s ">
-        <w:r>
-          <w:rPr>
-            <w:noProof/>
-          </w:rPr>
-          <w:t>3</w:t>
-        </w:r>
-      </w:fldSimple>
+      <w:r>
+        <w:fldChar w:fldCharType="begin"/>
+      </w:r>
+      <w:r>
+        <w:instrText xml:space="preserve"> STYLEREF 1 \s </w:instrText>
+      </w:r>
+      <w:r>
+        <w:fldChar w:fldCharType="separate"/>
+      </w:r>
+      <w:r>
+        <w:rPr>
+          <w:noProof/>
+        </w:rPr>
+        <w:t>3</w:t>
+      </w:r>
+      <w:r>
+        <w:rPr>
+          <w:noProof/>
+        </w:rPr>
+        <w:fldChar w:fldCharType="end"/>
+      </w:r>
       <w:r>
         <w:noBreakHyphen/>
       </w:r>
-      <w:fldSimple w:instr=" SEQ Table \* ARABIC \s 1 ">
-        <w:r>
-          <w:rPr>
-            <w:noProof/>
-          </w:rPr>
-          <w:t>5</w:t>
-        </w:r>
-      </w:fldSimple>
-      <w:bookmarkEnd w:id="71"/>
+      <w:r>
+        <w:fldChar w:fldCharType="begin"/>
+      </w:r>
+      <w:r>
+        <w:instrText xml:space="preserve"> SEQ Table \* ARABIC \s 1 </w:instrText>
+      </w:r>
+      <w:r>
+        <w:fldChar w:fldCharType="separate"/>
+      </w:r>
+      <w:r>
+        <w:rPr>
+          <w:noProof/>
+        </w:rPr>
+        <w:t>5</w:t>
+      </w:r>
+      <w:r>
+        <w:rPr>
+          <w:noProof/>
+        </w:rPr>
+        <w:fldChar w:fldCharType="end"/>
+      </w:r>
+      <w:bookmarkEnd w:id="70"/>
       <w:r>
         <w:t xml:space="preserve">. </w:t>
       </w:r>
@@ -14628,16 +14586,16 @@
       <w:pPr>
         <w:pStyle w:val="Heading1"/>
       </w:pPr>
-      <w:bookmarkStart w:id="72" w:name="_Ref428537416"/>
-      <w:bookmarkStart w:id="73" w:name="_Toc436786773"/>
+      <w:bookmarkStart w:id="71" w:name="_Ref428537416"/>
+      <w:bookmarkStart w:id="72" w:name="_Toc436786773"/>
       <w:r>
         <w:lastRenderedPageBreak/>
         <w:t>Conformance</w:t>
       </w:r>
       <w:bookmarkEnd w:id="56"/>
       <w:bookmarkEnd w:id="57"/>
+      <w:bookmarkEnd w:id="71"/>
       <w:bookmarkEnd w:id="72"/>
-      <w:bookmarkEnd w:id="73"/>
     </w:p>
     <w:p>
       <w:r>
@@ -14679,74 +14637,82 @@
         <w:pStyle w:val="AppendixHeading1"/>
         <w:spacing w:after="120" w:afterAutospacing="0"/>
       </w:pPr>
-      <w:bookmarkStart w:id="74" w:name="_Toc85472897"/>
-      <w:bookmarkStart w:id="75" w:name="_Toc287332012"/>
-      <w:bookmarkStart w:id="76" w:name="_Toc409437264"/>
-      <w:bookmarkStart w:id="77" w:name="_Toc436786774"/>
+      <w:bookmarkStart w:id="73" w:name="_Toc85472897"/>
+      <w:bookmarkStart w:id="74" w:name="_Toc287332012"/>
+      <w:bookmarkStart w:id="75" w:name="_Toc409437264"/>
+      <w:bookmarkStart w:id="76" w:name="_Toc436786774"/>
       <w:r>
         <w:lastRenderedPageBreak/>
         <w:t>Acknowledgments</w:t>
       </w:r>
+      <w:bookmarkEnd w:id="73"/>
       <w:bookmarkEnd w:id="74"/>
       <w:bookmarkEnd w:id="75"/>
       <w:bookmarkEnd w:id="76"/>
+    </w:p>
+    <w:p>
+      <w:pPr>
+        <w:spacing w:after="240"/>
+      </w:pPr>
+      <w:r>
+        <w:t>The following individuals have participated in the creation of this specification and are gratefully acknowledged:</w:t>
+      </w:r>
+    </w:p>
+    <w:p>
+      <w:pPr>
+        <w:pStyle w:val="Titlepageinfo"/>
+      </w:pPr>
+      <w:r>
+        <w:t>Participants:</w:t>
+      </w:r>
+      <w:r>
+        <w:fldChar w:fldCharType="begin"/>
+      </w:r>
+      <w:r>
+        <w:instrText xml:space="preserve"> MACROBUTTON  </w:instrText>
+      </w:r>
+      <w:r>
+        <w:fldChar w:fldCharType="end"/>
+      </w:r>
+    </w:p>
+    <w:p>
+      <w:pPr>
+        <w:pStyle w:val="Contributor"/>
+      </w:pPr>
+      <w:r>
+        <w:t>Dean Thompson, Australia and New Zealand Banking Group (ANZ Bank)</w:t>
+      </w:r>
+    </w:p>
+    <w:p>
+      <w:pPr>
+        <w:pStyle w:val="Contributor"/>
+      </w:pPr>
+      <w:r>
+        <w:t>Bret Jordan, Blue Coat Systems, Inc.</w:t>
+      </w:r>
+    </w:p>
+    <w:p>
+      <w:pPr>
+        <w:pStyle w:val="Contributor"/>
+      </w:pPr>
+      <w:r>
+        <w:t>Adnan Baykal, Center for Internet Security (CIS)</w:t>
+      </w:r>
+    </w:p>
+    <w:p>
+      <w:pPr>
+        <w:pStyle w:val="Contributor"/>
+      </w:pPr>
+      <w:r>
+        <w:t xml:space="preserve">Liron Schiff, </w:t>
+      </w:r>
+      <w:bookmarkStart w:id="77" w:name="_GoBack"/>
+      <w:r>
+        <w:t>Comilion</w:t>
+      </w:r>
       <w:bookmarkEnd w:id="77"/>
-    </w:p>
-    <w:p>
-      <w:pPr>
-        <w:spacing w:after="240"/>
-      </w:pPr>
-      <w:r>
-        <w:t>The following individuals have participated in the creation of this specification and are gratefully acknowledged:</w:t>
-      </w:r>
-    </w:p>
-    <w:p>
-      <w:pPr>
-        <w:pStyle w:val="Titlepageinfo"/>
-      </w:pPr>
-      <w:r>
-        <w:t>Participants:</w:t>
-      </w:r>
-      <w:r>
-        <w:fldChar w:fldCharType="begin"/>
-      </w:r>
-      <w:r>
-        <w:instrText xml:space="preserve"> MACROBUTTON  </w:instrText>
-      </w:r>
-      <w:r>
-        <w:fldChar w:fldCharType="end"/>
-      </w:r>
-    </w:p>
-    <w:p>
-      <w:pPr>
-        <w:pStyle w:val="Contributor"/>
-      </w:pPr>
-      <w:r>
-        <w:t>Dean Thompson, Australia and New Zealand Banking Group (ANZ Bank)</w:t>
-      </w:r>
-    </w:p>
-    <w:p>
-      <w:pPr>
-        <w:pStyle w:val="Contributor"/>
-      </w:pPr>
-      <w:r>
-        <w:t>Bret Jordan, Blue Coat Systems, Inc.</w:t>
-      </w:r>
-    </w:p>
-    <w:p>
-      <w:pPr>
-        <w:pStyle w:val="Contributor"/>
-      </w:pPr>
-      <w:r>
-        <w:t>Adnan Baykal, Center for Internet Security (CIS)</w:t>
-      </w:r>
-    </w:p>
-    <w:p>
-      <w:pPr>
-        <w:pStyle w:val="Contributor"/>
-      </w:pPr>
-      <w:r>
-        <w:t>Liron Schiff, Comilion (mobile) Ltd.</w:t>
+      <w:r>
+        <w:t xml:space="preserve"> (mobile) Ltd.</w:t>
       </w:r>
     </w:p>
     <w:p>
@@ -15415,7 +15381,7 @@
         <w:sz w:val="16"/>
         <w:szCs w:val="16"/>
       </w:rPr>
-      <w:t>5</w:t>
+      <w:t>10</w:t>
     </w:r>
     <w:r>
       <w:rPr>
@@ -15638,7 +15604,7 @@
         <w:sz w:val="16"/>
         <w:szCs w:val="16"/>
       </w:rPr>
-      <w:t>13</w:t>
+      <w:t>17</w:t>
     </w:r>
     <w:r>
       <w:rPr>
@@ -17116,6 +17082,7 @@
   <w:style w:type="character" w:default="1" w:styleId="DefaultParagraphFont">
     <w:name w:val="Default Paragraph Font"/>
     <w:uiPriority w:val="1"/>
+    <w:semiHidden/>
     <w:unhideWhenUsed/>
   </w:style>
   <w:style w:type="table" w:default="1" w:styleId="TableNormal">
@@ -18162,7 +18129,7 @@
 </file>
 
 <file path=customXml/itemProps1.xml><?xml version="1.0" encoding="utf-8"?>
-<ds:datastoreItem xmlns:ds="http://schemas.openxmlformats.org/officeDocument/2006/customXml" ds:itemID="{14A47A57-B9DC-4C38-B9F7-2D49CAC277E3}">
+<ds:datastoreItem xmlns:ds="http://schemas.openxmlformats.org/officeDocument/2006/customXml" ds:itemID="{05F20D74-7B51-4065-9CF1-332A439F9C81}">
   <ds:schemaRefs>
     <ds:schemaRef ds:uri="http://schemas.openxmlformats.org/officeDocument/2006/bibliography"/>
   </ds:schemaRefs>

--- a/documents/DRAFT-cybox-v2.1.1-wd01-part75-win-kernel-object.docx
+++ b/documents/DRAFT-cybox-v2.1.1-wd01-part75-win-kernel-object.docx
@@ -64,7 +64,14 @@
           <w:sz w:val="24"/>
           <w:szCs w:val="24"/>
         </w:rPr>
-        <w:t>16 November 2015</w:t>
+        <w:t>15 December</w:t>
+      </w:r>
+      <w:r>
+        <w:rPr>
+          <w:sz w:val="24"/>
+          <w:szCs w:val="24"/>
+        </w:rPr>
+        <w:t xml:space="preserve"> 2015</w:t>
       </w:r>
     </w:p>
     <w:p>
@@ -2163,7 +2170,7 @@
         <w:rPr>
           <w:i/>
         </w:rPr>
-        <w:t>Hostname Session Object</w:t>
+        <w:t>Hostname Object</w:t>
       </w:r>
       <w:r>
         <w:t>. [URI]</w:t>
@@ -3514,7 +3521,21 @@
         <w:rPr>
           <w:i/>
         </w:rPr>
-        <w:t>Part 54: Unix File Object</w:t>
+        <w:t xml:space="preserve">Part 54: </w:t>
+      </w:r>
+      <w:proofErr w:type="gramStart"/>
+      <w:r>
+        <w:rPr>
+          <w:i/>
+        </w:rPr>
+        <w:t>Unix</w:t>
+      </w:r>
+      <w:proofErr w:type="gramEnd"/>
+      <w:r>
+        <w:rPr>
+          <w:i/>
+        </w:rPr>
+        <w:t xml:space="preserve"> File Object</w:t>
       </w:r>
       <w:r>
         <w:t>. [URI]</w:t>
@@ -3622,7 +3643,21 @@
         <w:rPr>
           <w:i/>
         </w:rPr>
-        <w:t>Part 56: Unix Pipe Object</w:t>
+        <w:t xml:space="preserve">Part 56: </w:t>
+      </w:r>
+      <w:proofErr w:type="gramStart"/>
+      <w:r>
+        <w:rPr>
+          <w:i/>
+        </w:rPr>
+        <w:t>Unix</w:t>
+      </w:r>
+      <w:proofErr w:type="gramEnd"/>
+      <w:r>
+        <w:rPr>
+          <w:i/>
+        </w:rPr>
+        <w:t xml:space="preserve"> Pipe Object</w:t>
       </w:r>
       <w:r>
         <w:t>. [URI]</w:t>
@@ -3676,7 +3711,21 @@
         <w:rPr>
           <w:i/>
         </w:rPr>
-        <w:t>Part 57: Unix Process Object</w:t>
+        <w:t xml:space="preserve">Part 57: </w:t>
+      </w:r>
+      <w:proofErr w:type="gramStart"/>
+      <w:r>
+        <w:rPr>
+          <w:i/>
+        </w:rPr>
+        <w:t>Unix</w:t>
+      </w:r>
+      <w:proofErr w:type="gramEnd"/>
+      <w:r>
+        <w:rPr>
+          <w:i/>
+        </w:rPr>
+        <w:t xml:space="preserve"> Process Object</w:t>
       </w:r>
       <w:r>
         <w:t>. [URI]</w:t>
@@ -3730,7 +3779,21 @@
         <w:rPr>
           <w:i/>
         </w:rPr>
-        <w:t>Part 58: Unix User Account Object</w:t>
+        <w:t xml:space="preserve">Part 58: </w:t>
+      </w:r>
+      <w:proofErr w:type="gramStart"/>
+      <w:r>
+        <w:rPr>
+          <w:i/>
+        </w:rPr>
+        <w:t>Unix</w:t>
+      </w:r>
+      <w:proofErr w:type="gramEnd"/>
+      <w:r>
+        <w:rPr>
+          <w:i/>
+        </w:rPr>
+        <w:t xml:space="preserve"> User Account Object</w:t>
       </w:r>
       <w:r>
         <w:t>. [URI]</w:t>
@@ -3784,7 +3847,21 @@
         <w:rPr>
           <w:i/>
         </w:rPr>
-        <w:t>Part 59: Unix Volume Object</w:t>
+        <w:t xml:space="preserve">Part 59: </w:t>
+      </w:r>
+      <w:proofErr w:type="gramStart"/>
+      <w:r>
+        <w:rPr>
+          <w:i/>
+        </w:rPr>
+        <w:t>Unix</w:t>
+      </w:r>
+      <w:proofErr w:type="gramEnd"/>
+      <w:r>
+        <w:rPr>
+          <w:i/>
+        </w:rPr>
+        <w:t xml:space="preserve"> Volume Object</w:t>
       </w:r>
       <w:r>
         <w:t>. [URI]</w:t>
@@ -3838,7 +3915,19 @@
         <w:rPr>
           <w:i/>
         </w:rPr>
-        <w:t>Part 60: Unix Account Object</w:t>
+        <w:t>Part 60: U</w:t>
+      </w:r>
+      <w:r>
+        <w:rPr>
+          <w:i/>
+        </w:rPr>
+        <w:t>ser</w:t>
+      </w:r>
+      <w:r>
+        <w:rPr>
+          <w:i/>
+        </w:rPr>
+        <w:t xml:space="preserve"> Account Object</w:t>
       </w:r>
       <w:r>
         <w:t>. [URI]</w:t>
@@ -5699,7 +5788,15 @@
         <w:pStyle w:val="Titlepageinfodescription"/>
       </w:pPr>
       <w:r>
-        <w:t>This specification is related to:</w:t>
+        <w:t xml:space="preserve">This specification is related </w:t>
+      </w:r>
+      <w:proofErr w:type="gramStart"/>
+      <w:r>
+        <w:t>to</w:t>
+      </w:r>
+      <w:proofErr w:type="gramEnd"/>
+      <w:r>
+        <w:t>:</w:t>
       </w:r>
     </w:p>
     <w:p>
@@ -5837,116 +5934,134 @@
           <w:rStyle w:val="Hyperlink"/>
           <w:color w:val="auto"/>
         </w:rPr>
-        <w:t>Initial publication URI:</w:t>
-      </w:r>
+        <w:t>Initial publication URI</w:t>
+      </w:r>
+      <w:proofErr w:type="gramStart"/>
       <w:r>
         <w:rPr>
           <w:rStyle w:val="Hyperlink"/>
           <w:color w:val="auto"/>
         </w:rPr>
-        <w:br/>
-      </w:r>
+        <w:t>:</w:t>
+      </w:r>
+      <w:proofErr w:type="gramEnd"/>
       <w:r>
         <w:rPr>
           <w:rStyle w:val="Hyperlink"/>
           <w:color w:val="auto"/>
         </w:rPr>
-        <w:t>http://docs.oasis-open.org/</w:t>
+        <w:br/>
       </w:r>
       <w:r>
         <w:rPr>
           <w:rStyle w:val="Hyperlink"/>
           <w:color w:val="auto"/>
         </w:rPr>
-        <w:t>cti</w:t>
+        <w:t>http://docs.oasis-open.org/</w:t>
       </w:r>
       <w:r>
         <w:rPr>
           <w:rStyle w:val="Hyperlink"/>
           <w:color w:val="auto"/>
         </w:rPr>
-        <w:t>/</w:t>
+        <w:t>cti</w:t>
       </w:r>
       <w:r>
         <w:rPr>
           <w:rStyle w:val="Hyperlink"/>
           <w:color w:val="auto"/>
         </w:rPr>
-        <w:t>stix/v1.2.1/csd01/part1-overview/</w:t>
+        <w:t>/</w:t>
       </w:r>
       <w:r>
         <w:rPr>
           <w:rStyle w:val="Hyperlink"/>
           <w:color w:val="auto"/>
         </w:rPr>
-        <w:t>stix-v1.2.1-</w:t>
+        <w:t>stix/v1.2.1/csd01/part1-overview/</w:t>
       </w:r>
       <w:r>
         <w:rPr>
           <w:rStyle w:val="Hyperlink"/>
           <w:color w:val="auto"/>
         </w:rPr>
-        <w:t>cs</w:t>
+        <w:t>stix-v1.2.1-</w:t>
       </w:r>
       <w:r>
         <w:rPr>
           <w:rStyle w:val="Hyperlink"/>
           <w:color w:val="auto"/>
         </w:rPr>
-        <w:t>d01-part1-overview.docx</w:t>
-      </w:r>
-    </w:p>
-    <w:p>
-      <w:pPr>
-        <w:pStyle w:val="Titlepageinfodescription"/>
-      </w:pPr>
+        <w:t>cs</w:t>
+      </w:r>
       <w:r>
         <w:rPr>
           <w:rStyle w:val="Hyperlink"/>
           <w:color w:val="auto"/>
         </w:rPr>
-        <w:t>Permanent “Latest version” URI:</w:t>
-      </w:r>
+        <w:t>d01-part1-overview.docx</w:t>
+      </w:r>
+    </w:p>
+    <w:p>
+      <w:pPr>
+        <w:pStyle w:val="Titlepageinfodescription"/>
+      </w:pPr>
       <w:r>
         <w:rPr>
           <w:rStyle w:val="Hyperlink"/>
           <w:color w:val="auto"/>
         </w:rPr>
-        <w:br/>
-      </w:r>
+        <w:t>Permanent “Latest version” URI</w:t>
+      </w:r>
+      <w:proofErr w:type="gramStart"/>
       <w:r>
         <w:rPr>
           <w:rStyle w:val="Hyperlink"/>
           <w:color w:val="auto"/>
         </w:rPr>
-        <w:t>http://docs.oasis-open.org/</w:t>
-      </w:r>
+        <w:t>:</w:t>
+      </w:r>
+      <w:proofErr w:type="gramEnd"/>
       <w:r>
         <w:rPr>
           <w:rStyle w:val="Hyperlink"/>
           <w:color w:val="auto"/>
         </w:rPr>
-        <w:t>cti</w:t>
+        <w:br/>
       </w:r>
       <w:r>
         <w:rPr>
           <w:rStyle w:val="Hyperlink"/>
           <w:color w:val="auto"/>
         </w:rPr>
-        <w:t>/</w:t>
+        <w:t>http://docs.oasis-open.org/</w:t>
       </w:r>
       <w:r>
         <w:rPr>
           <w:rStyle w:val="Hyperlink"/>
           <w:color w:val="auto"/>
         </w:rPr>
-        <w:t>stix/v1.2.1/</w:t>
+        <w:t>cti</w:t>
       </w:r>
       <w:r>
         <w:rPr>
           <w:rStyle w:val="Hyperlink"/>
           <w:color w:val="auto"/>
         </w:rPr>
+        <w:t>/</w:t>
+      </w:r>
+      <w:r>
+        <w:rPr>
+          <w:rStyle w:val="Hyperlink"/>
+          <w:color w:val="auto"/>
+        </w:rPr>
+        <w:t>stix/v1.2.1/</w:t>
+      </w:r>
+      <w:r>
+        <w:rPr>
+          <w:rStyle w:val="Hyperlink"/>
+          <w:color w:val="auto"/>
+        </w:rPr>
         <w:t>stix-v1.2.1-part1-overview.docx</w:t>
       </w:r>
     </w:p>
@@ -6057,6 +6172,8 @@
         <w:t>Table of Contents</w:t>
       </w:r>
     </w:p>
+    <w:bookmarkStart w:id="4" w:name="_GoBack"/>
+    <w:bookmarkEnd w:id="4"/>
     <w:p>
       <w:pPr>
         <w:pStyle w:val="TOC1"/>
@@ -6077,7 +6194,7 @@
       <w:r>
         <w:fldChar w:fldCharType="separate"/>
       </w:r>
-      <w:hyperlink w:anchor="_Toc436786752" w:history="1">
+      <w:hyperlink w:anchor="_Toc438199838" w:history="1">
         <w:r>
           <w:rPr>
             <w:rStyle w:val="Hyperlink"/>
@@ -6121,7 +6238,7 @@
             <w:noProof/>
             <w:webHidden/>
           </w:rPr>
-          <w:instrText xml:space="preserve"> PAGEREF _Toc436786752 \h </w:instrText>
+          <w:instrText xml:space="preserve"> PAGEREF _Toc438199838 \h </w:instrText>
         </w:r>
         <w:r>
           <w:rPr>
@@ -6167,7 +6284,7 @@
           <w:szCs w:val="22"/>
         </w:rPr>
       </w:pPr>
-      <w:hyperlink w:anchor="_Toc436786753" w:history="1">
+      <w:hyperlink w:anchor="_Toc438199839" w:history="1">
         <w:r>
           <w:rPr>
             <w:rStyle w:val="Hyperlink"/>
@@ -6226,7 +6343,7 @@
             <w:noProof/>
             <w:webHidden/>
           </w:rPr>
-          <w:instrText xml:space="preserve"> PAGEREF _Toc436786753 \h </w:instrText>
+          <w:instrText xml:space="preserve"> PAGEREF _Toc438199839 \h </w:instrText>
         </w:r>
         <w:r>
           <w:rPr>
@@ -6272,7 +6389,7 @@
           <w:szCs w:val="22"/>
         </w:rPr>
       </w:pPr>
-      <w:hyperlink w:anchor="_Toc436786754" w:history="1">
+      <w:hyperlink w:anchor="_Toc438199840" w:history="1">
         <w:r>
           <w:rPr>
             <w:rStyle w:val="Hyperlink"/>
@@ -6316,7 +6433,7 @@
             <w:noProof/>
             <w:webHidden/>
           </w:rPr>
-          <w:instrText xml:space="preserve"> PAGEREF _Toc436786754 \h </w:instrText>
+          <w:instrText xml:space="preserve"> PAGEREF _Toc438199840 \h </w:instrText>
         </w:r>
         <w:r>
           <w:rPr>
@@ -6362,7 +6479,7 @@
           <w:szCs w:val="22"/>
         </w:rPr>
       </w:pPr>
-      <w:hyperlink w:anchor="_Toc436786755" w:history="1">
+      <w:hyperlink w:anchor="_Toc438199841" w:history="1">
         <w:r>
           <w:rPr>
             <w:rStyle w:val="Hyperlink"/>
@@ -6406,7 +6523,7 @@
             <w:noProof/>
             <w:webHidden/>
           </w:rPr>
-          <w:instrText xml:space="preserve"> PAGEREF _Toc436786755 \h </w:instrText>
+          <w:instrText xml:space="preserve"> PAGEREF _Toc438199841 \h </w:instrText>
         </w:r>
         <w:r>
           <w:rPr>
@@ -6452,7 +6569,7 @@
           <w:szCs w:val="22"/>
         </w:rPr>
       </w:pPr>
-      <w:hyperlink w:anchor="_Toc436786756" w:history="1">
+      <w:hyperlink w:anchor="_Toc438199842" w:history="1">
         <w:r>
           <w:rPr>
             <w:rStyle w:val="Hyperlink"/>
@@ -6496,7 +6613,7 @@
             <w:noProof/>
             <w:webHidden/>
           </w:rPr>
-          <w:instrText xml:space="preserve"> PAGEREF _Toc436786756 \h </w:instrText>
+          <w:instrText xml:space="preserve"> PAGEREF _Toc438199842 \h </w:instrText>
         </w:r>
         <w:r>
           <w:rPr>
@@ -6542,7 +6659,7 @@
           <w:szCs w:val="22"/>
         </w:rPr>
       </w:pPr>
-      <w:hyperlink w:anchor="_Toc436786757" w:history="1">
+      <w:hyperlink w:anchor="_Toc438199843" w:history="1">
         <w:r>
           <w:rPr>
             <w:rStyle w:val="Hyperlink"/>
@@ -6586,7 +6703,7 @@
             <w:noProof/>
             <w:webHidden/>
           </w:rPr>
-          <w:instrText xml:space="preserve"> PAGEREF _Toc436786757 \h </w:instrText>
+          <w:instrText xml:space="preserve"> PAGEREF _Toc438199843 \h </w:instrText>
         </w:r>
         <w:r>
           <w:rPr>
@@ -6632,7 +6749,7 @@
           <w:szCs w:val="22"/>
         </w:rPr>
       </w:pPr>
-      <w:hyperlink w:anchor="_Toc436786758" w:history="1">
+      <w:hyperlink w:anchor="_Toc438199844" w:history="1">
         <w:r>
           <w:rPr>
             <w:rStyle w:val="Hyperlink"/>
@@ -6676,7 +6793,7 @@
             <w:noProof/>
             <w:webHidden/>
           </w:rPr>
-          <w:instrText xml:space="preserve"> PAGEREF _Toc436786758 \h </w:instrText>
+          <w:instrText xml:space="preserve"> PAGEREF _Toc438199844 \h </w:instrText>
         </w:r>
         <w:r>
           <w:rPr>
@@ -6722,7 +6839,7 @@
           <w:szCs w:val="22"/>
         </w:rPr>
       </w:pPr>
-      <w:hyperlink w:anchor="_Toc436786759" w:history="1">
+      <w:hyperlink w:anchor="_Toc438199845" w:history="1">
         <w:r>
           <w:rPr>
             <w:rStyle w:val="Hyperlink"/>
@@ -6766,7 +6883,7 @@
             <w:noProof/>
             <w:webHidden/>
           </w:rPr>
-          <w:instrText xml:space="preserve"> PAGEREF _Toc436786759 \h </w:instrText>
+          <w:instrText xml:space="preserve"> PAGEREF _Toc438199845 \h </w:instrText>
         </w:r>
         <w:r>
           <w:rPr>
@@ -6812,7 +6929,7 @@
           <w:szCs w:val="22"/>
         </w:rPr>
       </w:pPr>
-      <w:hyperlink w:anchor="_Toc436786760" w:history="1">
+      <w:hyperlink w:anchor="_Toc438199846" w:history="1">
         <w:r>
           <w:rPr>
             <w:rStyle w:val="Hyperlink"/>
@@ -6856,7 +6973,7 @@
             <w:noProof/>
             <w:webHidden/>
           </w:rPr>
-          <w:instrText xml:space="preserve"> PAGEREF _Toc436786760 \h </w:instrText>
+          <w:instrText xml:space="preserve"> PAGEREF _Toc438199846 \h </w:instrText>
         </w:r>
         <w:r>
           <w:rPr>
@@ -6902,7 +7019,7 @@
           <w:szCs w:val="22"/>
         </w:rPr>
       </w:pPr>
-      <w:hyperlink w:anchor="_Toc436786761" w:history="1">
+      <w:hyperlink w:anchor="_Toc438199847" w:history="1">
         <w:r>
           <w:rPr>
             <w:rStyle w:val="Hyperlink"/>
@@ -6946,7 +7063,7 @@
             <w:noProof/>
             <w:webHidden/>
           </w:rPr>
-          <w:instrText xml:space="preserve"> PAGEREF _Toc436786761 \h </w:instrText>
+          <w:instrText xml:space="preserve"> PAGEREF _Toc438199847 \h </w:instrText>
         </w:r>
         <w:r>
           <w:rPr>
@@ -6992,7 +7109,7 @@
           <w:szCs w:val="22"/>
         </w:rPr>
       </w:pPr>
-      <w:hyperlink w:anchor="_Toc436786762" w:history="1">
+      <w:hyperlink w:anchor="_Toc438199848" w:history="1">
         <w:r>
           <w:rPr>
             <w:rStyle w:val="Hyperlink"/>
@@ -7036,7 +7153,7 @@
             <w:noProof/>
             <w:webHidden/>
           </w:rPr>
-          <w:instrText xml:space="preserve"> PAGEREF _Toc436786762 \h </w:instrText>
+          <w:instrText xml:space="preserve"> PAGEREF _Toc438199848 \h </w:instrText>
         </w:r>
         <w:r>
           <w:rPr>
@@ -7082,7 +7199,7 @@
           <w:szCs w:val="22"/>
         </w:rPr>
       </w:pPr>
-      <w:hyperlink w:anchor="_Toc436786763" w:history="1">
+      <w:hyperlink w:anchor="_Toc438199849" w:history="1">
         <w:r>
           <w:rPr>
             <w:rStyle w:val="Hyperlink"/>
@@ -7126,7 +7243,7 @@
             <w:noProof/>
             <w:webHidden/>
           </w:rPr>
-          <w:instrText xml:space="preserve"> PAGEREF _Toc436786763 \h </w:instrText>
+          <w:instrText xml:space="preserve"> PAGEREF _Toc438199849 \h </w:instrText>
         </w:r>
         <w:r>
           <w:rPr>
@@ -7168,7 +7285,7 @@
           <w:szCs w:val="22"/>
         </w:rPr>
       </w:pPr>
-      <w:hyperlink w:anchor="_Toc436786764" w:history="1">
+      <w:hyperlink w:anchor="_Toc438199850" w:history="1">
         <w:r>
           <w:rPr>
             <w:rStyle w:val="Hyperlink"/>
@@ -7212,7 +7329,7 @@
             <w:noProof/>
             <w:webHidden/>
           </w:rPr>
-          <w:instrText xml:space="preserve"> PAGEREF _Toc436786764 \h </w:instrText>
+          <w:instrText xml:space="preserve"> PAGEREF _Toc438199850 \h </w:instrText>
         </w:r>
         <w:r>
           <w:rPr>
@@ -7258,7 +7375,7 @@
           <w:szCs w:val="22"/>
         </w:rPr>
       </w:pPr>
-      <w:hyperlink w:anchor="_Toc436786765" w:history="1">
+      <w:hyperlink w:anchor="_Toc438199851" w:history="1">
         <w:r>
           <w:rPr>
             <w:rStyle w:val="Hyperlink"/>
@@ -7302,7 +7419,7 @@
             <w:noProof/>
             <w:webHidden/>
           </w:rPr>
-          <w:instrText xml:space="preserve"> PAGEREF _Toc436786765 \h </w:instrText>
+          <w:instrText xml:space="preserve"> PAGEREF _Toc438199851 \h </w:instrText>
         </w:r>
         <w:r>
           <w:rPr>
@@ -7348,7 +7465,7 @@
           <w:szCs w:val="22"/>
         </w:rPr>
       </w:pPr>
-      <w:hyperlink w:anchor="_Toc436786766" w:history="1">
+      <w:hyperlink w:anchor="_Toc438199852" w:history="1">
         <w:r>
           <w:rPr>
             <w:rStyle w:val="Hyperlink"/>
@@ -7392,7 +7509,7 @@
             <w:noProof/>
             <w:webHidden/>
           </w:rPr>
-          <w:instrText xml:space="preserve"> PAGEREF _Toc436786766 \h </w:instrText>
+          <w:instrText xml:space="preserve"> PAGEREF _Toc438199852 \h </w:instrText>
         </w:r>
         <w:r>
           <w:rPr>
@@ -7434,7 +7551,7 @@
           <w:szCs w:val="22"/>
         </w:rPr>
       </w:pPr>
-      <w:hyperlink w:anchor="_Toc436786767" w:history="1">
+      <w:hyperlink w:anchor="_Toc438199853" w:history="1">
         <w:r>
           <w:rPr>
             <w:rStyle w:val="Hyperlink"/>
@@ -7478,7 +7595,7 @@
             <w:noProof/>
             <w:webHidden/>
           </w:rPr>
-          <w:instrText xml:space="preserve"> PAGEREF _Toc436786767 \h </w:instrText>
+          <w:instrText xml:space="preserve"> PAGEREF _Toc438199853 \h </w:instrText>
         </w:r>
         <w:r>
           <w:rPr>
@@ -7524,7 +7641,7 @@
           <w:szCs w:val="22"/>
         </w:rPr>
       </w:pPr>
-      <w:hyperlink w:anchor="_Toc436786768" w:history="1">
+      <w:hyperlink w:anchor="_Toc438199854" w:history="1">
         <w:r>
           <w:rPr>
             <w:rStyle w:val="Hyperlink"/>
@@ -7568,7 +7685,7 @@
             <w:noProof/>
             <w:webHidden/>
           </w:rPr>
-          <w:instrText xml:space="preserve"> PAGEREF _Toc436786768 \h </w:instrText>
+          <w:instrText xml:space="preserve"> PAGEREF _Toc438199854 \h </w:instrText>
         </w:r>
         <w:r>
           <w:rPr>
@@ -7614,7 +7731,7 @@
           <w:szCs w:val="22"/>
         </w:rPr>
       </w:pPr>
-      <w:hyperlink w:anchor="_Toc436786769" w:history="1">
+      <w:hyperlink w:anchor="_Toc438199855" w:history="1">
         <w:r>
           <w:rPr>
             <w:rStyle w:val="Hyperlink"/>
@@ -7658,7 +7775,7 @@
             <w:noProof/>
             <w:webHidden/>
           </w:rPr>
-          <w:instrText xml:space="preserve"> PAGEREF _Toc436786769 \h </w:instrText>
+          <w:instrText xml:space="preserve"> PAGEREF _Toc438199855 \h </w:instrText>
         </w:r>
         <w:r>
           <w:rPr>
@@ -7704,7 +7821,7 @@
           <w:szCs w:val="22"/>
         </w:rPr>
       </w:pPr>
-      <w:hyperlink w:anchor="_Toc436786770" w:history="1">
+      <w:hyperlink w:anchor="_Toc438199856" w:history="1">
         <w:r>
           <w:rPr>
             <w:rStyle w:val="Hyperlink"/>
@@ -7748,7 +7865,7 @@
             <w:noProof/>
             <w:webHidden/>
           </w:rPr>
-          <w:instrText xml:space="preserve"> PAGEREF _Toc436786770 \h </w:instrText>
+          <w:instrText xml:space="preserve"> PAGEREF _Toc438199856 \h </w:instrText>
         </w:r>
         <w:r>
           <w:rPr>
@@ -7794,7 +7911,7 @@
           <w:szCs w:val="22"/>
         </w:rPr>
       </w:pPr>
-      <w:hyperlink w:anchor="_Toc436786771" w:history="1">
+      <w:hyperlink w:anchor="_Toc438199857" w:history="1">
         <w:r>
           <w:rPr>
             <w:rStyle w:val="Hyperlink"/>
@@ -7838,7 +7955,7 @@
             <w:noProof/>
             <w:webHidden/>
           </w:rPr>
-          <w:instrText xml:space="preserve"> PAGEREF _Toc436786771 \h </w:instrText>
+          <w:instrText xml:space="preserve"> PAGEREF _Toc438199857 \h </w:instrText>
         </w:r>
         <w:r>
           <w:rPr>
@@ -7884,7 +8001,7 @@
           <w:szCs w:val="22"/>
         </w:rPr>
       </w:pPr>
-      <w:hyperlink w:anchor="_Toc436786772" w:history="1">
+      <w:hyperlink w:anchor="_Toc438199858" w:history="1">
         <w:r>
           <w:rPr>
             <w:rStyle w:val="Hyperlink"/>
@@ -7928,7 +8045,7 @@
             <w:noProof/>
             <w:webHidden/>
           </w:rPr>
-          <w:instrText xml:space="preserve"> PAGEREF _Toc436786772 \h </w:instrText>
+          <w:instrText xml:space="preserve"> PAGEREF _Toc438199858 \h </w:instrText>
         </w:r>
         <w:r>
           <w:rPr>
@@ -7970,7 +8087,7 @@
           <w:szCs w:val="22"/>
         </w:rPr>
       </w:pPr>
-      <w:hyperlink w:anchor="_Toc436786773" w:history="1">
+      <w:hyperlink w:anchor="_Toc438199859" w:history="1">
         <w:r>
           <w:rPr>
             <w:rStyle w:val="Hyperlink"/>
@@ -8014,7 +8131,7 @@
             <w:noProof/>
             <w:webHidden/>
           </w:rPr>
-          <w:instrText xml:space="preserve"> PAGEREF _Toc436786773 \h </w:instrText>
+          <w:instrText xml:space="preserve"> PAGEREF _Toc438199859 \h </w:instrText>
         </w:r>
         <w:r>
           <w:rPr>
@@ -8056,7 +8173,7 @@
           <w:szCs w:val="22"/>
         </w:rPr>
       </w:pPr>
-      <w:hyperlink w:anchor="_Toc436786774" w:history="1">
+      <w:hyperlink w:anchor="_Toc438199860" w:history="1">
         <w:r>
           <w:rPr>
             <w:rStyle w:val="Hyperlink"/>
@@ -8083,7 +8200,7 @@
             <w:noProof/>
             <w:webHidden/>
           </w:rPr>
-          <w:instrText xml:space="preserve"> PAGEREF _Toc436786774 \h </w:instrText>
+          <w:instrText xml:space="preserve"> PAGEREF _Toc438199860 \h </w:instrText>
         </w:r>
         <w:r>
           <w:rPr>
@@ -8125,7 +8242,7 @@
           <w:szCs w:val="22"/>
         </w:rPr>
       </w:pPr>
-      <w:hyperlink w:anchor="_Toc436786775" w:history="1">
+      <w:hyperlink w:anchor="_Toc438199861" w:history="1">
         <w:r>
           <w:rPr>
             <w:rStyle w:val="Hyperlink"/>
@@ -8152,7 +8269,7 @@
             <w:noProof/>
             <w:webHidden/>
           </w:rPr>
-          <w:instrText xml:space="preserve"> PAGEREF _Toc436786775 \h </w:instrText>
+          <w:instrText xml:space="preserve"> PAGEREF _Toc438199861 \h </w:instrText>
         </w:r>
         <w:r>
           <w:rPr>
@@ -8198,15 +8315,15 @@
       <w:pPr>
         <w:pStyle w:val="Heading1"/>
       </w:pPr>
-      <w:bookmarkStart w:id="4" w:name="_Toc424631595"/>
-      <w:bookmarkStart w:id="5" w:name="_Toc436786752"/>
+      <w:bookmarkStart w:id="5" w:name="_Toc424631595"/>
+      <w:bookmarkStart w:id="6" w:name="_Toc438199838"/>
       <w:bookmarkEnd w:id="0"/>
       <w:r>
         <w:lastRenderedPageBreak/>
         <w:t>Introduction</w:t>
       </w:r>
-      <w:bookmarkEnd w:id="4"/>
       <w:bookmarkEnd w:id="5"/>
+      <w:bookmarkEnd w:id="6"/>
     </w:p>
     <w:p>
       <w:pPr>
@@ -8258,7 +8375,7 @@
       <w:r>
         <w:t xml:space="preserve">This document serves as the specification for the CybOX Win Kernel Object Version 2.1.1 data model, which is one </w:t>
       </w:r>
-      <w:bookmarkStart w:id="6" w:name="_Toc401131317"/>
+      <w:bookmarkStart w:id="7" w:name="_Toc401131317"/>
       <w:r>
         <w:t>of eighty-eight CybOX Object data models.</w:t>
       </w:r>
@@ -8301,6 +8418,7 @@
         </w:rPr>
         <w:fldChar w:fldCharType="separate"/>
       </w:r>
+      <w:proofErr w:type="gramStart"/>
       <w:r>
         <w:rPr>
           <w:b/>
@@ -8308,6 +8426,7 @@
         </w:rPr>
         <w:t>1.1</w:t>
       </w:r>
+      <w:proofErr w:type="gramEnd"/>
       <w:r>
         <w:rPr>
           <w:b/>
@@ -8370,12 +8489,6 @@
         <w:t xml:space="preserve"> we provide document conventions</w:t>
       </w:r>
       <w:r>
-        <w:t xml:space="preserve"> </w:t>
-      </w:r>
-      <w:r>
-        <w:t>in</w:t>
-      </w:r>
-      <w:r>
         <w:t xml:space="preserve">, </w:t>
       </w:r>
       <w:r>
@@ -8466,7 +8579,7 @@
       <w:r>
         <w:t xml:space="preserve">. </w:t>
       </w:r>
-      <w:bookmarkEnd w:id="6"/>
+      <w:bookmarkEnd w:id="7"/>
       <w:r>
         <w:t xml:space="preserve">In Section </w:t>
       </w:r>
@@ -8519,7 +8632,23 @@
         <w:fldChar w:fldCharType="end"/>
       </w:r>
       <w:r>
-        <w:t xml:space="preserve">, we give background information necessary to fully understand the Win Kernel Object data model. We present the Win Kernel Object data model specification details in Section </w:t>
+        <w:t xml:space="preserve">, we give background information necessary </w:t>
+      </w:r>
+      <w:proofErr w:type="gramStart"/>
+      <w:r>
+        <w:t>to fully understand</w:t>
+      </w:r>
+      <w:proofErr w:type="gramEnd"/>
+      <w:r>
+        <w:t xml:space="preserve"> the Win Kernel Object data model. We present the Win Kernel Object </w:t>
+      </w:r>
+      <w:proofErr w:type="gramStart"/>
+      <w:r>
+        <w:t>data model specification details</w:t>
+      </w:r>
+      <w:proofErr w:type="gramEnd"/>
+      <w:r>
+        <w:t xml:space="preserve"> in Section </w:t>
       </w:r>
       <w:r>
         <w:rPr>
@@ -8662,11 +8791,11 @@
       <w:pPr>
         <w:pStyle w:val="Heading2"/>
       </w:pPr>
-      <w:bookmarkStart w:id="7" w:name="_Toc412205405"/>
-      <w:bookmarkStart w:id="8" w:name="_Ref412300941"/>
-      <w:bookmarkStart w:id="9" w:name="_Ref412622367"/>
-      <w:bookmarkStart w:id="10" w:name="_Toc424631596"/>
-      <w:bookmarkStart w:id="11" w:name="_Toc436786753"/>
+      <w:bookmarkStart w:id="8" w:name="_Toc412205405"/>
+      <w:bookmarkStart w:id="9" w:name="_Ref412300941"/>
+      <w:bookmarkStart w:id="10" w:name="_Ref412622367"/>
+      <w:bookmarkStart w:id="11" w:name="_Toc424631596"/>
+      <w:bookmarkStart w:id="12" w:name="_Toc438199839"/>
       <w:r>
         <w:t>CybOX</w:t>
       </w:r>
@@ -8679,11 +8808,11 @@
       <w:r>
         <w:t xml:space="preserve"> Specification Documents</w:t>
       </w:r>
-      <w:bookmarkEnd w:id="7"/>
       <w:bookmarkEnd w:id="8"/>
       <w:bookmarkEnd w:id="9"/>
       <w:bookmarkEnd w:id="10"/>
       <w:bookmarkEnd w:id="11"/>
+      <w:bookmarkEnd w:id="12"/>
     </w:p>
     <w:p>
       <w:pPr>
@@ -8693,7 +8822,7 @@
         <w:spacing w:after="240"/>
       </w:pPr>
       <w:r>
-        <w:t xml:space="preserve">The CybOX specification consists of a formal UML model and a set of textual specification documents that explain the UML model.  Specification documents have been written for each of the key individual data models that compose the full CybOX UML model.  </w:t>
+        <w:t xml:space="preserve">The CybOX specification consists of a formal UML model and a set of textual specification documents that explain the UML model.  Specification documents have been written for each of the individual data models that compose the full CybOX UML model.  </w:t>
       </w:r>
     </w:p>
     <w:p>
@@ -8794,15 +8923,15 @@
         <w:spacing w:before="360" w:after="60"/>
         <w:ind w:left="540" w:hanging="540"/>
       </w:pPr>
-      <w:bookmarkStart w:id="12" w:name="_Ref394437867"/>
-      <w:bookmarkStart w:id="13" w:name="_Toc426119868"/>
-      <w:bookmarkStart w:id="14" w:name="_Toc436786754"/>
+      <w:bookmarkStart w:id="13" w:name="_Ref394437867"/>
+      <w:bookmarkStart w:id="14" w:name="_Toc426119868"/>
+      <w:bookmarkStart w:id="15" w:name="_Toc438199840"/>
       <w:r>
         <w:t>Document Conventions</w:t>
       </w:r>
-      <w:bookmarkEnd w:id="12"/>
       <w:bookmarkEnd w:id="13"/>
       <w:bookmarkEnd w:id="14"/>
+      <w:bookmarkEnd w:id="15"/>
     </w:p>
     <w:p>
       <w:r>
@@ -8817,17 +8946,17 @@
         </w:tabs>
         <w:spacing w:before="360" w:after="60"/>
       </w:pPr>
-      <w:bookmarkStart w:id="15" w:name="_Toc389570603"/>
-      <w:bookmarkStart w:id="16" w:name="_Toc389581073"/>
-      <w:bookmarkStart w:id="17" w:name="_Toc426119870"/>
-      <w:bookmarkStart w:id="18" w:name="_Toc436786755"/>
+      <w:bookmarkStart w:id="16" w:name="_Toc389570603"/>
+      <w:bookmarkStart w:id="17" w:name="_Toc389581073"/>
+      <w:bookmarkStart w:id="18" w:name="_Toc426119870"/>
+      <w:bookmarkStart w:id="19" w:name="_Toc438199841"/>
       <w:r>
         <w:t>Fonts</w:t>
       </w:r>
-      <w:bookmarkEnd w:id="15"/>
       <w:bookmarkEnd w:id="16"/>
       <w:bookmarkEnd w:id="17"/>
       <w:bookmarkEnd w:id="18"/>
+      <w:bookmarkEnd w:id="19"/>
     </w:p>
     <w:p>
       <w:pPr>
@@ -9062,7 +9191,25 @@
           <w:sz w:val="20"/>
           <w:szCs w:val="20"/>
         </w:rPr>
-        <w:t xml:space="preserve">cyboxCommon:BaseObjectPropertyType </w:t>
+        <w:t>cyboxCommon</w:t>
+      </w:r>
+      <w:proofErr w:type="gramStart"/>
+      <w:r>
+        <w:rPr>
+          <w:rFonts w:ascii="Courier New" w:hAnsi="Courier New" w:cs="Courier New"/>
+          <w:sz w:val="20"/>
+          <w:szCs w:val="20"/>
+        </w:rPr>
+        <w:t>:BaseObjectPropertyType</w:t>
+      </w:r>
+      <w:proofErr w:type="gramEnd"/>
+      <w:r>
+        <w:rPr>
+          <w:rFonts w:ascii="Courier New" w:hAnsi="Courier New" w:cs="Courier New"/>
+          <w:sz w:val="20"/>
+          <w:szCs w:val="20"/>
+        </w:rPr>
+        <w:t xml:space="preserve"> </w:t>
       </w:r>
     </w:p>
     <w:p>
@@ -9211,22 +9358,22 @@
       <w:pPr>
         <w:pStyle w:val="Heading3"/>
       </w:pPr>
-      <w:bookmarkStart w:id="19" w:name="_Ref394486021"/>
-      <w:bookmarkStart w:id="20" w:name="_Toc426119871"/>
-      <w:bookmarkStart w:id="21" w:name="_Toc436786756"/>
+      <w:bookmarkStart w:id="20" w:name="_Ref394486021"/>
+      <w:bookmarkStart w:id="21" w:name="_Toc426119871"/>
+      <w:bookmarkStart w:id="22" w:name="_Toc438199842"/>
       <w:r>
         <w:t>UML Package References</w:t>
       </w:r>
-      <w:bookmarkEnd w:id="19"/>
       <w:bookmarkEnd w:id="20"/>
       <w:bookmarkEnd w:id="21"/>
+      <w:bookmarkEnd w:id="22"/>
     </w:p>
     <w:p>
       <w:pPr>
         <w:spacing w:before="80" w:after="240"/>
       </w:pPr>
-      <w:bookmarkStart w:id="22" w:name="_Toc389570605"/>
-      <w:bookmarkStart w:id="23" w:name="_Toc389581075"/>
+      <w:bookmarkStart w:id="23" w:name="_Toc389570605"/>
+      <w:bookmarkStart w:id="24" w:name="_Toc389581075"/>
       <w:r>
         <w:t xml:space="preserve">Each CybOX data model is captured in a different UML package (e.g., Core package) where the packages together compose the full CybOX UML model.  To refer to a particular class of a specific package, we use the format </w:t>
       </w:r>
@@ -9235,19 +9382,28 @@
           <w:rFonts w:ascii="Courier New" w:hAnsi="Courier New" w:cs="Courier New"/>
           <w:sz w:val="22"/>
         </w:rPr>
-        <w:t>package_prefix:class</w:t>
-      </w:r>
-      <w:r>
-        <w:t>, where</w:t>
-      </w:r>
-      <w:r>
-        <w:t xml:space="preserve"> </w:t>
-      </w:r>
+        <w:t>package_prefix</w:t>
+      </w:r>
+      <w:proofErr w:type="gramStart"/>
       <w:r>
         <w:rPr>
           <w:rFonts w:ascii="Courier New" w:hAnsi="Courier New" w:cs="Courier New"/>
           <w:sz w:val="22"/>
         </w:rPr>
+        <w:t>:class</w:t>
+      </w:r>
+      <w:proofErr w:type="gramEnd"/>
+      <w:r>
+        <w:t>, where</w:t>
+      </w:r>
+      <w:r>
+        <w:t xml:space="preserve"> </w:t>
+      </w:r>
+      <w:r>
+        <w:rPr>
+          <w:rFonts w:ascii="Courier New" w:hAnsi="Courier New" w:cs="Courier New"/>
+          <w:sz w:val="22"/>
+        </w:rPr>
         <w:t>package_prefix</w:t>
       </w:r>
       <w:r>
@@ -9296,6 +9452,36 @@
         <w:spacing w:before="80" w:after="240"/>
       </w:pPr>
       <w:r>
+        <w:t xml:space="preserve">The package_prefix for the Windows </w:t>
+      </w:r>
+      <w:r>
+        <w:t>Kernel</w:t>
+      </w:r>
+      <w:r>
+        <w:t xml:space="preserve"> data model is </w:t>
+      </w:r>
+      <w:r>
+        <w:rPr>
+          <w:rFonts w:ascii="Courier New" w:hAnsi="Courier New" w:cs="Courier New"/>
+        </w:rPr>
+        <w:t>Win</w:t>
+      </w:r>
+      <w:r>
+        <w:rPr>
+          <w:rFonts w:ascii="Courier New" w:hAnsi="Courier New" w:cs="Courier New"/>
+        </w:rPr>
+        <w:t>Kernel</w:t>
+      </w:r>
+      <w:r>
+        <w:rPr>
+          <w:rFonts w:ascii="Courier New" w:hAnsi="Courier New" w:cs="Courier New"/>
+        </w:rPr>
+        <w:t>Obj</w:t>
+      </w:r>
+      <w:r>
+        <w:t xml:space="preserve">. </w:t>
+      </w:r>
+      <w:r>
         <w:t xml:space="preserve">Note that in </w:t>
       </w:r>
       <w:r>
@@ -9321,26 +9507,34 @@
       <w:pPr>
         <w:pStyle w:val="Heading3"/>
       </w:pPr>
-      <w:bookmarkStart w:id="24" w:name="_Toc426119872"/>
-      <w:bookmarkStart w:id="25" w:name="_Toc436786757"/>
+      <w:bookmarkStart w:id="25" w:name="_Toc426119872"/>
+      <w:bookmarkStart w:id="26" w:name="_Toc438199843"/>
       <w:r>
         <w:t>UML Diagrams</w:t>
       </w:r>
-      <w:bookmarkEnd w:id="22"/>
       <w:bookmarkEnd w:id="23"/>
       <w:bookmarkEnd w:id="24"/>
       <w:bookmarkEnd w:id="25"/>
+      <w:bookmarkEnd w:id="26"/>
     </w:p>
     <w:p>
       <w:pPr>
         <w:spacing w:before="80" w:after="240"/>
       </w:pPr>
-      <w:bookmarkStart w:id="26" w:name="_Toc398719452"/>
-      <w:bookmarkStart w:id="27" w:name="_Toc389570606"/>
-      <w:bookmarkStart w:id="28" w:name="_Toc389581076"/>
-      <w:bookmarkStart w:id="29" w:name="_Ref394436861"/>
-      <w:r>
-        <w:t xml:space="preserve">This specification makes use of UML diagrams to visually depict relationships between CybOX Language constructs. Note that the diagrams have been extracted directly from the full UML model for CybOX; they have not been constructed purely for inclusion in the specification documents.  Typically, diagrams are included for the primary class of a data model, and for any other class where the visualization of its relationships between other classes would be useful.  This implies that there will be very few diagrams for classes whose only properties are either a data type or a class from the CybOX Common data model.  </w:t>
+      <w:bookmarkStart w:id="27" w:name="_Toc398719452"/>
+      <w:bookmarkStart w:id="28" w:name="_Toc389570606"/>
+      <w:bookmarkStart w:id="29" w:name="_Toc389581076"/>
+      <w:bookmarkStart w:id="30" w:name="_Ref394436861"/>
+      <w:r>
+        <w:t xml:space="preserve">This specification makes use of UML diagrams </w:t>
+      </w:r>
+      <w:proofErr w:type="gramStart"/>
+      <w:r>
+        <w:t>to visually depict</w:t>
+      </w:r>
+      <w:proofErr w:type="gramEnd"/>
+      <w:r>
+        <w:t xml:space="preserve"> relationships between CybOX Language constructs. Note that the diagrams have been extracted directly from the full UML model for CybOX; they have not been constructed purely for inclusion in the specification documents.  Typically, diagrams are included for the primary class of a data model, and for any other class where the visualization of its relationships between other classes would be useful.  This implies that there will be very few diagrams for classes whose only properties are either a data type or a class from the CybOX Common data model.  </w:t>
       </w:r>
       <w:r>
         <w:t>Other diagrams that are included correspond to classes that specialize a superclass and abstract or generalized classes that are extended by one or more subclasses</w:t>
@@ -9361,14 +9555,14 @@
       <w:pPr>
         <w:pStyle w:val="Heading4"/>
       </w:pPr>
-      <w:bookmarkStart w:id="30" w:name="_Toc426119873"/>
-      <w:bookmarkStart w:id="31" w:name="_Toc436786758"/>
+      <w:bookmarkStart w:id="31" w:name="_Toc426119873"/>
+      <w:bookmarkStart w:id="32" w:name="_Toc438199844"/>
       <w:r>
         <w:t>Class Properties</w:t>
       </w:r>
-      <w:bookmarkEnd w:id="26"/>
-      <w:bookmarkEnd w:id="30"/>
+      <w:bookmarkEnd w:id="27"/>
       <w:bookmarkEnd w:id="31"/>
+      <w:bookmarkEnd w:id="32"/>
     </w:p>
     <w:p>
       <w:pPr>
@@ -9382,15 +9576,15 @@
       <w:pPr>
         <w:pStyle w:val="Heading4"/>
       </w:pPr>
-      <w:bookmarkStart w:id="32" w:name="_Toc398719453"/>
-      <w:bookmarkStart w:id="33" w:name="_Toc426119874"/>
-      <w:bookmarkStart w:id="34" w:name="_Toc436786759"/>
+      <w:bookmarkStart w:id="33" w:name="_Toc398719453"/>
+      <w:bookmarkStart w:id="34" w:name="_Toc426119874"/>
+      <w:bookmarkStart w:id="35" w:name="_Toc438199845"/>
       <w:r>
         <w:t>Diagram Icons and Arrow Types</w:t>
       </w:r>
-      <w:bookmarkEnd w:id="32"/>
       <w:bookmarkEnd w:id="33"/>
       <w:bookmarkEnd w:id="34"/>
+      <w:bookmarkEnd w:id="35"/>
     </w:p>
     <w:p>
       <w:pPr>
@@ -9479,31 +9673,57 @@
         <w:spacing w:after="120"/>
         <w:jc w:val="center"/>
       </w:pPr>
-      <w:bookmarkStart w:id="35" w:name="_Ref397637630"/>
-      <w:bookmarkStart w:id="36" w:name="_Toc426119876"/>
+      <w:bookmarkStart w:id="36" w:name="_Ref397637630"/>
+      <w:bookmarkStart w:id="37" w:name="_Toc426119876"/>
       <w:r>
         <w:t xml:space="preserve">Table </w:t>
       </w:r>
-      <w:fldSimple w:instr=" STYLEREF 1 \s ">
-        <w:r>
-          <w:rPr>
-            <w:noProof/>
-          </w:rPr>
-          <w:t>1</w:t>
-        </w:r>
-      </w:fldSimple>
+      <w:r>
+        <w:fldChar w:fldCharType="begin"/>
+      </w:r>
+      <w:r>
+        <w:instrText xml:space="preserve"> STYLEREF 1 \s </w:instrText>
+      </w:r>
+      <w:r>
+        <w:fldChar w:fldCharType="separate"/>
+      </w:r>
+      <w:r>
+        <w:rPr>
+          <w:noProof/>
+        </w:rPr>
+        <w:t>1</w:t>
+      </w:r>
+      <w:r>
+        <w:rPr>
+          <w:noProof/>
+        </w:rPr>
+        <w:fldChar w:fldCharType="end"/>
+      </w:r>
       <w:r>
         <w:noBreakHyphen/>
       </w:r>
-      <w:fldSimple w:instr=" SEQ Table \* ARABIC \s 1 ">
-        <w:r>
-          <w:rPr>
-            <w:noProof/>
-          </w:rPr>
-          <w:t>1</w:t>
-        </w:r>
-      </w:fldSimple>
-      <w:bookmarkEnd w:id="35"/>
+      <w:r>
+        <w:fldChar w:fldCharType="begin"/>
+      </w:r>
+      <w:r>
+        <w:instrText xml:space="preserve"> SEQ Table \* ARABIC \s 1 </w:instrText>
+      </w:r>
+      <w:r>
+        <w:fldChar w:fldCharType="separate"/>
+      </w:r>
+      <w:r>
+        <w:rPr>
+          <w:noProof/>
+        </w:rPr>
+        <w:t>1</w:t>
+      </w:r>
+      <w:r>
+        <w:rPr>
+          <w:noProof/>
+        </w:rPr>
+        <w:fldChar w:fldCharType="end"/>
+      </w:r>
+      <w:bookmarkEnd w:id="36"/>
       <w:r>
         <w:t xml:space="preserve">.  </w:t>
       </w:r>
@@ -9750,7 +9970,7 @@
                 <v:shape id="_x0000_i1025" type="#_x0000_t75" style="width:24pt;height:21pt" o:ole="">
                   <v:imagedata r:id="rId26" o:title=""/>
                 </v:shape>
-                <o:OLEObject Type="Embed" ProgID="PBrush" ShapeID="_x0000_i1025" DrawAspect="Content" ObjectID="_1511547944" r:id="rId27"/>
+                <o:OLEObject Type="Embed" ProgID="PBrush" ShapeID="_x0000_i1025" DrawAspect="Content" ObjectID="_1511941751" r:id="rId27"/>
               </w:object>
             </w:r>
           </w:p>
@@ -9906,7 +10126,7 @@
                 <v:shape id="_x0000_i1026" type="#_x0000_t75" style="width:14.25pt;height:14.25pt" o:ole="">
                   <v:imagedata r:id="rId29" o:title=""/>
                 </v:shape>
-                <o:OLEObject Type="Embed" ProgID="PBrush" ShapeID="_x0000_i1026" DrawAspect="Content" ObjectID="_1511547945" r:id="rId30"/>
+                <o:OLEObject Type="Embed" ProgID="PBrush" ShapeID="_x0000_i1026" DrawAspect="Content" ObjectID="_1511941752" r:id="rId30"/>
               </w:object>
             </w:r>
           </w:p>
@@ -9966,7 +10186,7 @@
                 <v:shape id="_x0000_i1027" type="#_x0000_t75" style="width:14.25pt;height:14.25pt" o:ole="">
                   <v:imagedata r:id="rId31" o:title=""/>
                 </v:shape>
-                <o:OLEObject Type="Embed" ProgID="PBrush" ShapeID="_x0000_i1027" DrawAspect="Content" ObjectID="_1511547946" r:id="rId32"/>
+                <o:OLEObject Type="Embed" ProgID="PBrush" ShapeID="_x0000_i1027" DrawAspect="Content" ObjectID="_1511941753" r:id="rId32"/>
               </w:object>
             </w:r>
           </w:p>
@@ -10152,7 +10372,7 @@
                 <v:shape id="_x0000_i1028" type="#_x0000_t75" style="width:57.75pt;height:35.25pt" o:ole="">
                   <v:imagedata r:id="rId33" o:title=""/>
                 </v:shape>
-                <o:OLEObject Type="Embed" ProgID="PBrush" ShapeID="_x0000_i1028" DrawAspect="Content" ObjectID="_1511547947" r:id="rId34"/>
+                <o:OLEObject Type="Embed" ProgID="PBrush" ShapeID="_x0000_i1028" DrawAspect="Content" ObjectID="_1511941754" r:id="rId34"/>
               </w:object>
             </w:r>
           </w:p>
@@ -10188,15 +10408,15 @@
       <w:pPr>
         <w:pStyle w:val="Heading3"/>
       </w:pPr>
-      <w:bookmarkStart w:id="37" w:name="_Toc436786760"/>
+      <w:bookmarkStart w:id="38" w:name="_Toc438199846"/>
       <w:r>
         <w:t>Property Table Notation</w:t>
       </w:r>
-      <w:bookmarkEnd w:id="27"/>
       <w:bookmarkEnd w:id="28"/>
       <w:bookmarkEnd w:id="29"/>
-      <w:bookmarkEnd w:id="36"/>
+      <w:bookmarkEnd w:id="30"/>
       <w:bookmarkEnd w:id="37"/>
+      <w:bookmarkEnd w:id="38"/>
     </w:p>
     <w:p>
       <w:pPr>
@@ -10263,9 +10483,6 @@
         <w:instrText xml:space="preserve"> REF _Ref391372260 \r \h </w:instrText>
       </w:r>
       <w:r>
-        <w:fldChar w:fldCharType="separate"/>
-      </w:r>
-      <w:r>
         <w:fldChar w:fldCharType="end"/>
       </w:r>
       <w:r>
@@ -10371,15 +10588,15 @@
       <w:pPr>
         <w:pStyle w:val="Heading3"/>
       </w:pPr>
-      <w:bookmarkStart w:id="38" w:name="_Toc412205415"/>
-      <w:bookmarkStart w:id="39" w:name="_Toc426119877"/>
-      <w:bookmarkStart w:id="40" w:name="_Toc436786761"/>
+      <w:bookmarkStart w:id="39" w:name="_Toc412205415"/>
+      <w:bookmarkStart w:id="40" w:name="_Toc426119877"/>
+      <w:bookmarkStart w:id="41" w:name="_Toc438199847"/>
       <w:r>
         <w:t>Property and Class Descriptions</w:t>
       </w:r>
-      <w:bookmarkEnd w:id="38"/>
       <w:bookmarkEnd w:id="39"/>
       <w:bookmarkEnd w:id="40"/>
+      <w:bookmarkEnd w:id="41"/>
     </w:p>
     <w:p>
       <w:pPr>
@@ -10435,7 +10652,13 @@
         <w:spacing w:before="80" w:after="240"/>
       </w:pPr>
       <w:r>
-        <w:t>Consequently, we have chosen to use the three verbs, defined as follows, in class and property descriptions:</w:t>
+        <w:t xml:space="preserve">Consequently, we have </w:t>
+      </w:r>
+      <w:r>
+        <w:t>preferred</w:t>
+      </w:r>
+      <w:r>
+        <w:t xml:space="preserve"> to use the three verbs, defined as follows, in class and property descriptions:</w:t>
       </w:r>
     </w:p>
     <w:tbl>
@@ -10750,8 +10973,13 @@
             <w:r>
               <w:t xml:space="preserve">potentially </w:t>
             </w:r>
-            <w:r>
-              <w:t>leverage to obfuscate the Observable</w:t>
+            <w:proofErr w:type="gramStart"/>
+            <w:r>
+              <w:t>leverage</w:t>
+            </w:r>
+            <w:proofErr w:type="gramEnd"/>
+            <w:r>
+              <w:t xml:space="preserve"> to obfuscate the Observable</w:t>
             </w:r>
             <w:r>
               <w:rPr>
@@ -10796,7 +11024,15 @@
           </w:tcPr>
           <w:p>
             <w:r>
-              <w:t>Used to clearly and precisely identify particular instances or values associated with a property.  Often used for properties that are defined by a controlled vocabulary or enumeration; typically used for properties that take on only a single value.</w:t>
+              <w:t xml:space="preserve">Used </w:t>
+            </w:r>
+            <w:proofErr w:type="gramStart"/>
+            <w:r>
+              <w:t>to clearly and precisely identify</w:t>
+            </w:r>
+            <w:proofErr w:type="gramEnd"/>
+            <w:r>
+              <w:t xml:space="preserve"> particular instances or values associated with a property.  Often used for properties that are defined by a controlled vocabulary or enumeration; typically used for properties that take on only a single value.</w:t>
             </w:r>
           </w:p>
         </w:tc>
@@ -10858,15 +11094,15 @@
       <w:pPr>
         <w:pStyle w:val="Heading2"/>
       </w:pPr>
-      <w:bookmarkStart w:id="41" w:name="_Ref428537349"/>
-      <w:bookmarkStart w:id="42" w:name="_Toc427275785"/>
-      <w:bookmarkStart w:id="43" w:name="_Toc436786762"/>
+      <w:bookmarkStart w:id="42" w:name="_Ref428537349"/>
+      <w:bookmarkStart w:id="43" w:name="_Toc427275785"/>
+      <w:bookmarkStart w:id="44" w:name="_Toc438199848"/>
       <w:r>
         <w:t>Terminology</w:t>
       </w:r>
-      <w:bookmarkEnd w:id="41"/>
       <w:bookmarkEnd w:id="42"/>
       <w:bookmarkEnd w:id="43"/>
+      <w:bookmarkEnd w:id="44"/>
     </w:p>
     <w:p>
       <w:r>
@@ -11044,24 +11280,24 @@
       <w:pPr>
         <w:pStyle w:val="Heading2"/>
       </w:pPr>
-      <w:bookmarkStart w:id="44" w:name="_Ref7502892"/>
-      <w:bookmarkStart w:id="45" w:name="_Toc12011611"/>
-      <w:bookmarkStart w:id="46" w:name="_Toc85472894"/>
-      <w:bookmarkStart w:id="47" w:name="_Toc287332008"/>
-      <w:bookmarkStart w:id="48" w:name="_Toc427275786"/>
-      <w:bookmarkStart w:id="49" w:name="_Toc436786763"/>
+      <w:bookmarkStart w:id="45" w:name="_Ref7502892"/>
+      <w:bookmarkStart w:id="46" w:name="_Toc12011611"/>
+      <w:bookmarkStart w:id="47" w:name="_Toc85472894"/>
+      <w:bookmarkStart w:id="48" w:name="_Toc287332008"/>
+      <w:bookmarkStart w:id="49" w:name="_Toc427275786"/>
+      <w:bookmarkStart w:id="50" w:name="_Toc438199849"/>
       <w:r>
         <w:t>Normative</w:t>
       </w:r>
-      <w:bookmarkEnd w:id="44"/>
       <w:bookmarkEnd w:id="45"/>
+      <w:bookmarkEnd w:id="46"/>
       <w:r>
         <w:t xml:space="preserve"> References</w:t>
       </w:r>
-      <w:bookmarkEnd w:id="46"/>
       <w:bookmarkEnd w:id="47"/>
       <w:bookmarkEnd w:id="48"/>
       <w:bookmarkEnd w:id="49"/>
+      <w:bookmarkEnd w:id="50"/>
     </w:p>
     <w:p>
       <w:pPr>
@@ -11073,14 +11309,14 @@
         </w:rPr>
         <w:t>[</w:t>
       </w:r>
-      <w:bookmarkStart w:id="50" w:name="rfc2119"/>
+      <w:bookmarkStart w:id="51" w:name="rfc2119"/>
       <w:r>
         <w:rPr>
           <w:rStyle w:val="Refterm"/>
         </w:rPr>
         <w:t>RFC2119</w:t>
       </w:r>
-      <w:bookmarkEnd w:id="50"/>
+      <w:bookmarkEnd w:id="51"/>
       <w:r>
         <w:rPr>
           <w:rStyle w:val="Refterm"/>
@@ -11113,18 +11349,26 @@
       <w:pPr>
         <w:pStyle w:val="Heading1"/>
       </w:pPr>
-      <w:bookmarkStart w:id="51" w:name="_Ref428537380"/>
-      <w:bookmarkStart w:id="52" w:name="_Toc436786764"/>
+      <w:bookmarkStart w:id="52" w:name="_Ref428537380"/>
+      <w:bookmarkStart w:id="53" w:name="_Toc438199850"/>
       <w:r>
         <w:lastRenderedPageBreak/>
         <w:t>Background Information</w:t>
       </w:r>
-      <w:bookmarkEnd w:id="51"/>
       <w:bookmarkEnd w:id="52"/>
-    </w:p>
-    <w:p>
-      <w:r>
-        <w:t xml:space="preserve">In this section, we provide high level information about the Win Kernel Object data model that is necessary to fully understand the specification details given in Section </w:t>
+      <w:bookmarkEnd w:id="53"/>
+    </w:p>
+    <w:p>
+      <w:r>
+        <w:t xml:space="preserve">In this section, we provide high level information about the Win Kernel Object data model that is necessary </w:t>
+      </w:r>
+      <w:proofErr w:type="gramStart"/>
+      <w:r>
+        <w:t>to fully understand</w:t>
+      </w:r>
+      <w:proofErr w:type="gramEnd"/>
+      <w:r>
+        <w:t xml:space="preserve"> the specification details given in Section </w:t>
       </w:r>
       <w:r>
         <w:rPr>
@@ -11179,9 +11423,6 @@
       </w:r>
       <w:r>
         <w:instrText xml:space="preserve"> REF _Ref390076669 \r \h </w:instrText>
-      </w:r>
-      <w:r>
-        <w:fldChar w:fldCharType="separate"/>
       </w:r>
       <w:r>
         <w:fldChar w:fldCharType="end"/>
@@ -11199,13 +11440,13 @@
         <w:spacing w:before="360" w:after="60"/>
         <w:ind w:left="540" w:hanging="540"/>
       </w:pPr>
-      <w:bookmarkStart w:id="53" w:name="_Toc426119879"/>
-      <w:bookmarkStart w:id="54" w:name="_Toc436786765"/>
+      <w:bookmarkStart w:id="54" w:name="_Toc426119879"/>
+      <w:bookmarkStart w:id="55" w:name="_Toc438199851"/>
       <w:r>
         <w:t>Cyber Observables</w:t>
       </w:r>
-      <w:bookmarkEnd w:id="53"/>
       <w:bookmarkEnd w:id="54"/>
+      <w:bookmarkEnd w:id="55"/>
     </w:p>
     <w:p>
       <w:pPr>
@@ -11217,7 +11458,15 @@
     </w:p>
     <w:p>
       <w:r>
-        <w:t>A cyber observable is different than a cyber indicator. A cyber observable is a statement of fact, capturing what was observed or could be observed in the cyber operational domain. Cyber indicators are cyber observable patterns, such as a registry key value associated with a known bad actor or a spoofed email address used on a particular date.</w:t>
+        <w:t xml:space="preserve">A cyber observable is different </w:t>
+      </w:r>
+      <w:proofErr w:type="gramStart"/>
+      <w:r>
+        <w:t>than</w:t>
+      </w:r>
+      <w:proofErr w:type="gramEnd"/>
+      <w:r>
+        <w:t xml:space="preserve"> a cyber indicator. A cyber observable is a statement of fact, capturing what was observed or could be observed in the cyber operational domain. Cyber indicators are cyber observable patterns, such as a registry key value associated with a known bad actor or a spoofed email address used on a particular date.</w:t>
       </w:r>
     </w:p>
     <w:p>
@@ -11229,13 +11478,13 @@
         <w:spacing w:before="360" w:after="60"/>
         <w:ind w:left="540" w:hanging="540"/>
       </w:pPr>
-      <w:bookmarkStart w:id="55" w:name="_Toc436786766"/>
       <w:bookmarkStart w:id="56" w:name="_Toc287332011"/>
       <w:bookmarkStart w:id="57" w:name="_Toc409437263"/>
+      <w:bookmarkStart w:id="58" w:name="_Toc438199852"/>
       <w:r>
         <w:t>Objects</w:t>
       </w:r>
-      <w:bookmarkEnd w:id="55"/>
+      <w:bookmarkEnd w:id="58"/>
     </w:p>
     <w:p>
       <w:r>
@@ -11256,24 +11505,24 @@
       <w:pPr>
         <w:pStyle w:val="Heading1"/>
       </w:pPr>
-      <w:bookmarkStart w:id="58" w:name="_Toc436786767"/>
       <w:bookmarkStart w:id="59" w:name="_Ref436786818"/>
+      <w:bookmarkStart w:id="60" w:name="_Toc438199853"/>
       <w:r>
         <w:lastRenderedPageBreak/>
         <w:t>Data Model</w:t>
       </w:r>
-      <w:bookmarkEnd w:id="58"/>
       <w:bookmarkEnd w:id="59"/>
+      <w:bookmarkEnd w:id="60"/>
     </w:p>
     <w:p>
       <w:pPr>
         <w:pStyle w:val="Heading2"/>
       </w:pPr>
-      <w:bookmarkStart w:id="60" w:name="_Toc436786768"/>
+      <w:bookmarkStart w:id="61" w:name="_Toc438199854"/>
       <w:r>
         <w:t>WindowsKernelObjectType Class</w:t>
       </w:r>
-      <w:bookmarkEnd w:id="60"/>
+      <w:bookmarkEnd w:id="61"/>
     </w:p>
     <w:p>
       <w:pPr>
@@ -11457,30 +11706,56 @@
         <w:spacing w:after="240"/>
         <w:jc w:val="center"/>
       </w:pPr>
-      <w:bookmarkStart w:id="61" w:name="_Ref395023936"/>
+      <w:bookmarkStart w:id="62" w:name="_Ref395023936"/>
       <w:r>
         <w:t xml:space="preserve">Figure </w:t>
       </w:r>
-      <w:fldSimple w:instr=" STYLEREF 1 \s ">
-        <w:r>
-          <w:rPr>
-            <w:noProof/>
-          </w:rPr>
-          <w:t>3</w:t>
-        </w:r>
-      </w:fldSimple>
+      <w:r>
+        <w:fldChar w:fldCharType="begin"/>
+      </w:r>
+      <w:r>
+        <w:instrText xml:space="preserve"> STYLEREF 1 \s </w:instrText>
+      </w:r>
+      <w:r>
+        <w:fldChar w:fldCharType="separate"/>
+      </w:r>
+      <w:r>
+        <w:rPr>
+          <w:noProof/>
+        </w:rPr>
+        <w:t>3</w:t>
+      </w:r>
+      <w:r>
+        <w:rPr>
+          <w:noProof/>
+        </w:rPr>
+        <w:fldChar w:fldCharType="end"/>
+      </w:r>
       <w:r>
         <w:noBreakHyphen/>
       </w:r>
-      <w:fldSimple w:instr=" SEQ Figure \* ARABIC \s 1 ">
-        <w:r>
-          <w:rPr>
-            <w:noProof/>
-          </w:rPr>
-          <w:t>1</w:t>
-        </w:r>
-      </w:fldSimple>
-      <w:bookmarkEnd w:id="61"/>
+      <w:r>
+        <w:fldChar w:fldCharType="begin"/>
+      </w:r>
+      <w:r>
+        <w:instrText xml:space="preserve"> SEQ Figure \* ARABIC \s 1 </w:instrText>
+      </w:r>
+      <w:r>
+        <w:fldChar w:fldCharType="separate"/>
+      </w:r>
+      <w:r>
+        <w:rPr>
+          <w:noProof/>
+        </w:rPr>
+        <w:t>1</w:t>
+      </w:r>
+      <w:r>
+        <w:rPr>
+          <w:noProof/>
+        </w:rPr>
+        <w:fldChar w:fldCharType="end"/>
+      </w:r>
+      <w:bookmarkEnd w:id="62"/>
       <w:r>
         <w:t xml:space="preserve">. UML diagram of the </w:t>
       </w:r>
@@ -11594,56 +11869,30 @@
         <w:pStyle w:val="tablecaption"/>
         <w:jc w:val="center"/>
       </w:pPr>
-      <w:bookmarkStart w:id="62" w:name="_Ref436787663"/>
+      <w:bookmarkStart w:id="63" w:name="_Ref436787663"/>
       <w:r>
         <w:t xml:space="preserve">Table </w:t>
       </w:r>
-      <w:r>
-        <w:fldChar w:fldCharType="begin"/>
-      </w:r>
-      <w:r>
-        <w:instrText xml:space="preserve"> STYLEREF 1 \s </w:instrText>
-      </w:r>
-      <w:r>
-        <w:fldChar w:fldCharType="separate"/>
-      </w:r>
-      <w:r>
-        <w:rPr>
-          <w:noProof/>
-        </w:rPr>
-        <w:t>3</w:t>
-      </w:r>
-      <w:r>
-        <w:rPr>
-          <w:noProof/>
-        </w:rPr>
-        <w:fldChar w:fldCharType="end"/>
-      </w:r>
+      <w:fldSimple w:instr=" STYLEREF 1 \s ">
+        <w:r>
+          <w:rPr>
+            <w:noProof/>
+          </w:rPr>
+          <w:t>3</w:t>
+        </w:r>
+      </w:fldSimple>
       <w:r>
         <w:noBreakHyphen/>
       </w:r>
-      <w:r>
-        <w:fldChar w:fldCharType="begin"/>
-      </w:r>
-      <w:r>
-        <w:instrText xml:space="preserve"> SEQ Table \* ARABIC \s 1 </w:instrText>
-      </w:r>
-      <w:r>
-        <w:fldChar w:fldCharType="separate"/>
-      </w:r>
-      <w:r>
-        <w:rPr>
-          <w:noProof/>
-        </w:rPr>
-        <w:t>1</w:t>
-      </w:r>
-      <w:r>
-        <w:rPr>
-          <w:noProof/>
-        </w:rPr>
-        <w:fldChar w:fldCharType="end"/>
-      </w:r>
-      <w:bookmarkEnd w:id="62"/>
+      <w:fldSimple w:instr=" SEQ Table \* ARABIC \s 1 ">
+        <w:r>
+          <w:rPr>
+            <w:noProof/>
+          </w:rPr>
+          <w:t>1</w:t>
+        </w:r>
+      </w:fldSimple>
+      <w:bookmarkEnd w:id="63"/>
       <w:r>
         <w:t xml:space="preserve">. </w:t>
       </w:r>
@@ -11834,19 +12083,6 @@
             <w:vAlign w:val="center"/>
           </w:tcPr>
           <w:p>
-            <w:pPr>
-              <w:rPr>
-                <w:rFonts w:ascii="Courier New" w:eastAsia="Courier New" w:hAnsi="Courier New" w:cs="Courier New"/>
-              </w:rPr>
-            </w:pPr>
-            <w:r>
-              <w:rPr>
-                <w:rFonts w:ascii="Courier New" w:eastAsia="Courier New" w:hAnsi="Courier New" w:cs="Courier New"/>
-              </w:rPr>
-              <w:t>WinKernelObj:</w:t>
-            </w:r>
-          </w:p>
-          <w:p>
             <w:r>
               <w:rPr>
                 <w:rFonts w:ascii="Courier New" w:eastAsia="Courier New" w:hAnsi="Courier New" w:cs="Courier New"/>
@@ -11941,19 +12177,6 @@
             <w:vAlign w:val="center"/>
           </w:tcPr>
           <w:p>
-            <w:pPr>
-              <w:rPr>
-                <w:rFonts w:ascii="Courier New" w:eastAsia="Courier New" w:hAnsi="Courier New" w:cs="Courier New"/>
-              </w:rPr>
-            </w:pPr>
-            <w:r>
-              <w:rPr>
-                <w:rFonts w:ascii="Courier New" w:eastAsia="Courier New" w:hAnsi="Courier New" w:cs="Courier New"/>
-              </w:rPr>
-              <w:t>WinKernelObj:</w:t>
-            </w:r>
-          </w:p>
-          <w:p>
             <w:r>
               <w:rPr>
                 <w:rFonts w:ascii="Courier New" w:eastAsia="Courier New" w:hAnsi="Courier New" w:cs="Courier New"/>
@@ -12011,11 +12234,33 @@
               <w:t xml:space="preserve"> </w:t>
             </w:r>
             <w:r>
-              <w:t xml:space="preserve">See http://www.honeynet.org/node/438; Sven Boris Schreiber, Undocumented Windows 2000 Secrets </w:t>
+              <w:t xml:space="preserve">See </w:t>
+            </w:r>
+            <w:hyperlink r:id="rId38" w:history="1">
+              <w:r>
+                <w:rPr>
+                  <w:rStyle w:val="Hyperlink"/>
+                </w:rPr>
+                <w:t>http://www.honeynet.org/node/438</w:t>
+              </w:r>
+            </w:hyperlink>
+            <w:r>
+              <w:t>; Sven Boris Schreiber, Undocumented Windows 2000 Secrets (</w:t>
+            </w:r>
+            <w:hyperlink r:id="rId39" w:history="1">
+              <w:r>
+                <w:rPr>
+                  <w:rStyle w:val="Hyperlink"/>
+                </w:rPr>
+                <w:t>http://undocumented.rawol.com/sbs-w2k-2-the-windows-2000-native-api.pdf</w:t>
+              </w:r>
+            </w:hyperlink>
+            <w:r>
+              <w:t xml:space="preserve">); Greg </w:t>
             </w:r>
             <w:r>
               <w:lastRenderedPageBreak/>
-              <w:t xml:space="preserve">(http://undocumented.rawol.com/sbs-w2k-2-the-windows-2000-native-api.pdf); Greg Hoglund and James Butler, Rootkits: Subverting the </w:t>
+              <w:t xml:space="preserve">Hoglund and James Butler, Rootkits: Subverting the </w:t>
             </w:r>
             <w:r>
               <w:t>Windows</w:t>
@@ -12032,11 +12277,11 @@
       <w:pPr>
         <w:pStyle w:val="Heading2"/>
       </w:pPr>
-      <w:bookmarkStart w:id="63" w:name="_Toc436786769"/>
+      <w:bookmarkStart w:id="64" w:name="_Toc438199855"/>
       <w:r>
         <w:t>SSDTEntryListType Class</w:t>
       </w:r>
-      <w:bookmarkEnd w:id="63"/>
+      <w:bookmarkEnd w:id="64"/>
     </w:p>
     <w:p>
       <w:pPr>
@@ -12156,56 +12401,30 @@
         <w:pStyle w:val="tablecaption"/>
         <w:jc w:val="center"/>
       </w:pPr>
-      <w:bookmarkStart w:id="64" w:name="_Ref436787838"/>
+      <w:bookmarkStart w:id="65" w:name="_Ref436787838"/>
       <w:r>
         <w:t xml:space="preserve">Table </w:t>
       </w:r>
-      <w:r>
-        <w:fldChar w:fldCharType="begin"/>
-      </w:r>
-      <w:r>
-        <w:instrText xml:space="preserve"> STYLEREF 1 \s </w:instrText>
-      </w:r>
-      <w:r>
-        <w:fldChar w:fldCharType="separate"/>
-      </w:r>
-      <w:r>
-        <w:rPr>
-          <w:noProof/>
-        </w:rPr>
-        <w:t>3</w:t>
-      </w:r>
-      <w:r>
-        <w:rPr>
-          <w:noProof/>
-        </w:rPr>
-        <w:fldChar w:fldCharType="end"/>
-      </w:r>
+      <w:fldSimple w:instr=" STYLEREF 1 \s ">
+        <w:r>
+          <w:rPr>
+            <w:noProof/>
+          </w:rPr>
+          <w:t>3</w:t>
+        </w:r>
+      </w:fldSimple>
       <w:r>
         <w:noBreakHyphen/>
       </w:r>
-      <w:r>
-        <w:fldChar w:fldCharType="begin"/>
-      </w:r>
-      <w:r>
-        <w:instrText xml:space="preserve"> SEQ Table \* ARABIC \s 1 </w:instrText>
-      </w:r>
-      <w:r>
-        <w:fldChar w:fldCharType="separate"/>
-      </w:r>
-      <w:r>
-        <w:rPr>
-          <w:noProof/>
-        </w:rPr>
-        <w:t>2</w:t>
-      </w:r>
-      <w:r>
-        <w:rPr>
-          <w:noProof/>
-        </w:rPr>
-        <w:fldChar w:fldCharType="end"/>
-      </w:r>
-      <w:bookmarkEnd w:id="64"/>
+      <w:fldSimple w:instr=" SEQ Table \* ARABIC \s 1 ">
+        <w:r>
+          <w:rPr>
+            <w:noProof/>
+          </w:rPr>
+          <w:t>2</w:t>
+        </w:r>
+      </w:fldSimple>
+      <w:bookmarkEnd w:id="65"/>
       <w:r>
         <w:t xml:space="preserve">. </w:t>
       </w:r>
@@ -12396,19 +12615,6 @@
             <w:vAlign w:val="center"/>
           </w:tcPr>
           <w:p>
-            <w:pPr>
-              <w:rPr>
-                <w:rFonts w:ascii="Courier New" w:eastAsia="Courier New" w:hAnsi="Courier New" w:cs="Courier New"/>
-              </w:rPr>
-            </w:pPr>
-            <w:r>
-              <w:rPr>
-                <w:rFonts w:ascii="Courier New" w:eastAsia="Courier New" w:hAnsi="Courier New" w:cs="Courier New"/>
-              </w:rPr>
-              <w:t>WinKernelObj:</w:t>
-            </w:r>
-          </w:p>
-          <w:p>
             <w:r>
               <w:rPr>
                 <w:rFonts w:ascii="Courier New" w:eastAsia="Courier New" w:hAnsi="Courier New" w:cs="Courier New"/>
@@ -12460,7 +12666,10 @@
               <w:t>SSDT_Entry</w:t>
             </w:r>
             <w:r>
-              <w:t xml:space="preserve"> property Specifies an entry in the System Service Descriptor Table.</w:t>
+              <w:t xml:space="preserve"> property s</w:t>
+            </w:r>
+            <w:r>
+              <w:t>pecifies an entry in the System Service Descriptor Table.</w:t>
             </w:r>
           </w:p>
         </w:tc>
@@ -12471,11 +12680,11 @@
       <w:pPr>
         <w:pStyle w:val="Heading2"/>
       </w:pPr>
-      <w:bookmarkStart w:id="65" w:name="_Toc436786770"/>
+      <w:bookmarkStart w:id="66" w:name="_Toc438199856"/>
       <w:r>
         <w:t>SSDTEntryType Class</w:t>
       </w:r>
-      <w:bookmarkEnd w:id="65"/>
+      <w:bookmarkEnd w:id="66"/>
     </w:p>
     <w:p>
       <w:pPr>
@@ -12592,56 +12801,30 @@
         <w:pStyle w:val="tablecaption"/>
         <w:jc w:val="center"/>
       </w:pPr>
-      <w:bookmarkStart w:id="66" w:name="_Ref436787909"/>
+      <w:bookmarkStart w:id="67" w:name="_Ref436787909"/>
       <w:r>
         <w:t xml:space="preserve">Table </w:t>
       </w:r>
-      <w:r>
-        <w:fldChar w:fldCharType="begin"/>
-      </w:r>
-      <w:r>
-        <w:instrText xml:space="preserve"> STYLEREF 1 \s </w:instrText>
-      </w:r>
-      <w:r>
-        <w:fldChar w:fldCharType="separate"/>
-      </w:r>
-      <w:r>
-        <w:rPr>
-          <w:noProof/>
-        </w:rPr>
-        <w:t>3</w:t>
-      </w:r>
-      <w:r>
-        <w:rPr>
-          <w:noProof/>
-        </w:rPr>
-        <w:fldChar w:fldCharType="end"/>
-      </w:r>
+      <w:fldSimple w:instr=" STYLEREF 1 \s ">
+        <w:r>
+          <w:rPr>
+            <w:noProof/>
+          </w:rPr>
+          <w:t>3</w:t>
+        </w:r>
+      </w:fldSimple>
       <w:r>
         <w:noBreakHyphen/>
       </w:r>
-      <w:r>
-        <w:fldChar w:fldCharType="begin"/>
-      </w:r>
-      <w:r>
-        <w:instrText xml:space="preserve"> SEQ Table \* ARABIC \s 1 </w:instrText>
-      </w:r>
-      <w:r>
-        <w:fldChar w:fldCharType="separate"/>
-      </w:r>
-      <w:r>
-        <w:rPr>
-          <w:noProof/>
-        </w:rPr>
-        <w:t>3</w:t>
-      </w:r>
-      <w:r>
-        <w:rPr>
-          <w:noProof/>
-        </w:rPr>
-        <w:fldChar w:fldCharType="end"/>
-      </w:r>
-      <w:bookmarkEnd w:id="66"/>
+      <w:fldSimple w:instr=" SEQ Table \* ARABIC \s 1 ">
+        <w:r>
+          <w:rPr>
+            <w:noProof/>
+          </w:rPr>
+          <w:t>3</w:t>
+        </w:r>
+      </w:fldSimple>
+      <w:bookmarkEnd w:id="67"/>
       <w:r>
         <w:t xml:space="preserve">. </w:t>
       </w:r>
@@ -12883,7 +13066,7 @@
               <w:t>hooked</w:t>
             </w:r>
             <w:r>
-              <w:t xml:space="preserve"> property The hooked attribute specifies whether the SSDT entry is hooked.</w:t>
+              <w:t xml:space="preserve"> property specifies whether the SSDT entry is hooked.</w:t>
             </w:r>
           </w:p>
         </w:tc>
@@ -12990,7 +13173,21 @@
               <w:t>Service_Table_Base</w:t>
             </w:r>
             <w:r>
-              <w:t xml:space="preserve"> property Pointer to the system service dispatch table, an array of function addresses which is indexed by the system call number.</w:t>
+              <w:t xml:space="preserve"> property </w:t>
+            </w:r>
+            <w:r>
+              <w:t>specifies a p</w:t>
+            </w:r>
+            <w:r>
+              <w:t xml:space="preserve">ointer to the </w:t>
+            </w:r>
+            <w:proofErr w:type="gramStart"/>
+            <w:r>
+              <w:t>system service dispatch table</w:t>
+            </w:r>
+            <w:proofErr w:type="gramEnd"/>
+            <w:r>
+              <w:t>, an array of function addresses which is indexed by the system call number.</w:t>
             </w:r>
           </w:p>
         </w:tc>
@@ -13097,7 +13294,10 @@
               <w:t>Service_Counter_Table_Base</w:t>
             </w:r>
             <w:r>
-              <w:t xml:space="preserve"> property Pointer to an array of usage counters.</w:t>
+              <w:t xml:space="preserve"> property specifies a p</w:t>
+            </w:r>
+            <w:r>
+              <w:t>ointer to an array of usage counters.</w:t>
             </w:r>
           </w:p>
         </w:tc>
@@ -13123,7 +13323,6 @@
               <w:rPr>
                 <w:b/>
               </w:rPr>
-              <w:lastRenderedPageBreak/>
               <w:t>Number_Of_Services</w:t>
             </w:r>
           </w:p>
@@ -13158,6 +13357,7 @@
               <w:rPr>
                 <w:rFonts w:ascii="Courier New" w:eastAsia="Courier New" w:hAnsi="Courier New" w:cs="Courier New"/>
               </w:rPr>
+              <w:lastRenderedPageBreak/>
               <w:t>NonNegativeIntegerObjectPropertyType</w:t>
             </w:r>
           </w:p>
@@ -13179,6 +13379,7 @@
               <w:jc w:val="center"/>
             </w:pPr>
             <w:r>
+              <w:lastRenderedPageBreak/>
               <w:t>0..1</w:t>
             </w:r>
           </w:p>
@@ -13205,7 +13406,17 @@
               <w:t>Number_Of_Services</w:t>
             </w:r>
             <w:r>
-              <w:t xml:space="preserve"> property Number of entries in the system service dispatch table.</w:t>
+              <w:t xml:space="preserve"> property </w:t>
+            </w:r>
+            <w:r>
+              <w:t xml:space="preserve">specifies the </w:t>
+            </w:r>
+            <w:r>
+              <w:lastRenderedPageBreak/>
+              <w:t>n</w:t>
+            </w:r>
+            <w:r>
+              <w:t>umber of entries in the system service dispatch table.</w:t>
             </w:r>
           </w:p>
         </w:tc>
@@ -13231,6 +13442,7 @@
               <w:rPr>
                 <w:b/>
               </w:rPr>
+              <w:lastRenderedPageBreak/>
               <w:t>Argument_Table_Base</w:t>
             </w:r>
           </w:p>
@@ -13312,7 +13524,13 @@
               <w:t>Argument_Table_Base</w:t>
             </w:r>
             <w:r>
-              <w:t xml:space="preserve"> property Pointer to an array of bytes, which indicate the number of bytes used by the function's arguments.</w:t>
+              <w:t xml:space="preserve"> property </w:t>
+            </w:r>
+            <w:r>
+              <w:t>specifies a p</w:t>
+            </w:r>
+            <w:r>
+              <w:t>ointer to an array of bytes, which indicate the number of bytes used by the function's arguments.</w:t>
             </w:r>
           </w:p>
         </w:tc>
@@ -13323,11 +13541,11 @@
       <w:pPr>
         <w:pStyle w:val="Heading2"/>
       </w:pPr>
-      <w:bookmarkStart w:id="67" w:name="_Toc436786771"/>
+      <w:bookmarkStart w:id="68" w:name="_Toc438199857"/>
       <w:r>
         <w:t>IDTEntryListType Class</w:t>
       </w:r>
-      <w:bookmarkEnd w:id="67"/>
+      <w:bookmarkEnd w:id="68"/>
     </w:p>
     <w:p>
       <w:pPr>
@@ -13344,7 +13562,26 @@
         <w:t>IDTEntryListType</w:t>
       </w:r>
       <w:r>
-        <w:t xml:space="preserve"> class specifies a listing of the entries in the Interrupt Descriptor Table (IDT). The IDT is specific to the I386 architecture, indicating where the Protected mode Interrupt Service Routines (ISR) are located. See http://wiki.osdev.org/Interrupt_Descriptor_Table.</w:t>
+        <w:t xml:space="preserve"> class specifies a listing of the entries in the Interrupt Descriptor Table (IDT). The IDT is specific to the I386 architecture, indicating where the </w:t>
+      </w:r>
+      <w:proofErr w:type="gramStart"/>
+      <w:r>
+        <w:t>Protected</w:t>
+      </w:r>
+      <w:proofErr w:type="gramEnd"/>
+      <w:r>
+        <w:t xml:space="preserve"> mode Interrupt Service Routines (ISR) are located. See </w:t>
+      </w:r>
+      <w:hyperlink r:id="rId40" w:history="1">
+        <w:r>
+          <w:rPr>
+            <w:rStyle w:val="Hyperlink"/>
+          </w:rPr>
+          <w:t>http://wiki.osdev.org/Interrupt_Descriptor_Table</w:t>
+        </w:r>
+      </w:hyperlink>
+      <w:r>
+        <w:t>.</w:t>
       </w:r>
     </w:p>
     <w:p>
@@ -13403,56 +13640,30 @@
         <w:pStyle w:val="tablecaption"/>
         <w:jc w:val="center"/>
       </w:pPr>
-      <w:bookmarkStart w:id="68" w:name="_Ref436787995"/>
+      <w:bookmarkStart w:id="69" w:name="_Ref436787995"/>
       <w:r>
         <w:t xml:space="preserve">Table </w:t>
       </w:r>
-      <w:r>
-        <w:fldChar w:fldCharType="begin"/>
-      </w:r>
-      <w:r>
-        <w:instrText xml:space="preserve"> STYLEREF 1 \s </w:instrText>
-      </w:r>
-      <w:r>
-        <w:fldChar w:fldCharType="separate"/>
-      </w:r>
-      <w:r>
-        <w:rPr>
-          <w:noProof/>
-        </w:rPr>
-        <w:t>3</w:t>
-      </w:r>
-      <w:r>
-        <w:rPr>
-          <w:noProof/>
-        </w:rPr>
-        <w:fldChar w:fldCharType="end"/>
-      </w:r>
+      <w:fldSimple w:instr=" STYLEREF 1 \s ">
+        <w:r>
+          <w:rPr>
+            <w:noProof/>
+          </w:rPr>
+          <w:t>3</w:t>
+        </w:r>
+      </w:fldSimple>
       <w:r>
         <w:noBreakHyphen/>
       </w:r>
-      <w:r>
-        <w:fldChar w:fldCharType="begin"/>
-      </w:r>
-      <w:r>
-        <w:instrText xml:space="preserve"> SEQ Table \* ARABIC \s 1 </w:instrText>
-      </w:r>
-      <w:r>
-        <w:fldChar w:fldCharType="separate"/>
-      </w:r>
-      <w:r>
-        <w:rPr>
-          <w:noProof/>
-        </w:rPr>
-        <w:t>4</w:t>
-      </w:r>
-      <w:r>
-        <w:rPr>
-          <w:noProof/>
-        </w:rPr>
-        <w:fldChar w:fldCharType="end"/>
-      </w:r>
-      <w:bookmarkEnd w:id="68"/>
+      <w:fldSimple w:instr=" SEQ Table \* ARABIC \s 1 ">
+        <w:r>
+          <w:rPr>
+            <w:noProof/>
+          </w:rPr>
+          <w:t>4</w:t>
+        </w:r>
+      </w:fldSimple>
+      <w:bookmarkEnd w:id="69"/>
       <w:r>
         <w:t xml:space="preserve">. </w:t>
       </w:r>
@@ -13647,7 +13858,7 @@
               <w:rPr>
                 <w:rFonts w:ascii="Courier New" w:eastAsia="Courier New" w:hAnsi="Courier New" w:cs="Courier New"/>
               </w:rPr>
-              <w:t>WinKernelObj:IDTEntryType</w:t>
+              <w:t>IDTEntryType</w:t>
             </w:r>
           </w:p>
         </w:tc>
@@ -13694,7 +13905,18 @@
               <w:t>IDT_Entry</w:t>
             </w:r>
             <w:r>
-              <w:t xml:space="preserve"> property Specifies an entry in the Interrupt Descriptor Table.</w:t>
+              <w:t xml:space="preserve"> property </w:t>
+            </w:r>
+            <w:proofErr w:type="gramStart"/>
+            <w:r>
+              <w:t>a s</w:t>
+            </w:r>
+            <w:r>
+              <w:t>pecifies</w:t>
+            </w:r>
+            <w:proofErr w:type="gramEnd"/>
+            <w:r>
+              <w:t xml:space="preserve"> an entry in the Interrupt Descriptor Table.</w:t>
             </w:r>
           </w:p>
         </w:tc>
@@ -13705,11 +13927,11 @@
       <w:pPr>
         <w:pStyle w:val="Heading2"/>
       </w:pPr>
-      <w:bookmarkStart w:id="69" w:name="_Toc436786772"/>
+      <w:bookmarkStart w:id="70" w:name="_Toc438199858"/>
       <w:r>
         <w:t>IDTEntryType Class</w:t>
       </w:r>
-      <w:bookmarkEnd w:id="69"/>
+      <w:bookmarkEnd w:id="70"/>
     </w:p>
     <w:p>
       <w:pPr>
@@ -13826,56 +14048,30 @@
         <w:pStyle w:val="tablecaption"/>
         <w:jc w:val="center"/>
       </w:pPr>
-      <w:bookmarkStart w:id="70" w:name="_Ref436788095"/>
+      <w:bookmarkStart w:id="71" w:name="_Ref436788095"/>
       <w:r>
         <w:t xml:space="preserve">Table </w:t>
       </w:r>
-      <w:r>
-        <w:fldChar w:fldCharType="begin"/>
-      </w:r>
-      <w:r>
-        <w:instrText xml:space="preserve"> STYLEREF 1 \s </w:instrText>
-      </w:r>
-      <w:r>
-        <w:fldChar w:fldCharType="separate"/>
-      </w:r>
-      <w:r>
-        <w:rPr>
-          <w:noProof/>
-        </w:rPr>
-        <w:t>3</w:t>
-      </w:r>
-      <w:r>
-        <w:rPr>
-          <w:noProof/>
-        </w:rPr>
-        <w:fldChar w:fldCharType="end"/>
-      </w:r>
+      <w:fldSimple w:instr=" STYLEREF 1 \s ">
+        <w:r>
+          <w:rPr>
+            <w:noProof/>
+          </w:rPr>
+          <w:t>3</w:t>
+        </w:r>
+      </w:fldSimple>
       <w:r>
         <w:noBreakHyphen/>
       </w:r>
-      <w:r>
-        <w:fldChar w:fldCharType="begin"/>
-      </w:r>
-      <w:r>
-        <w:instrText xml:space="preserve"> SEQ Table \* ARABIC \s 1 </w:instrText>
-      </w:r>
-      <w:r>
-        <w:fldChar w:fldCharType="separate"/>
-      </w:r>
-      <w:r>
-        <w:rPr>
-          <w:noProof/>
-        </w:rPr>
-        <w:t>5</w:t>
-      </w:r>
-      <w:r>
-        <w:rPr>
-          <w:noProof/>
-        </w:rPr>
-        <w:fldChar w:fldCharType="end"/>
-      </w:r>
-      <w:bookmarkEnd w:id="70"/>
+      <w:fldSimple w:instr=" SEQ Table \* ARABIC \s 1 ">
+        <w:r>
+          <w:rPr>
+            <w:noProof/>
+          </w:rPr>
+          <w:t>5</w:t>
+        </w:r>
+      </w:fldSimple>
+      <w:bookmarkEnd w:id="71"/>
       <w:r>
         <w:t xml:space="preserve">. </w:t>
       </w:r>
@@ -14130,7 +14326,10 @@
               <w:t>Type_Attr</w:t>
             </w:r>
             <w:r>
-              <w:t xml:space="preserve"> property A byte that encodes the gate type and interrupt attributes (e.g., the Descriptor Privilege Level).</w:t>
+              <w:t xml:space="preserve"> property specifies a</w:t>
+            </w:r>
+            <w:r>
+              <w:t xml:space="preserve"> byte that encodes the gate type and interrupt attributes (e.g., the Descriptor Privilege Level).</w:t>
             </w:r>
           </w:p>
         </w:tc>
@@ -14237,7 +14436,13 @@
               <w:t>Offset_High</w:t>
             </w:r>
             <w:r>
-              <w:t xml:space="preserve"> property Higher part of the interrupt function's offset address bits 16-31 in 32-bit, bits 32-63 in 64-bit).</w:t>
+              <w:t xml:space="preserve"> property </w:t>
+            </w:r>
+            <w:r>
+              <w:t>specifies h</w:t>
+            </w:r>
+            <w:r>
+              <w:t>igher part of the interrupt function's offset address bits 16-31 in 32-bit, bits 32-63 in 64-bit).</w:t>
             </w:r>
           </w:p>
         </w:tc>
@@ -14345,7 +14550,10 @@
               <w:t>Offset_Low</w:t>
             </w:r>
             <w:r>
-              <w:t xml:space="preserve"> property Lower part of the interrupt function's offset address (bits 0-15).</w:t>
+              <w:t xml:space="preserve"> property specifies l</w:t>
+            </w:r>
+            <w:r>
+              <w:t>ower part of the interrupt function's offset address (bits 0-15).</w:t>
             </w:r>
           </w:p>
         </w:tc>
@@ -14452,7 +14660,16 @@
               <w:t>Offset_Middle</w:t>
             </w:r>
             <w:r>
-              <w:t xml:space="preserve"> property In 64-bit architectures, middle part of the interrupt function's offset address (bits 16-31).</w:t>
+              <w:t xml:space="preserve"> property </w:t>
+            </w:r>
+            <w:r>
+              <w:t xml:space="preserve">specifies the </w:t>
+            </w:r>
+            <w:r>
+              <w:t>middle part of the interrupt function's offset address (bits 16-31)</w:t>
+            </w:r>
+            <w:r>
+              <w:t xml:space="preserve"> in 64-bit architectures.</w:t>
             </w:r>
           </w:p>
         </w:tc>
@@ -14559,7 +14776,10 @@
               <w:t>Selector</w:t>
             </w:r>
             <w:r>
-              <w:t xml:space="preserve"> property A 16-bit value that points to a code segment s</w:t>
+              <w:t xml:space="preserve"> property specifies a</w:t>
+            </w:r>
+            <w:r>
+              <w:t xml:space="preserve"> 16-bit value that points to a code segment s</w:t>
             </w:r>
             <w:r>
               <w:t>elector in the Global Descriptor</w:t>
@@ -14575,7 +14795,7 @@
     <w:p>
       <w:pPr>
         <w:sectPr>
-          <w:footerReference w:type="default" r:id="rId38"/>
+          <w:footerReference w:type="default" r:id="rId41"/>
           <w:pgSz w:w="15840" w:h="12240"/>
           <w:pgMar w:top="1440" w:right="1440" w:bottom="1440" w:left="1440" w:header="720" w:footer="720" w:gutter="0"/>
           <w:cols w:space="720"/>
@@ -14586,16 +14806,16 @@
       <w:pPr>
         <w:pStyle w:val="Heading1"/>
       </w:pPr>
-      <w:bookmarkStart w:id="71" w:name="_Ref428537416"/>
-      <w:bookmarkStart w:id="72" w:name="_Toc436786773"/>
+      <w:bookmarkStart w:id="72" w:name="_Ref428537416"/>
+      <w:bookmarkStart w:id="73" w:name="_Toc438199859"/>
       <w:r>
         <w:lastRenderedPageBreak/>
         <w:t>Conformance</w:t>
       </w:r>
       <w:bookmarkEnd w:id="56"/>
       <w:bookmarkEnd w:id="57"/>
-      <w:bookmarkEnd w:id="71"/>
       <w:bookmarkEnd w:id="72"/>
+      <w:bookmarkEnd w:id="73"/>
     </w:p>
     <w:p>
       <w:r>
@@ -14637,26 +14857,28 @@
         <w:pStyle w:val="AppendixHeading1"/>
         <w:spacing w:after="120" w:afterAutospacing="0"/>
       </w:pPr>
-      <w:bookmarkStart w:id="73" w:name="_Toc85472897"/>
-      <w:bookmarkStart w:id="74" w:name="_Toc287332012"/>
-      <w:bookmarkStart w:id="75" w:name="_Toc409437264"/>
-      <w:bookmarkStart w:id="76" w:name="_Toc436786774"/>
+      <w:bookmarkStart w:id="74" w:name="_Toc85472897"/>
+      <w:bookmarkStart w:id="75" w:name="_Toc287332012"/>
+      <w:bookmarkStart w:id="76" w:name="_Toc409437264"/>
+      <w:bookmarkStart w:id="77" w:name="_Toc438199860"/>
       <w:r>
         <w:lastRenderedPageBreak/>
         <w:t>Acknowledgments</w:t>
       </w:r>
-      <w:bookmarkEnd w:id="73"/>
       <w:bookmarkEnd w:id="74"/>
       <w:bookmarkEnd w:id="75"/>
       <w:bookmarkEnd w:id="76"/>
+      <w:bookmarkEnd w:id="77"/>
     </w:p>
     <w:p>
       <w:pPr>
         <w:spacing w:after="240"/>
       </w:pPr>
+      <w:proofErr w:type="gramStart"/>
       <w:r>
         <w:t>The following individuals have participated in the creation of this specification and are gratefully acknowledged:</w:t>
       </w:r>
+      <w:proofErr w:type="gramEnd"/>
     </w:p>
     <w:p>
       <w:pPr>
@@ -14706,11 +14928,11 @@
       <w:r>
         <w:t xml:space="preserve">Liron Schiff, </w:t>
       </w:r>
-      <w:bookmarkStart w:id="77" w:name="_GoBack"/>
+      <w:proofErr w:type="spellStart"/>
       <w:r>
         <w:t>Comilion</w:t>
       </w:r>
-      <w:bookmarkEnd w:id="77"/>
+      <w:proofErr w:type="spellEnd"/>
       <w:r>
         <w:t xml:space="preserve"> (mobile) Ltd.</w:t>
       </w:r>
@@ -14720,7 +14942,15 @@
         <w:pStyle w:val="Contributor"/>
       </w:pPr>
       <w:r>
-        <w:t>Jane Ginn, Cyber Threat Intelligence Network, Inc. (CTIN)</w:t>
+        <w:t xml:space="preserve">Jane </w:t>
+      </w:r>
+      <w:proofErr w:type="spellStart"/>
+      <w:r>
+        <w:t>Ginn</w:t>
+      </w:r>
+      <w:proofErr w:type="spellEnd"/>
+      <w:r>
+        <w:t>, Cyber Threat Intelligence Network, Inc. (CTIN)</w:t>
       </w:r>
     </w:p>
     <w:p>
@@ -14735,8 +14965,21 @@
       <w:pPr>
         <w:pStyle w:val="Contributor"/>
       </w:pPr>
-      <w:r>
-        <w:t>Ryusuke Masuoka, Fujitsu Limited</w:t>
+      <w:proofErr w:type="spellStart"/>
+      <w:r>
+        <w:t>Ryusuke</w:t>
+      </w:r>
+      <w:proofErr w:type="spellEnd"/>
+      <w:r>
+        <w:t xml:space="preserve"> </w:t>
+      </w:r>
+      <w:proofErr w:type="spellStart"/>
+      <w:r>
+        <w:t>Masuoka</w:t>
+      </w:r>
+      <w:proofErr w:type="spellEnd"/>
+      <w:r>
+        <w:t>, Fujitsu Limited</w:t>
       </w:r>
     </w:p>
     <w:p>
@@ -14752,7 +14995,15 @@
         <w:pStyle w:val="Contributor"/>
       </w:pPr>
       <w:r>
-        <w:t>Jason Keirstead, IBM</w:t>
+        <w:t xml:space="preserve">Jason </w:t>
+      </w:r>
+      <w:proofErr w:type="spellStart"/>
+      <w:r>
+        <w:t>Keirstead</w:t>
+      </w:r>
+      <w:proofErr w:type="spellEnd"/>
+      <w:r>
+        <w:t>, IBM</w:t>
       </w:r>
     </w:p>
     <w:p>
@@ -14760,7 +15011,15 @@
         <w:pStyle w:val="Contributor"/>
       </w:pPr>
       <w:r>
-        <w:t>Paul Martini, iboss, Inc.</w:t>
+        <w:t xml:space="preserve">Paul Martini, </w:t>
+      </w:r>
+      <w:proofErr w:type="spellStart"/>
+      <w:r>
+        <w:t>iboss</w:t>
+      </w:r>
+      <w:proofErr w:type="spellEnd"/>
+      <w:r>
+        <w:t>, Inc.</w:t>
       </w:r>
     </w:p>
     <w:p>
@@ -14768,15 +15027,36 @@
         <w:pStyle w:val="Contributor"/>
       </w:pPr>
       <w:r>
-        <w:t>Jerome Athias, Individual</w:t>
+        <w:t xml:space="preserve">Jerome </w:t>
+      </w:r>
+      <w:proofErr w:type="spellStart"/>
+      <w:r>
+        <w:t>Athias</w:t>
+      </w:r>
+      <w:proofErr w:type="spellEnd"/>
+      <w:r>
+        <w:t>, Individual</w:t>
       </w:r>
     </w:p>
     <w:p>
       <w:pPr>
         <w:pStyle w:val="Contributor"/>
       </w:pPr>
-      <w:r>
-        <w:t>Sanjiv Kalkar, Individual</w:t>
+      <w:proofErr w:type="spellStart"/>
+      <w:r>
+        <w:t>Sanjiv</w:t>
+      </w:r>
+      <w:proofErr w:type="spellEnd"/>
+      <w:r>
+        <w:t xml:space="preserve"> </w:t>
+      </w:r>
+      <w:proofErr w:type="spellStart"/>
+      <w:r>
+        <w:t>Kalkar</w:t>
+      </w:r>
+      <w:proofErr w:type="spellEnd"/>
+      <w:r>
+        <w:t>, Individual</w:t>
       </w:r>
     </w:p>
     <w:p>
@@ -14807,16 +15087,58 @@
       <w:pPr>
         <w:pStyle w:val="Contributor"/>
       </w:pPr>
-      <w:r>
-        <w:t>Wouter Bolsterlee, Intelworks BV</w:t>
+      <w:proofErr w:type="spellStart"/>
+      <w:r>
+        <w:t>Wouter</w:t>
+      </w:r>
+      <w:proofErr w:type="spellEnd"/>
+      <w:r>
+        <w:t xml:space="preserve"> </w:t>
+      </w:r>
+      <w:proofErr w:type="spellStart"/>
+      <w:r>
+        <w:t>Bolsterlee</w:t>
+      </w:r>
+      <w:proofErr w:type="spellEnd"/>
+      <w:r>
+        <w:t xml:space="preserve">, </w:t>
+      </w:r>
+      <w:proofErr w:type="spellStart"/>
+      <w:r>
+        <w:t>Intelworks</w:t>
+      </w:r>
+      <w:proofErr w:type="spellEnd"/>
+      <w:r>
+        <w:t xml:space="preserve"> BV</w:t>
       </w:r>
     </w:p>
     <w:p>
       <w:pPr>
         <w:pStyle w:val="Contributor"/>
       </w:pPr>
-      <w:r>
-        <w:t>Joep Gommers, Intelworks BV</w:t>
+      <w:proofErr w:type="spellStart"/>
+      <w:r>
+        <w:t>Joep</w:t>
+      </w:r>
+      <w:proofErr w:type="spellEnd"/>
+      <w:r>
+        <w:t xml:space="preserve"> </w:t>
+      </w:r>
+      <w:proofErr w:type="spellStart"/>
+      <w:r>
+        <w:t>Gommers</w:t>
+      </w:r>
+      <w:proofErr w:type="spellEnd"/>
+      <w:r>
+        <w:t xml:space="preserve">, </w:t>
+      </w:r>
+      <w:proofErr w:type="spellStart"/>
+      <w:r>
+        <w:t>Intelworks</w:t>
+      </w:r>
+      <w:proofErr w:type="spellEnd"/>
+      <w:r>
+        <w:t xml:space="preserve"> BV</w:t>
       </w:r>
     </w:p>
     <w:p>
@@ -14824,15 +15146,52 @@
         <w:pStyle w:val="Contributor"/>
       </w:pPr>
       <w:r>
-        <w:t>Sergey Polzunov, Intelworks BV</w:t>
+        <w:t xml:space="preserve">Sergey </w:t>
+      </w:r>
+      <w:proofErr w:type="spellStart"/>
+      <w:r>
+        <w:t>Polzunov</w:t>
+      </w:r>
+      <w:proofErr w:type="spellEnd"/>
+      <w:r>
+        <w:t xml:space="preserve">, </w:t>
+      </w:r>
+      <w:proofErr w:type="spellStart"/>
+      <w:r>
+        <w:t>Intelworks</w:t>
+      </w:r>
+      <w:proofErr w:type="spellEnd"/>
+      <w:r>
+        <w:t xml:space="preserve"> BV</w:t>
       </w:r>
     </w:p>
     <w:p>
       <w:pPr>
         <w:pStyle w:val="Contributor"/>
       </w:pPr>
-      <w:r>
-        <w:t>Rutger Prins, Intelworks BV</w:t>
+      <w:proofErr w:type="spellStart"/>
+      <w:r>
+        <w:t>Rutger</w:t>
+      </w:r>
+      <w:proofErr w:type="spellEnd"/>
+      <w:r>
+        <w:t xml:space="preserve"> </w:t>
+      </w:r>
+      <w:proofErr w:type="spellStart"/>
+      <w:r>
+        <w:t>Prins</w:t>
+      </w:r>
+      <w:proofErr w:type="spellEnd"/>
+      <w:r>
+        <w:t xml:space="preserve">, </w:t>
+      </w:r>
+      <w:proofErr w:type="spellStart"/>
+      <w:r>
+        <w:t>Intelworks</w:t>
+      </w:r>
+      <w:proofErr w:type="spellEnd"/>
+      <w:r>
+        <w:t xml:space="preserve"> BV</w:t>
       </w:r>
     </w:p>
     <w:p>
@@ -14840,7 +15199,23 @@
         <w:pStyle w:val="Contributor"/>
       </w:pPr>
       <w:r>
-        <w:t>Andrei Sîrghi, Intelworks BV</w:t>
+        <w:t xml:space="preserve">Andrei </w:t>
+      </w:r>
+      <w:proofErr w:type="spellStart"/>
+      <w:r>
+        <w:t>Sîrghi</w:t>
+      </w:r>
+      <w:proofErr w:type="spellEnd"/>
+      <w:r>
+        <w:t xml:space="preserve">, </w:t>
+      </w:r>
+      <w:proofErr w:type="spellStart"/>
+      <w:r>
+        <w:t>Intelworks</w:t>
+      </w:r>
+      <w:proofErr w:type="spellEnd"/>
+      <w:r>
+        <w:t xml:space="preserve"> BV</w:t>
       </w:r>
     </w:p>
     <w:p>
@@ -14904,7 +15279,15 @@
         <w:pStyle w:val="Contributor"/>
       </w:pPr>
       <w:r>
-        <w:t>Takahiro Kakumaru, NEC Corporation</w:t>
+        <w:t xml:space="preserve">Takahiro </w:t>
+      </w:r>
+      <w:proofErr w:type="spellStart"/>
+      <w:r>
+        <w:t>Kakumaru</w:t>
+      </w:r>
+      <w:proofErr w:type="spellEnd"/>
+      <w:r>
+        <w:t>, NEC Corporation</w:t>
       </w:r>
     </w:p>
     <w:p>
@@ -14936,15 +15319,36 @@
         <w:pStyle w:val="Contributor"/>
       </w:pPr>
       <w:r>
-        <w:t>Igor Baikalov, Securonix</w:t>
-      </w:r>
+        <w:t xml:space="preserve">Igor </w:t>
+      </w:r>
+      <w:proofErr w:type="spellStart"/>
+      <w:r>
+        <w:t>Baikalov</w:t>
+      </w:r>
+      <w:proofErr w:type="spellEnd"/>
+      <w:r>
+        <w:t xml:space="preserve">, </w:t>
+      </w:r>
+      <w:proofErr w:type="spellStart"/>
+      <w:r>
+        <w:t>Securonix</w:t>
+      </w:r>
+      <w:proofErr w:type="spellEnd"/>
     </w:p>
     <w:p>
       <w:pPr>
         <w:pStyle w:val="Contributor"/>
       </w:pPr>
       <w:r>
-        <w:t>Bernd Grobauer, Siemens AG</w:t>
+        <w:t xml:space="preserve">Bernd </w:t>
+      </w:r>
+      <w:proofErr w:type="spellStart"/>
+      <w:r>
+        <w:t>Grobauer</w:t>
+      </w:r>
+      <w:proofErr w:type="spellEnd"/>
+      <w:r>
+        <w:t>, Siemens AG</w:t>
       </w:r>
     </w:p>
     <w:p>
@@ -15008,7 +15412,7 @@
       <w:bookmarkStart w:id="78" w:name="_Toc85472898"/>
       <w:bookmarkStart w:id="79" w:name="_Toc287332014"/>
       <w:bookmarkStart w:id="80" w:name="_Toc409437269"/>
-      <w:bookmarkStart w:id="81" w:name="_Toc436786775"/>
+      <w:bookmarkStart w:id="81" w:name="_Toc438199861"/>
       <w:r>
         <w:lastRenderedPageBreak/>
         <w:t>Revision History</w:t>
@@ -15131,7 +15535,10 @@
           </w:tcPr>
           <w:p>
             <w:r>
-              <w:t>16 November 2015</w:t>
+              <w:t>15 December</w:t>
+            </w:r>
+            <w:r>
+              <w:t xml:space="preserve"> 2015</w:t>
             </w:r>
           </w:p>
         </w:tc>
@@ -15266,7 +15673,15 @@
         <w:szCs w:val="16"/>
         <w:lang w:val="en-US"/>
       </w:rPr>
-      <w:t>16 November 2015</w:t>
+      <w:t>15 December</w:t>
+    </w:r>
+    <w:r>
+      <w:rPr>
+        <w:sz w:val="16"/>
+        <w:szCs w:val="16"/>
+        <w:lang w:val="en-US"/>
+      </w:rPr>
+      <w:t xml:space="preserve"> 2015</w:t>
     </w:r>
   </w:p>
   <w:p>
@@ -15381,7 +15796,7 @@
         <w:sz w:val="16"/>
         <w:szCs w:val="16"/>
       </w:rPr>
-      <w:t>10</w:t>
+      <w:t>5</w:t>
     </w:r>
     <w:r>
       <w:rPr>
@@ -15489,7 +15904,15 @@
         <w:szCs w:val="16"/>
         <w:lang w:val="en-US"/>
       </w:rPr>
-      <w:t>16 November 2015</w:t>
+      <w:t>15 December</w:t>
+    </w:r>
+    <w:r>
+      <w:rPr>
+        <w:sz w:val="16"/>
+        <w:szCs w:val="16"/>
+        <w:lang w:val="en-US"/>
+      </w:rPr>
+      <w:t xml:space="preserve"> 2015</w:t>
     </w:r>
   </w:p>
   <w:p>
@@ -18129,7 +18552,7 @@
 </file>
 
 <file path=customXml/itemProps1.xml><?xml version="1.0" encoding="utf-8"?>
-<ds:datastoreItem xmlns:ds="http://schemas.openxmlformats.org/officeDocument/2006/customXml" ds:itemID="{05F20D74-7B51-4065-9CF1-332A439F9C81}">
+<ds:datastoreItem xmlns:ds="http://schemas.openxmlformats.org/officeDocument/2006/customXml" ds:itemID="{8D3538C0-F2A3-49D9-8298-78D6EADA18A9}">
   <ds:schemaRefs>
     <ds:schemaRef ds:uri="http://schemas.openxmlformats.org/officeDocument/2006/bibliography"/>
   </ds:schemaRefs>

--- a/documents/DRAFT-cybox-v2.1.1-wd01-part75-win-kernel-object.docx
+++ b/documents/DRAFT-cybox-v2.1.1-wd01-part75-win-kernel-object.docx
@@ -6172,8 +6172,6 @@
         <w:t>Table of Contents</w:t>
       </w:r>
     </w:p>
-    <w:bookmarkStart w:id="4" w:name="_GoBack"/>
-    <w:bookmarkEnd w:id="4"/>
     <w:p>
       <w:pPr>
         <w:pStyle w:val="TOC1"/>
@@ -8315,15 +8313,15 @@
       <w:pPr>
         <w:pStyle w:val="Heading1"/>
       </w:pPr>
-      <w:bookmarkStart w:id="5" w:name="_Toc424631595"/>
-      <w:bookmarkStart w:id="6" w:name="_Toc438199838"/>
+      <w:bookmarkStart w:id="4" w:name="_Toc424631595"/>
+      <w:bookmarkStart w:id="5" w:name="_Toc438199838"/>
       <w:bookmarkEnd w:id="0"/>
       <w:r>
         <w:lastRenderedPageBreak/>
         <w:t>Introduction</w:t>
       </w:r>
+      <w:bookmarkEnd w:id="4"/>
       <w:bookmarkEnd w:id="5"/>
-      <w:bookmarkEnd w:id="6"/>
     </w:p>
     <w:p>
       <w:pPr>
@@ -8375,7 +8373,7 @@
       <w:r>
         <w:t xml:space="preserve">This document serves as the specification for the CybOX Win Kernel Object Version 2.1.1 data model, which is one </w:t>
       </w:r>
-      <w:bookmarkStart w:id="7" w:name="_Toc401131317"/>
+      <w:bookmarkStart w:id="6" w:name="_Toc401131317"/>
       <w:r>
         <w:t>of eighty-eight CybOX Object data models.</w:t>
       </w:r>
@@ -8579,7 +8577,7 @@
       <w:r>
         <w:t xml:space="preserve">. </w:t>
       </w:r>
-      <w:bookmarkEnd w:id="7"/>
+      <w:bookmarkEnd w:id="6"/>
       <w:r>
         <w:t xml:space="preserve">In Section </w:t>
       </w:r>
@@ -8791,11 +8789,11 @@
       <w:pPr>
         <w:pStyle w:val="Heading2"/>
       </w:pPr>
-      <w:bookmarkStart w:id="8" w:name="_Toc412205405"/>
-      <w:bookmarkStart w:id="9" w:name="_Ref412300941"/>
-      <w:bookmarkStart w:id="10" w:name="_Ref412622367"/>
-      <w:bookmarkStart w:id="11" w:name="_Toc424631596"/>
-      <w:bookmarkStart w:id="12" w:name="_Toc438199839"/>
+      <w:bookmarkStart w:id="7" w:name="_Toc412205405"/>
+      <w:bookmarkStart w:id="8" w:name="_Ref412300941"/>
+      <w:bookmarkStart w:id="9" w:name="_Ref412622367"/>
+      <w:bookmarkStart w:id="10" w:name="_Toc424631596"/>
+      <w:bookmarkStart w:id="11" w:name="_Toc438199839"/>
       <w:r>
         <w:t>CybOX</w:t>
       </w:r>
@@ -8808,11 +8806,11 @@
       <w:r>
         <w:t xml:space="preserve"> Specification Documents</w:t>
       </w:r>
+      <w:bookmarkEnd w:id="7"/>
       <w:bookmarkEnd w:id="8"/>
       <w:bookmarkEnd w:id="9"/>
       <w:bookmarkEnd w:id="10"/>
       <w:bookmarkEnd w:id="11"/>
-      <w:bookmarkEnd w:id="12"/>
     </w:p>
     <w:p>
       <w:pPr>
@@ -8923,15 +8921,15 @@
         <w:spacing w:before="360" w:after="60"/>
         <w:ind w:left="540" w:hanging="540"/>
       </w:pPr>
-      <w:bookmarkStart w:id="13" w:name="_Ref394437867"/>
-      <w:bookmarkStart w:id="14" w:name="_Toc426119868"/>
-      <w:bookmarkStart w:id="15" w:name="_Toc438199840"/>
+      <w:bookmarkStart w:id="12" w:name="_Ref394437867"/>
+      <w:bookmarkStart w:id="13" w:name="_Toc426119868"/>
+      <w:bookmarkStart w:id="14" w:name="_Toc438199840"/>
       <w:r>
         <w:t>Document Conventions</w:t>
       </w:r>
+      <w:bookmarkEnd w:id="12"/>
       <w:bookmarkEnd w:id="13"/>
       <w:bookmarkEnd w:id="14"/>
-      <w:bookmarkEnd w:id="15"/>
     </w:p>
     <w:p>
       <w:r>
@@ -8946,17 +8944,17 @@
         </w:tabs>
         <w:spacing w:before="360" w:after="60"/>
       </w:pPr>
-      <w:bookmarkStart w:id="16" w:name="_Toc389570603"/>
-      <w:bookmarkStart w:id="17" w:name="_Toc389581073"/>
-      <w:bookmarkStart w:id="18" w:name="_Toc426119870"/>
-      <w:bookmarkStart w:id="19" w:name="_Toc438199841"/>
+      <w:bookmarkStart w:id="15" w:name="_Toc389570603"/>
+      <w:bookmarkStart w:id="16" w:name="_Toc389581073"/>
+      <w:bookmarkStart w:id="17" w:name="_Toc426119870"/>
+      <w:bookmarkStart w:id="18" w:name="_Toc438199841"/>
       <w:r>
         <w:t>Fonts</w:t>
       </w:r>
+      <w:bookmarkEnd w:id="15"/>
       <w:bookmarkEnd w:id="16"/>
       <w:bookmarkEnd w:id="17"/>
       <w:bookmarkEnd w:id="18"/>
-      <w:bookmarkEnd w:id="19"/>
     </w:p>
     <w:p>
       <w:pPr>
@@ -9358,22 +9356,22 @@
       <w:pPr>
         <w:pStyle w:val="Heading3"/>
       </w:pPr>
-      <w:bookmarkStart w:id="20" w:name="_Ref394486021"/>
-      <w:bookmarkStart w:id="21" w:name="_Toc426119871"/>
-      <w:bookmarkStart w:id="22" w:name="_Toc438199842"/>
+      <w:bookmarkStart w:id="19" w:name="_Ref394486021"/>
+      <w:bookmarkStart w:id="20" w:name="_Toc426119871"/>
+      <w:bookmarkStart w:id="21" w:name="_Toc438199842"/>
       <w:r>
         <w:t>UML Package References</w:t>
       </w:r>
+      <w:bookmarkEnd w:id="19"/>
       <w:bookmarkEnd w:id="20"/>
       <w:bookmarkEnd w:id="21"/>
-      <w:bookmarkEnd w:id="22"/>
     </w:p>
     <w:p>
       <w:pPr>
         <w:spacing w:before="80" w:after="240"/>
       </w:pPr>
-      <w:bookmarkStart w:id="23" w:name="_Toc389570605"/>
-      <w:bookmarkStart w:id="24" w:name="_Toc389581075"/>
+      <w:bookmarkStart w:id="22" w:name="_Toc389570605"/>
+      <w:bookmarkStart w:id="23" w:name="_Toc389581075"/>
       <w:r>
         <w:t xml:space="preserve">Each CybOX data model is captured in a different UML package (e.g., Core package) where the packages together compose the full CybOX UML model.  To refer to a particular class of a specific package, we use the format </w:t>
       </w:r>
@@ -9382,95 +9380,45 @@
           <w:rFonts w:ascii="Courier New" w:hAnsi="Courier New" w:cs="Courier New"/>
           <w:sz w:val="22"/>
         </w:rPr>
-        <w:t>package_prefix</w:t>
-      </w:r>
-      <w:proofErr w:type="gramStart"/>
+        <w:t>package_prefix:class</w:t>
+      </w:r>
+      <w:r>
+        <w:t>, where</w:t>
+      </w:r>
+      <w:r>
+        <w:t xml:space="preserve"> </w:t>
+      </w:r>
       <w:r>
         <w:rPr>
           <w:rFonts w:ascii="Courier New" w:hAnsi="Courier New" w:cs="Courier New"/>
           <w:sz w:val="22"/>
         </w:rPr>
-        <w:t>:class</w:t>
-      </w:r>
-      <w:proofErr w:type="gramEnd"/>
-      <w:r>
-        <w:t>, where</w:t>
-      </w:r>
-      <w:r>
+        <w:t>package_prefix</w:t>
+      </w:r>
+      <w:r>
+        <w:rPr>
+          <w:sz w:val="22"/>
+        </w:rPr>
         <w:t xml:space="preserve"> </w:t>
       </w:r>
       <w:r>
+        <w:t xml:space="preserve">corresponds to the appropriate UML package. </w:t>
+      </w:r>
+      <w:bookmarkStart w:id="24" w:name="_GoBack"/>
+      <w:bookmarkEnd w:id="24"/>
+    </w:p>
+    <w:p>
+      <w:pPr>
+        <w:spacing w:before="80" w:after="240"/>
+      </w:pPr>
+      <w:r>
+        <w:t xml:space="preserve">The package_prefix for the Windows Kernel data model is </w:t>
+      </w:r>
+      <w:r>
         <w:rPr>
           <w:rFonts w:ascii="Courier New" w:hAnsi="Courier New" w:cs="Courier New"/>
-          <w:sz w:val="22"/>
-        </w:rPr>
-        <w:t>package_prefix</w:t>
-      </w:r>
-      <w:r>
-        <w:rPr>
-          <w:sz w:val="22"/>
-        </w:rPr>
-        <w:t xml:space="preserve"> </w:t>
-      </w:r>
-      <w:r>
-        <w:t xml:space="preserve">corresponds to the appropriate UML package. The </w:t>
-      </w:r>
-      <w:hyperlink w:anchor="AdditionalArtifacts" w:history="1">
-        <w:r>
-          <w:rPr>
-            <w:rStyle w:val="Hyperlink"/>
-            <w:i/>
-          </w:rPr>
-          <w:t>CybOX Version 2.1.1 Part 1:</w:t>
-        </w:r>
-        <w:r>
-          <w:rPr>
-            <w:rStyle w:val="Hyperlink"/>
-            <w:i/>
-          </w:rPr>
-          <w:t xml:space="preserve"> Overview</w:t>
-        </w:r>
-      </w:hyperlink>
-      <w:r>
-        <w:t xml:space="preserve"> document contains the full list of CybOX packages, along with </w:t>
-      </w:r>
-      <w:r>
-        <w:t xml:space="preserve">the associated prefix notations, descriptions, </w:t>
-      </w:r>
-      <w:r>
-        <w:t xml:space="preserve">and </w:t>
-      </w:r>
-      <w:r>
-        <w:t>examples</w:t>
-      </w:r>
-      <w:r>
-        <w:t xml:space="preserve">. </w:t>
-      </w:r>
-    </w:p>
-    <w:p>
-      <w:pPr>
-        <w:spacing w:before="80" w:after="240"/>
-      </w:pPr>
-      <w:r>
-        <w:t xml:space="preserve">The package_prefix for the Windows </w:t>
-      </w:r>
-      <w:r>
-        <w:t>Kernel</w:t>
-      </w:r>
-      <w:r>
-        <w:t xml:space="preserve"> data model is </w:t>
-      </w:r>
-      <w:r>
-        <w:rPr>
-          <w:rFonts w:ascii="Courier New" w:hAnsi="Courier New" w:cs="Courier New"/>
-        </w:rPr>
-        <w:t>Win</w:t>
-      </w:r>
-      <w:r>
-        <w:rPr>
-          <w:rFonts w:ascii="Courier New" w:hAnsi="Courier New" w:cs="Courier New"/>
-        </w:rPr>
-        <w:t>Kernel</w:t>
+        </w:rPr>
+        <w:t>WinKernel</w:t>
       </w:r>
       <w:r>
         <w:rPr>
@@ -9512,8 +9460,8 @@
       <w:r>
         <w:t>UML Diagrams</w:t>
       </w:r>
+      <w:bookmarkEnd w:id="22"/>
       <w:bookmarkEnd w:id="23"/>
-      <w:bookmarkEnd w:id="24"/>
       <w:bookmarkEnd w:id="25"/>
       <w:bookmarkEnd w:id="26"/>
     </w:p>
@@ -9678,51 +9626,25 @@
       <w:r>
         <w:t xml:space="preserve">Table </w:t>
       </w:r>
-      <w:r>
-        <w:fldChar w:fldCharType="begin"/>
-      </w:r>
-      <w:r>
-        <w:instrText xml:space="preserve"> STYLEREF 1 \s </w:instrText>
-      </w:r>
-      <w:r>
-        <w:fldChar w:fldCharType="separate"/>
-      </w:r>
-      <w:r>
-        <w:rPr>
-          <w:noProof/>
-        </w:rPr>
-        <w:t>1</w:t>
-      </w:r>
-      <w:r>
-        <w:rPr>
-          <w:noProof/>
-        </w:rPr>
-        <w:fldChar w:fldCharType="end"/>
-      </w:r>
+      <w:fldSimple w:instr=" STYLEREF 1 \s ">
+        <w:r>
+          <w:rPr>
+            <w:noProof/>
+          </w:rPr>
+          <w:t>1</w:t>
+        </w:r>
+      </w:fldSimple>
       <w:r>
         <w:noBreakHyphen/>
       </w:r>
-      <w:r>
-        <w:fldChar w:fldCharType="begin"/>
-      </w:r>
-      <w:r>
-        <w:instrText xml:space="preserve"> SEQ Table \* ARABIC \s 1 </w:instrText>
-      </w:r>
-      <w:r>
-        <w:fldChar w:fldCharType="separate"/>
-      </w:r>
-      <w:r>
-        <w:rPr>
-          <w:noProof/>
-        </w:rPr>
-        <w:t>1</w:t>
-      </w:r>
-      <w:r>
-        <w:rPr>
-          <w:noProof/>
-        </w:rPr>
-        <w:fldChar w:fldCharType="end"/>
-      </w:r>
+      <w:fldSimple w:instr=" SEQ Table \* ARABIC \s 1 ">
+        <w:r>
+          <w:rPr>
+            <w:noProof/>
+          </w:rPr>
+          <w:t>1</w:t>
+        </w:r>
+      </w:fldSimple>
       <w:bookmarkEnd w:id="36"/>
       <w:r>
         <w:t xml:space="preserve">.  </w:t>
@@ -9970,7 +9892,7 @@
                 <v:shape id="_x0000_i1025" type="#_x0000_t75" style="width:24pt;height:21pt" o:ole="">
                   <v:imagedata r:id="rId26" o:title=""/>
                 </v:shape>
-                <o:OLEObject Type="Embed" ProgID="PBrush" ShapeID="_x0000_i1025" DrawAspect="Content" ObjectID="_1511941751" r:id="rId27"/>
+                <o:OLEObject Type="Embed" ProgID="PBrush" ShapeID="_x0000_i1025" DrawAspect="Content" ObjectID="_1512716726" r:id="rId27"/>
               </w:object>
             </w:r>
           </w:p>
@@ -10126,7 +10048,7 @@
                 <v:shape id="_x0000_i1026" type="#_x0000_t75" style="width:14.25pt;height:14.25pt" o:ole="">
                   <v:imagedata r:id="rId29" o:title=""/>
                 </v:shape>
-                <o:OLEObject Type="Embed" ProgID="PBrush" ShapeID="_x0000_i1026" DrawAspect="Content" ObjectID="_1511941752" r:id="rId30"/>
+                <o:OLEObject Type="Embed" ProgID="PBrush" ShapeID="_x0000_i1026" DrawAspect="Content" ObjectID="_1512716727" r:id="rId30"/>
               </w:object>
             </w:r>
           </w:p>
@@ -10186,7 +10108,7 @@
                 <v:shape id="_x0000_i1027" type="#_x0000_t75" style="width:14.25pt;height:14.25pt" o:ole="">
                   <v:imagedata r:id="rId31" o:title=""/>
                 </v:shape>
-                <o:OLEObject Type="Embed" ProgID="PBrush" ShapeID="_x0000_i1027" DrawAspect="Content" ObjectID="_1511941753" r:id="rId32"/>
+                <o:OLEObject Type="Embed" ProgID="PBrush" ShapeID="_x0000_i1027" DrawAspect="Content" ObjectID="_1512716728" r:id="rId32"/>
               </w:object>
             </w:r>
           </w:p>
@@ -10372,7 +10294,7 @@
                 <v:shape id="_x0000_i1028" type="#_x0000_t75" style="width:57.75pt;height:35.25pt" o:ole="">
                   <v:imagedata r:id="rId33" o:title=""/>
                 </v:shape>
-                <o:OLEObject Type="Embed" ProgID="PBrush" ShapeID="_x0000_i1028" DrawAspect="Content" ObjectID="_1511941754" r:id="rId34"/>
+                <o:OLEObject Type="Embed" ProgID="PBrush" ShapeID="_x0000_i1028" DrawAspect="Content" ObjectID="_1512716729" r:id="rId34"/>
               </w:object>
             </w:r>
           </w:p>
@@ -11478,13 +11400,13 @@
         <w:spacing w:before="360" w:after="60"/>
         <w:ind w:left="540" w:hanging="540"/>
       </w:pPr>
-      <w:bookmarkStart w:id="56" w:name="_Toc287332011"/>
-      <w:bookmarkStart w:id="57" w:name="_Toc409437263"/>
-      <w:bookmarkStart w:id="58" w:name="_Toc438199852"/>
+      <w:bookmarkStart w:id="56" w:name="_Toc438199852"/>
+      <w:bookmarkStart w:id="57" w:name="_Toc287332011"/>
+      <w:bookmarkStart w:id="58" w:name="_Toc409437263"/>
       <w:r>
         <w:t>Objects</w:t>
       </w:r>
-      <w:bookmarkEnd w:id="58"/>
+      <w:bookmarkEnd w:id="56"/>
     </w:p>
     <w:p>
       <w:r>
@@ -11710,51 +11632,25 @@
       <w:r>
         <w:t xml:space="preserve">Figure </w:t>
       </w:r>
-      <w:r>
-        <w:fldChar w:fldCharType="begin"/>
-      </w:r>
-      <w:r>
-        <w:instrText xml:space="preserve"> STYLEREF 1 \s </w:instrText>
-      </w:r>
-      <w:r>
-        <w:fldChar w:fldCharType="separate"/>
-      </w:r>
-      <w:r>
-        <w:rPr>
-          <w:noProof/>
-        </w:rPr>
-        <w:t>3</w:t>
-      </w:r>
-      <w:r>
-        <w:rPr>
-          <w:noProof/>
-        </w:rPr>
-        <w:fldChar w:fldCharType="end"/>
-      </w:r>
+      <w:fldSimple w:instr=" STYLEREF 1 \s ">
+        <w:r>
+          <w:rPr>
+            <w:noProof/>
+          </w:rPr>
+          <w:t>3</w:t>
+        </w:r>
+      </w:fldSimple>
       <w:r>
         <w:noBreakHyphen/>
       </w:r>
-      <w:r>
-        <w:fldChar w:fldCharType="begin"/>
-      </w:r>
-      <w:r>
-        <w:instrText xml:space="preserve"> SEQ Figure \* ARABIC \s 1 </w:instrText>
-      </w:r>
-      <w:r>
-        <w:fldChar w:fldCharType="separate"/>
-      </w:r>
-      <w:r>
-        <w:rPr>
-          <w:noProof/>
-        </w:rPr>
-        <w:t>1</w:t>
-      </w:r>
-      <w:r>
-        <w:rPr>
-          <w:noProof/>
-        </w:rPr>
-        <w:fldChar w:fldCharType="end"/>
-      </w:r>
+      <w:fldSimple w:instr=" SEQ Figure \* ARABIC \s 1 ">
+        <w:r>
+          <w:rPr>
+            <w:noProof/>
+          </w:rPr>
+          <w:t>1</w:t>
+        </w:r>
+      </w:fldSimple>
       <w:bookmarkEnd w:id="62"/>
       <w:r>
         <w:t xml:space="preserve">. UML diagram of the </w:t>
@@ -11873,25 +11769,51 @@
       <w:r>
         <w:t xml:space="preserve">Table </w:t>
       </w:r>
-      <w:fldSimple w:instr=" STYLEREF 1 \s ">
-        <w:r>
-          <w:rPr>
-            <w:noProof/>
-          </w:rPr>
-          <w:t>3</w:t>
-        </w:r>
-      </w:fldSimple>
+      <w:r>
+        <w:fldChar w:fldCharType="begin"/>
+      </w:r>
+      <w:r>
+        <w:instrText xml:space="preserve"> STYLEREF 1 \s </w:instrText>
+      </w:r>
+      <w:r>
+        <w:fldChar w:fldCharType="separate"/>
+      </w:r>
+      <w:r>
+        <w:rPr>
+          <w:noProof/>
+        </w:rPr>
+        <w:t>3</w:t>
+      </w:r>
+      <w:r>
+        <w:rPr>
+          <w:noProof/>
+        </w:rPr>
+        <w:fldChar w:fldCharType="end"/>
+      </w:r>
       <w:r>
         <w:noBreakHyphen/>
       </w:r>
-      <w:fldSimple w:instr=" SEQ Table \* ARABIC \s 1 ">
-        <w:r>
-          <w:rPr>
-            <w:noProof/>
-          </w:rPr>
-          <w:t>1</w:t>
-        </w:r>
-      </w:fldSimple>
+      <w:r>
+        <w:fldChar w:fldCharType="begin"/>
+      </w:r>
+      <w:r>
+        <w:instrText xml:space="preserve"> SEQ Table \* ARABIC \s 1 </w:instrText>
+      </w:r>
+      <w:r>
+        <w:fldChar w:fldCharType="separate"/>
+      </w:r>
+      <w:r>
+        <w:rPr>
+          <w:noProof/>
+        </w:rPr>
+        <w:t>1</w:t>
+      </w:r>
+      <w:r>
+        <w:rPr>
+          <w:noProof/>
+        </w:rPr>
+        <w:fldChar w:fldCharType="end"/>
+      </w:r>
       <w:bookmarkEnd w:id="63"/>
       <w:r>
         <w:t xml:space="preserve">. </w:t>
@@ -12405,25 +12327,51 @@
       <w:r>
         <w:t xml:space="preserve">Table </w:t>
       </w:r>
-      <w:fldSimple w:instr=" STYLEREF 1 \s ">
-        <w:r>
-          <w:rPr>
-            <w:noProof/>
-          </w:rPr>
-          <w:t>3</w:t>
-        </w:r>
-      </w:fldSimple>
+      <w:r>
+        <w:fldChar w:fldCharType="begin"/>
+      </w:r>
+      <w:r>
+        <w:instrText xml:space="preserve"> STYLEREF 1 \s </w:instrText>
+      </w:r>
+      <w:r>
+        <w:fldChar w:fldCharType="separate"/>
+      </w:r>
+      <w:r>
+        <w:rPr>
+          <w:noProof/>
+        </w:rPr>
+        <w:t>3</w:t>
+      </w:r>
+      <w:r>
+        <w:rPr>
+          <w:noProof/>
+        </w:rPr>
+        <w:fldChar w:fldCharType="end"/>
+      </w:r>
       <w:r>
         <w:noBreakHyphen/>
       </w:r>
-      <w:fldSimple w:instr=" SEQ Table \* ARABIC \s 1 ">
-        <w:r>
-          <w:rPr>
-            <w:noProof/>
-          </w:rPr>
-          <w:t>2</w:t>
-        </w:r>
-      </w:fldSimple>
+      <w:r>
+        <w:fldChar w:fldCharType="begin"/>
+      </w:r>
+      <w:r>
+        <w:instrText xml:space="preserve"> SEQ Table \* ARABIC \s 1 </w:instrText>
+      </w:r>
+      <w:r>
+        <w:fldChar w:fldCharType="separate"/>
+      </w:r>
+      <w:r>
+        <w:rPr>
+          <w:noProof/>
+        </w:rPr>
+        <w:t>2</w:t>
+      </w:r>
+      <w:r>
+        <w:rPr>
+          <w:noProof/>
+        </w:rPr>
+        <w:fldChar w:fldCharType="end"/>
+      </w:r>
       <w:bookmarkEnd w:id="65"/>
       <w:r>
         <w:t xml:space="preserve">. </w:t>
@@ -12805,25 +12753,51 @@
       <w:r>
         <w:t xml:space="preserve">Table </w:t>
       </w:r>
-      <w:fldSimple w:instr=" STYLEREF 1 \s ">
-        <w:r>
-          <w:rPr>
-            <w:noProof/>
-          </w:rPr>
-          <w:t>3</w:t>
-        </w:r>
-      </w:fldSimple>
+      <w:r>
+        <w:fldChar w:fldCharType="begin"/>
+      </w:r>
+      <w:r>
+        <w:instrText xml:space="preserve"> STYLEREF 1 \s </w:instrText>
+      </w:r>
+      <w:r>
+        <w:fldChar w:fldCharType="separate"/>
+      </w:r>
+      <w:r>
+        <w:rPr>
+          <w:noProof/>
+        </w:rPr>
+        <w:t>3</w:t>
+      </w:r>
+      <w:r>
+        <w:rPr>
+          <w:noProof/>
+        </w:rPr>
+        <w:fldChar w:fldCharType="end"/>
+      </w:r>
       <w:r>
         <w:noBreakHyphen/>
       </w:r>
-      <w:fldSimple w:instr=" SEQ Table \* ARABIC \s 1 ">
-        <w:r>
-          <w:rPr>
-            <w:noProof/>
-          </w:rPr>
-          <w:t>3</w:t>
-        </w:r>
-      </w:fldSimple>
+      <w:r>
+        <w:fldChar w:fldCharType="begin"/>
+      </w:r>
+      <w:r>
+        <w:instrText xml:space="preserve"> SEQ Table \* ARABIC \s 1 </w:instrText>
+      </w:r>
+      <w:r>
+        <w:fldChar w:fldCharType="separate"/>
+      </w:r>
+      <w:r>
+        <w:rPr>
+          <w:noProof/>
+        </w:rPr>
+        <w:t>3</w:t>
+      </w:r>
+      <w:r>
+        <w:rPr>
+          <w:noProof/>
+        </w:rPr>
+        <w:fldChar w:fldCharType="end"/>
+      </w:r>
       <w:bookmarkEnd w:id="67"/>
       <w:r>
         <w:t xml:space="preserve">. </w:t>
@@ -13644,25 +13618,51 @@
       <w:r>
         <w:t xml:space="preserve">Table </w:t>
       </w:r>
-      <w:fldSimple w:instr=" STYLEREF 1 \s ">
-        <w:r>
-          <w:rPr>
-            <w:noProof/>
-          </w:rPr>
-          <w:t>3</w:t>
-        </w:r>
-      </w:fldSimple>
+      <w:r>
+        <w:fldChar w:fldCharType="begin"/>
+      </w:r>
+      <w:r>
+        <w:instrText xml:space="preserve"> STYLEREF 1 \s </w:instrText>
+      </w:r>
+      <w:r>
+        <w:fldChar w:fldCharType="separate"/>
+      </w:r>
+      <w:r>
+        <w:rPr>
+          <w:noProof/>
+        </w:rPr>
+        <w:t>3</w:t>
+      </w:r>
+      <w:r>
+        <w:rPr>
+          <w:noProof/>
+        </w:rPr>
+        <w:fldChar w:fldCharType="end"/>
+      </w:r>
       <w:r>
         <w:noBreakHyphen/>
       </w:r>
-      <w:fldSimple w:instr=" SEQ Table \* ARABIC \s 1 ">
-        <w:r>
-          <w:rPr>
-            <w:noProof/>
-          </w:rPr>
-          <w:t>4</w:t>
-        </w:r>
-      </w:fldSimple>
+      <w:r>
+        <w:fldChar w:fldCharType="begin"/>
+      </w:r>
+      <w:r>
+        <w:instrText xml:space="preserve"> SEQ Table \* ARABIC \s 1 </w:instrText>
+      </w:r>
+      <w:r>
+        <w:fldChar w:fldCharType="separate"/>
+      </w:r>
+      <w:r>
+        <w:rPr>
+          <w:noProof/>
+        </w:rPr>
+        <w:t>4</w:t>
+      </w:r>
+      <w:r>
+        <w:rPr>
+          <w:noProof/>
+        </w:rPr>
+        <w:fldChar w:fldCharType="end"/>
+      </w:r>
       <w:bookmarkEnd w:id="69"/>
       <w:r>
         <w:t xml:space="preserve">. </w:t>
@@ -14052,25 +14052,51 @@
       <w:r>
         <w:t xml:space="preserve">Table </w:t>
       </w:r>
-      <w:fldSimple w:instr=" STYLEREF 1 \s ">
-        <w:r>
-          <w:rPr>
-            <w:noProof/>
-          </w:rPr>
-          <w:t>3</w:t>
-        </w:r>
-      </w:fldSimple>
+      <w:r>
+        <w:fldChar w:fldCharType="begin"/>
+      </w:r>
+      <w:r>
+        <w:instrText xml:space="preserve"> STYLEREF 1 \s </w:instrText>
+      </w:r>
+      <w:r>
+        <w:fldChar w:fldCharType="separate"/>
+      </w:r>
+      <w:r>
+        <w:rPr>
+          <w:noProof/>
+        </w:rPr>
+        <w:t>3</w:t>
+      </w:r>
+      <w:r>
+        <w:rPr>
+          <w:noProof/>
+        </w:rPr>
+        <w:fldChar w:fldCharType="end"/>
+      </w:r>
       <w:r>
         <w:noBreakHyphen/>
       </w:r>
-      <w:fldSimple w:instr=" SEQ Table \* ARABIC \s 1 ">
-        <w:r>
-          <w:rPr>
-            <w:noProof/>
-          </w:rPr>
-          <w:t>5</w:t>
-        </w:r>
-      </w:fldSimple>
+      <w:r>
+        <w:fldChar w:fldCharType="begin"/>
+      </w:r>
+      <w:r>
+        <w:instrText xml:space="preserve"> SEQ Table \* ARABIC \s 1 </w:instrText>
+      </w:r>
+      <w:r>
+        <w:fldChar w:fldCharType="separate"/>
+      </w:r>
+      <w:r>
+        <w:rPr>
+          <w:noProof/>
+        </w:rPr>
+        <w:t>5</w:t>
+      </w:r>
+      <w:r>
+        <w:rPr>
+          <w:noProof/>
+        </w:rPr>
+        <w:fldChar w:fldCharType="end"/>
+      </w:r>
       <w:bookmarkEnd w:id="71"/>
       <w:r>
         <w:t xml:space="preserve">. </w:t>
@@ -14812,8 +14838,8 @@
         <w:lastRenderedPageBreak/>
         <w:t>Conformance</w:t>
       </w:r>
-      <w:bookmarkEnd w:id="56"/>
       <w:bookmarkEnd w:id="57"/>
+      <w:bookmarkEnd w:id="58"/>
       <w:bookmarkEnd w:id="72"/>
       <w:bookmarkEnd w:id="73"/>
     </w:p>
@@ -15796,7 +15822,7 @@
         <w:sz w:val="16"/>
         <w:szCs w:val="16"/>
       </w:rPr>
-      <w:t>5</w:t>
+      <w:t>10</w:t>
     </w:r>
     <w:r>
       <w:rPr>
@@ -18552,7 +18578,7 @@
 </file>
 
 <file path=customXml/itemProps1.xml><?xml version="1.0" encoding="utf-8"?>
-<ds:datastoreItem xmlns:ds="http://schemas.openxmlformats.org/officeDocument/2006/customXml" ds:itemID="{8D3538C0-F2A3-49D9-8298-78D6EADA18A9}">
+<ds:datastoreItem xmlns:ds="http://schemas.openxmlformats.org/officeDocument/2006/customXml" ds:itemID="{55F74621-3857-4B28-B7ED-A5AFBC22D562}">
   <ds:schemaRefs>
     <ds:schemaRef ds:uri="http://schemas.openxmlformats.org/officeDocument/2006/bibliography"/>
   </ds:schemaRefs>

--- a/documents/DRAFT-cybox-v2.1.1-wd01-part75-win-kernel-object.docx
+++ b/documents/DRAFT-cybox-v2.1.1-wd01-part75-win-kernel-object.docx
@@ -3521,21 +3521,7 @@
         <w:rPr>
           <w:i/>
         </w:rPr>
-        <w:t xml:space="preserve">Part 54: </w:t>
-      </w:r>
-      <w:proofErr w:type="gramStart"/>
-      <w:r>
-        <w:rPr>
-          <w:i/>
-        </w:rPr>
-        <w:t>Unix</w:t>
-      </w:r>
-      <w:proofErr w:type="gramEnd"/>
-      <w:r>
-        <w:rPr>
-          <w:i/>
-        </w:rPr>
-        <w:t xml:space="preserve"> File Object</w:t>
+        <w:t>Part 54: Unix File Object</w:t>
       </w:r>
       <w:r>
         <w:t>. [URI]</w:t>
@@ -3643,21 +3629,7 @@
         <w:rPr>
           <w:i/>
         </w:rPr>
-        <w:t xml:space="preserve">Part 56: </w:t>
-      </w:r>
-      <w:proofErr w:type="gramStart"/>
-      <w:r>
-        <w:rPr>
-          <w:i/>
-        </w:rPr>
-        <w:t>Unix</w:t>
-      </w:r>
-      <w:proofErr w:type="gramEnd"/>
-      <w:r>
-        <w:rPr>
-          <w:i/>
-        </w:rPr>
-        <w:t xml:space="preserve"> Pipe Object</w:t>
+        <w:t>Part 56: Unix Pipe Object</w:t>
       </w:r>
       <w:r>
         <w:t>. [URI]</w:t>
@@ -3711,21 +3683,7 @@
         <w:rPr>
           <w:i/>
         </w:rPr>
-        <w:t xml:space="preserve">Part 57: </w:t>
-      </w:r>
-      <w:proofErr w:type="gramStart"/>
-      <w:r>
-        <w:rPr>
-          <w:i/>
-        </w:rPr>
-        <w:t>Unix</w:t>
-      </w:r>
-      <w:proofErr w:type="gramEnd"/>
-      <w:r>
-        <w:rPr>
-          <w:i/>
-        </w:rPr>
-        <w:t xml:space="preserve"> Process Object</w:t>
+        <w:t>Part 57: Unix Process Object</w:t>
       </w:r>
       <w:r>
         <w:t>. [URI]</w:t>
@@ -3779,21 +3737,7 @@
         <w:rPr>
           <w:i/>
         </w:rPr>
-        <w:t xml:space="preserve">Part 58: </w:t>
-      </w:r>
-      <w:proofErr w:type="gramStart"/>
-      <w:r>
-        <w:rPr>
-          <w:i/>
-        </w:rPr>
-        <w:t>Unix</w:t>
-      </w:r>
-      <w:proofErr w:type="gramEnd"/>
-      <w:r>
-        <w:rPr>
-          <w:i/>
-        </w:rPr>
-        <w:t xml:space="preserve"> User Account Object</w:t>
+        <w:t>Part 58: Unix User Account Object</w:t>
       </w:r>
       <w:r>
         <w:t>. [URI]</w:t>
@@ -3847,21 +3791,7 @@
         <w:rPr>
           <w:i/>
         </w:rPr>
-        <w:t xml:space="preserve">Part 59: </w:t>
-      </w:r>
-      <w:proofErr w:type="gramStart"/>
-      <w:r>
-        <w:rPr>
-          <w:i/>
-        </w:rPr>
-        <w:t>Unix</w:t>
-      </w:r>
-      <w:proofErr w:type="gramEnd"/>
-      <w:r>
-        <w:rPr>
-          <w:i/>
-        </w:rPr>
-        <w:t xml:space="preserve"> Volume Object</w:t>
+        <w:t>Part 59: Unix Volume Object</w:t>
       </w:r>
       <w:r>
         <w:t>. [URI]</w:t>
@@ -5788,15 +5718,7 @@
         <w:pStyle w:val="Titlepageinfodescription"/>
       </w:pPr>
       <w:r>
-        <w:t xml:space="preserve">This specification is related </w:t>
-      </w:r>
-      <w:proofErr w:type="gramStart"/>
-      <w:r>
-        <w:t>to</w:t>
-      </w:r>
-      <w:proofErr w:type="gramEnd"/>
-      <w:r>
-        <w:t>:</w:t>
+        <w:t>This specification is related to:</w:t>
       </w:r>
     </w:p>
     <w:p>
@@ -5934,94 +5856,76 @@
           <w:rStyle w:val="Hyperlink"/>
           <w:color w:val="auto"/>
         </w:rPr>
-        <w:t>Initial publication URI</w:t>
-      </w:r>
-      <w:proofErr w:type="gramStart"/>
+        <w:t>Initial publication URI:</w:t>
+      </w:r>
       <w:r>
         <w:rPr>
           <w:rStyle w:val="Hyperlink"/>
           <w:color w:val="auto"/>
         </w:rPr>
-        <w:t>:</w:t>
-      </w:r>
-      <w:proofErr w:type="gramEnd"/>
+        <w:br/>
+      </w:r>
       <w:r>
         <w:rPr>
           <w:rStyle w:val="Hyperlink"/>
           <w:color w:val="auto"/>
         </w:rPr>
-        <w:br/>
+        <w:t>http://docs.oasis-open.org/</w:t>
       </w:r>
       <w:r>
         <w:rPr>
           <w:rStyle w:val="Hyperlink"/>
           <w:color w:val="auto"/>
         </w:rPr>
-        <w:t>http://docs.oasis-open.org/</w:t>
+        <w:t>cti</w:t>
       </w:r>
       <w:r>
         <w:rPr>
           <w:rStyle w:val="Hyperlink"/>
           <w:color w:val="auto"/>
         </w:rPr>
-        <w:t>cti</w:t>
+        <w:t>/</w:t>
       </w:r>
       <w:r>
         <w:rPr>
           <w:rStyle w:val="Hyperlink"/>
           <w:color w:val="auto"/>
         </w:rPr>
-        <w:t>/</w:t>
+        <w:t>stix/v1.2.1/csd01/part1-overview/</w:t>
       </w:r>
       <w:r>
         <w:rPr>
           <w:rStyle w:val="Hyperlink"/>
           <w:color w:val="auto"/>
         </w:rPr>
-        <w:t>stix/v1.2.1/csd01/part1-overview/</w:t>
+        <w:t>stix-v1.2.1-</w:t>
       </w:r>
       <w:r>
         <w:rPr>
           <w:rStyle w:val="Hyperlink"/>
           <w:color w:val="auto"/>
         </w:rPr>
-        <w:t>stix-v1.2.1-</w:t>
+        <w:t>cs</w:t>
       </w:r>
       <w:r>
         <w:rPr>
           <w:rStyle w:val="Hyperlink"/>
           <w:color w:val="auto"/>
         </w:rPr>
-        <w:t>cs</w:t>
-      </w:r>
+        <w:t>d01-part1-overview.docx</w:t>
+      </w:r>
+    </w:p>
+    <w:p>
+      <w:pPr>
+        <w:pStyle w:val="Titlepageinfodescription"/>
+      </w:pPr>
       <w:r>
         <w:rPr>
           <w:rStyle w:val="Hyperlink"/>
           <w:color w:val="auto"/>
         </w:rPr>
-        <w:t>d01-part1-overview.docx</w:t>
-      </w:r>
-    </w:p>
-    <w:p>
-      <w:pPr>
-        <w:pStyle w:val="Titlepageinfodescription"/>
-      </w:pPr>
-      <w:r>
-        <w:rPr>
-          <w:rStyle w:val="Hyperlink"/>
-          <w:color w:val="auto"/>
-        </w:rPr>
-        <w:t>Permanent “Latest version” URI</w:t>
-      </w:r>
-      <w:proofErr w:type="gramStart"/>
-      <w:r>
-        <w:rPr>
-          <w:rStyle w:val="Hyperlink"/>
-          <w:color w:val="auto"/>
-        </w:rPr>
-        <w:t>:</w:t>
-      </w:r>
-      <w:proofErr w:type="gramEnd"/>
+        <w:t>Permanent “Latest version” URI:</w:t>
+      </w:r>
       <w:r>
         <w:rPr>
           <w:rStyle w:val="Hyperlink"/>
@@ -8416,7 +8320,6 @@
         </w:rPr>
         <w:fldChar w:fldCharType="separate"/>
       </w:r>
-      <w:proofErr w:type="gramStart"/>
       <w:r>
         <w:rPr>
           <w:b/>
@@ -8424,7 +8327,6 @@
         </w:rPr>
         <w:t>1.1</w:t>
       </w:r>
-      <w:proofErr w:type="gramEnd"/>
       <w:r>
         <w:rPr>
           <w:b/>
@@ -8630,23 +8532,7 @@
         <w:fldChar w:fldCharType="end"/>
       </w:r>
       <w:r>
-        <w:t xml:space="preserve">, we give background information necessary </w:t>
-      </w:r>
-      <w:proofErr w:type="gramStart"/>
-      <w:r>
-        <w:t>to fully understand</w:t>
-      </w:r>
-      <w:proofErr w:type="gramEnd"/>
-      <w:r>
-        <w:t xml:space="preserve"> the Win Kernel Object data model. We present the Win Kernel Object </w:t>
-      </w:r>
-      <w:proofErr w:type="gramStart"/>
-      <w:r>
-        <w:t>data model specification details</w:t>
-      </w:r>
-      <w:proofErr w:type="gramEnd"/>
-      <w:r>
-        <w:t xml:space="preserve"> in Section </w:t>
+        <w:t xml:space="preserve">, we give background information necessary to fully understand the Win Kernel Object data model. We present the Win Kernel Object data model specification details in Section </w:t>
       </w:r>
       <w:r>
         <w:rPr>
@@ -9189,25 +9075,7 @@
           <w:sz w:val="20"/>
           <w:szCs w:val="20"/>
         </w:rPr>
-        <w:t>cyboxCommon</w:t>
-      </w:r>
-      <w:proofErr w:type="gramStart"/>
-      <w:r>
-        <w:rPr>
-          <w:rFonts w:ascii="Courier New" w:hAnsi="Courier New" w:cs="Courier New"/>
-          <w:sz w:val="20"/>
-          <w:szCs w:val="20"/>
-        </w:rPr>
-        <w:t>:BaseObjectPropertyType</w:t>
-      </w:r>
-      <w:proofErr w:type="gramEnd"/>
-      <w:r>
-        <w:rPr>
-          <w:rFonts w:ascii="Courier New" w:hAnsi="Courier New" w:cs="Courier New"/>
-          <w:sz w:val="20"/>
-          <w:szCs w:val="20"/>
-        </w:rPr>
-        <w:t xml:space="preserve"> </w:t>
+        <w:t xml:space="preserve">cyboxCommon:BaseObjectPropertyType </w:t>
       </w:r>
     </w:p>
     <w:p>
@@ -9404,8 +9272,6 @@
       <w:r>
         <w:t xml:space="preserve">corresponds to the appropriate UML package. </w:t>
       </w:r>
-      <w:bookmarkStart w:id="24" w:name="_GoBack"/>
-      <w:bookmarkEnd w:id="24"/>
     </w:p>
     <w:p>
       <w:pPr>
@@ -9455,84 +9321,76 @@
       <w:pPr>
         <w:pStyle w:val="Heading3"/>
       </w:pPr>
-      <w:bookmarkStart w:id="25" w:name="_Toc426119872"/>
-      <w:bookmarkStart w:id="26" w:name="_Toc438199843"/>
+      <w:bookmarkStart w:id="24" w:name="_Toc426119872"/>
+      <w:bookmarkStart w:id="25" w:name="_Toc438199843"/>
       <w:r>
         <w:t>UML Diagrams</w:t>
       </w:r>
       <w:bookmarkEnd w:id="22"/>
       <w:bookmarkEnd w:id="23"/>
+      <w:bookmarkEnd w:id="24"/>
       <w:bookmarkEnd w:id="25"/>
+    </w:p>
+    <w:p>
+      <w:pPr>
+        <w:spacing w:before="80" w:after="240"/>
+      </w:pPr>
+      <w:bookmarkStart w:id="26" w:name="_Toc398719452"/>
+      <w:bookmarkStart w:id="27" w:name="_Toc389570606"/>
+      <w:bookmarkStart w:id="28" w:name="_Toc389581076"/>
+      <w:bookmarkStart w:id="29" w:name="_Ref394436861"/>
+      <w:r>
+        <w:t xml:space="preserve">This specification makes use of UML diagrams to visually depict relationships between CybOX Language constructs. Note that the diagrams have been extracted directly from the full UML model for CybOX; they have not been constructed purely for inclusion in the specification documents.  Typically, diagrams are included for the primary class of a data model, and for any other class where the visualization of its relationships between other classes would be useful.  This implies that there will be very few diagrams for classes whose only properties are either a data type or a class from the CybOX Common data model.  </w:t>
+      </w:r>
+      <w:r>
+        <w:t>Other diagrams that are included correspond to classes that specialize a superclass and abstract or generalized classes that are extended by one or more subclasses</w:t>
+      </w:r>
+      <w:r>
+        <w:t>.</w:t>
+      </w:r>
+    </w:p>
+    <w:p>
+      <w:pPr>
+        <w:spacing w:before="80" w:after="240"/>
+      </w:pPr>
+      <w:r>
+        <w:t>In UML diagrams, classes are often presented with their attributes elided, to avoid clutter.  The fully described class can usually be found in a related diagram.  A class presented with an empty section at the bottom of the icon indicates that there are no attributes other than those that are visualized using associations.</w:t>
+      </w:r>
+    </w:p>
+    <w:p>
+      <w:pPr>
+        <w:pStyle w:val="Heading4"/>
+      </w:pPr>
+      <w:bookmarkStart w:id="30" w:name="_Toc426119873"/>
+      <w:bookmarkStart w:id="31" w:name="_Toc438199844"/>
+      <w:r>
+        <w:t>Class Properties</w:t>
+      </w:r>
       <w:bookmarkEnd w:id="26"/>
+      <w:bookmarkEnd w:id="30"/>
+      <w:bookmarkEnd w:id="31"/>
     </w:p>
     <w:p>
       <w:pPr>
         <w:spacing w:before="80" w:after="240"/>
       </w:pPr>
-      <w:bookmarkStart w:id="27" w:name="_Toc398719452"/>
-      <w:bookmarkStart w:id="28" w:name="_Toc389570606"/>
-      <w:bookmarkStart w:id="29" w:name="_Toc389581076"/>
-      <w:bookmarkStart w:id="30" w:name="_Ref394436861"/>
-      <w:r>
-        <w:t xml:space="preserve">This specification makes use of UML diagrams </w:t>
-      </w:r>
-      <w:proofErr w:type="gramStart"/>
-      <w:r>
-        <w:t>to visually depict</w:t>
-      </w:r>
-      <w:proofErr w:type="gramEnd"/>
-      <w:r>
-        <w:t xml:space="preserve"> relationships between CybOX Language constructs. Note that the diagrams have been extracted directly from the full UML model for CybOX; they have not been constructed purely for inclusion in the specification documents.  Typically, diagrams are included for the primary class of a data model, and for any other class where the visualization of its relationships between other classes would be useful.  This implies that there will be very few diagrams for classes whose only properties are either a data type or a class from the CybOX Common data model.  </w:t>
-      </w:r>
-      <w:r>
-        <w:t>Other diagrams that are included correspond to classes that specialize a superclass and abstract or generalized classes that are extended by one or more subclasses</w:t>
-      </w:r>
-      <w:r>
-        <w:t>.</w:t>
-      </w:r>
-    </w:p>
-    <w:p>
-      <w:pPr>
-        <w:spacing w:before="80" w:after="240"/>
-      </w:pPr>
-      <w:r>
-        <w:t>In UML diagrams, classes are often presented with their attributes elided, to avoid clutter.  The fully described class can usually be found in a related diagram.  A class presented with an empty section at the bottom of the icon indicates that there are no attributes other than those that are visualized using associations.</w:t>
+      <w:r>
+        <w:t xml:space="preserve">Generally, a class property can be shown in a UML diagram as either an attribute or an association (i.e., the distinction between attributes and associations is somewhat subjective).  In order to make the size of UML diagrams in the specifications manageable, we have chosen to capture most properties as attributes and to capture only higher level properties as associations, especially in the main top-level component diagrams.  In particular, we will always capture properties of UML data types as attributes.  For example, properties of a class that are identifiers, titles, and timestamps will be represented as attributes.  </w:t>
       </w:r>
     </w:p>
     <w:p>
       <w:pPr>
         <w:pStyle w:val="Heading4"/>
       </w:pPr>
-      <w:bookmarkStart w:id="31" w:name="_Toc426119873"/>
-      <w:bookmarkStart w:id="32" w:name="_Toc438199844"/>
-      <w:r>
-        <w:t>Class Properties</w:t>
-      </w:r>
-      <w:bookmarkEnd w:id="27"/>
-      <w:bookmarkEnd w:id="31"/>
+      <w:bookmarkStart w:id="32" w:name="_Toc398719453"/>
+      <w:bookmarkStart w:id="33" w:name="_Toc426119874"/>
+      <w:bookmarkStart w:id="34" w:name="_Toc438199845"/>
+      <w:r>
+        <w:t>Diagram Icons and Arrow Types</w:t>
+      </w:r>
       <w:bookmarkEnd w:id="32"/>
-    </w:p>
-    <w:p>
-      <w:pPr>
-        <w:spacing w:before="80" w:after="240"/>
-      </w:pPr>
-      <w:r>
-        <w:t xml:space="preserve">Generally, a class property can be shown in a UML diagram as either an attribute or an association (i.e., the distinction between attributes and associations is somewhat subjective).  In order to make the size of UML diagrams in the specifications manageable, we have chosen to capture most properties as attributes and to capture only higher level properties as associations, especially in the main top-level component diagrams.  In particular, we will always capture properties of UML data types as attributes.  For example, properties of a class that are identifiers, titles, and timestamps will be represented as attributes.  </w:t>
-      </w:r>
-    </w:p>
-    <w:p>
-      <w:pPr>
-        <w:pStyle w:val="Heading4"/>
-      </w:pPr>
-      <w:bookmarkStart w:id="33" w:name="_Toc398719453"/>
-      <w:bookmarkStart w:id="34" w:name="_Toc426119874"/>
-      <w:bookmarkStart w:id="35" w:name="_Toc438199845"/>
-      <w:r>
-        <w:t>Diagram Icons and Arrow Types</w:t>
-      </w:r>
       <w:bookmarkEnd w:id="33"/>
       <w:bookmarkEnd w:id="34"/>
-      <w:bookmarkEnd w:id="35"/>
     </w:p>
     <w:p>
       <w:pPr>
@@ -9621,31 +9479,57 @@
         <w:spacing w:after="120"/>
         <w:jc w:val="center"/>
       </w:pPr>
-      <w:bookmarkStart w:id="36" w:name="_Ref397637630"/>
-      <w:bookmarkStart w:id="37" w:name="_Toc426119876"/>
+      <w:bookmarkStart w:id="35" w:name="_Ref397637630"/>
+      <w:bookmarkStart w:id="36" w:name="_Toc426119876"/>
       <w:r>
         <w:t xml:space="preserve">Table </w:t>
       </w:r>
-      <w:fldSimple w:instr=" STYLEREF 1 \s ">
-        <w:r>
-          <w:rPr>
-            <w:noProof/>
-          </w:rPr>
-          <w:t>1</w:t>
-        </w:r>
-      </w:fldSimple>
+      <w:r>
+        <w:fldChar w:fldCharType="begin"/>
+      </w:r>
+      <w:r>
+        <w:instrText xml:space="preserve"> STYLEREF 1 \s </w:instrText>
+      </w:r>
+      <w:r>
+        <w:fldChar w:fldCharType="separate"/>
+      </w:r>
+      <w:r>
+        <w:rPr>
+          <w:noProof/>
+        </w:rPr>
+        <w:t>1</w:t>
+      </w:r>
+      <w:r>
+        <w:rPr>
+          <w:noProof/>
+        </w:rPr>
+        <w:fldChar w:fldCharType="end"/>
+      </w:r>
       <w:r>
         <w:noBreakHyphen/>
       </w:r>
-      <w:fldSimple w:instr=" SEQ Table \* ARABIC \s 1 ">
-        <w:r>
-          <w:rPr>
-            <w:noProof/>
-          </w:rPr>
-          <w:t>1</w:t>
-        </w:r>
-      </w:fldSimple>
-      <w:bookmarkEnd w:id="36"/>
+      <w:r>
+        <w:fldChar w:fldCharType="begin"/>
+      </w:r>
+      <w:r>
+        <w:instrText xml:space="preserve"> SEQ Table \* ARABIC \s 1 </w:instrText>
+      </w:r>
+      <w:r>
+        <w:fldChar w:fldCharType="separate"/>
+      </w:r>
+      <w:r>
+        <w:rPr>
+          <w:noProof/>
+        </w:rPr>
+        <w:t>1</w:t>
+      </w:r>
+      <w:r>
+        <w:rPr>
+          <w:noProof/>
+        </w:rPr>
+        <w:fldChar w:fldCharType="end"/>
+      </w:r>
+      <w:bookmarkEnd w:id="35"/>
       <w:r>
         <w:t xml:space="preserve">.  </w:t>
       </w:r>
@@ -9892,7 +9776,7 @@
                 <v:shape id="_x0000_i1025" type="#_x0000_t75" style="width:24pt;height:21pt" o:ole="">
                   <v:imagedata r:id="rId26" o:title=""/>
                 </v:shape>
-                <o:OLEObject Type="Embed" ProgID="PBrush" ShapeID="_x0000_i1025" DrawAspect="Content" ObjectID="_1512716726" r:id="rId27"/>
+                <o:OLEObject Type="Embed" ProgID="PBrush" ShapeID="_x0000_i1025" DrawAspect="Content" ObjectID="_1512976702" r:id="rId27"/>
               </w:object>
             </w:r>
           </w:p>
@@ -10048,7 +9932,7 @@
                 <v:shape id="_x0000_i1026" type="#_x0000_t75" style="width:14.25pt;height:14.25pt" o:ole="">
                   <v:imagedata r:id="rId29" o:title=""/>
                 </v:shape>
-                <o:OLEObject Type="Embed" ProgID="PBrush" ShapeID="_x0000_i1026" DrawAspect="Content" ObjectID="_1512716727" r:id="rId30"/>
+                <o:OLEObject Type="Embed" ProgID="PBrush" ShapeID="_x0000_i1026" DrawAspect="Content" ObjectID="_1512976703" r:id="rId30"/>
               </w:object>
             </w:r>
           </w:p>
@@ -10108,7 +9992,7 @@
                 <v:shape id="_x0000_i1027" type="#_x0000_t75" style="width:14.25pt;height:14.25pt" o:ole="">
                   <v:imagedata r:id="rId31" o:title=""/>
                 </v:shape>
-                <o:OLEObject Type="Embed" ProgID="PBrush" ShapeID="_x0000_i1027" DrawAspect="Content" ObjectID="_1512716728" r:id="rId32"/>
+                <o:OLEObject Type="Embed" ProgID="PBrush" ShapeID="_x0000_i1027" DrawAspect="Content" ObjectID="_1512976704" r:id="rId32"/>
               </w:object>
             </w:r>
           </w:p>
@@ -10294,7 +10178,7 @@
                 <v:shape id="_x0000_i1028" type="#_x0000_t75" style="width:57.75pt;height:35.25pt" o:ole="">
                   <v:imagedata r:id="rId33" o:title=""/>
                 </v:shape>
-                <o:OLEObject Type="Embed" ProgID="PBrush" ShapeID="_x0000_i1028" DrawAspect="Content" ObjectID="_1512716729" r:id="rId34"/>
+                <o:OLEObject Type="Embed" ProgID="PBrush" ShapeID="_x0000_i1028" DrawAspect="Content" ObjectID="_1512976705" r:id="rId34"/>
               </w:object>
             </w:r>
           </w:p>
@@ -10330,15 +10214,15 @@
       <w:pPr>
         <w:pStyle w:val="Heading3"/>
       </w:pPr>
-      <w:bookmarkStart w:id="38" w:name="_Toc438199846"/>
+      <w:bookmarkStart w:id="37" w:name="_Toc438199846"/>
       <w:r>
         <w:t>Property Table Notation</w:t>
       </w:r>
+      <w:bookmarkEnd w:id="27"/>
       <w:bookmarkEnd w:id="28"/>
       <w:bookmarkEnd w:id="29"/>
-      <w:bookmarkEnd w:id="30"/>
+      <w:bookmarkEnd w:id="36"/>
       <w:bookmarkEnd w:id="37"/>
-      <w:bookmarkEnd w:id="38"/>
     </w:p>
     <w:p>
       <w:pPr>
@@ -10510,15 +10394,15 @@
       <w:pPr>
         <w:pStyle w:val="Heading3"/>
       </w:pPr>
-      <w:bookmarkStart w:id="39" w:name="_Toc412205415"/>
-      <w:bookmarkStart w:id="40" w:name="_Toc426119877"/>
-      <w:bookmarkStart w:id="41" w:name="_Toc438199847"/>
+      <w:bookmarkStart w:id="38" w:name="_Toc412205415"/>
+      <w:bookmarkStart w:id="39" w:name="_Toc426119877"/>
+      <w:bookmarkStart w:id="40" w:name="_Toc438199847"/>
       <w:r>
         <w:t>Property and Class Descriptions</w:t>
       </w:r>
+      <w:bookmarkEnd w:id="38"/>
       <w:bookmarkEnd w:id="39"/>
       <w:bookmarkEnd w:id="40"/>
-      <w:bookmarkEnd w:id="41"/>
     </w:p>
     <w:p>
       <w:pPr>
@@ -10895,13 +10779,8 @@
             <w:r>
               <w:t xml:space="preserve">potentially </w:t>
             </w:r>
-            <w:proofErr w:type="gramStart"/>
-            <w:r>
-              <w:t>leverage</w:t>
-            </w:r>
-            <w:proofErr w:type="gramEnd"/>
-            <w:r>
-              <w:t xml:space="preserve"> to obfuscate the Observable</w:t>
+            <w:r>
+              <w:t>leverage to obfuscate the Observable</w:t>
             </w:r>
             <w:r>
               <w:rPr>
@@ -10946,15 +10825,7 @@
           </w:tcPr>
           <w:p>
             <w:r>
-              <w:t xml:space="preserve">Used </w:t>
-            </w:r>
-            <w:proofErr w:type="gramStart"/>
-            <w:r>
-              <w:t>to clearly and precisely identify</w:t>
-            </w:r>
-            <w:proofErr w:type="gramEnd"/>
-            <w:r>
-              <w:t xml:space="preserve"> particular instances or values associated with a property.  Often used for properties that are defined by a controlled vocabulary or enumeration; typically used for properties that take on only a single value.</w:t>
+              <w:t>Used to clearly and precisely identify particular instances or values associated with a property.  Often used for properties that are defined by a controlled vocabulary or enumeration; typically used for properties that take on only a single value.</w:t>
             </w:r>
           </w:p>
         </w:tc>
@@ -11016,15 +10887,15 @@
       <w:pPr>
         <w:pStyle w:val="Heading2"/>
       </w:pPr>
-      <w:bookmarkStart w:id="42" w:name="_Ref428537349"/>
-      <w:bookmarkStart w:id="43" w:name="_Toc427275785"/>
-      <w:bookmarkStart w:id="44" w:name="_Toc438199848"/>
+      <w:bookmarkStart w:id="41" w:name="_Ref428537349"/>
+      <w:bookmarkStart w:id="42" w:name="_Toc427275785"/>
+      <w:bookmarkStart w:id="43" w:name="_Toc438199848"/>
       <w:r>
         <w:t>Terminology</w:t>
       </w:r>
+      <w:bookmarkEnd w:id="41"/>
       <w:bookmarkEnd w:id="42"/>
       <w:bookmarkEnd w:id="43"/>
-      <w:bookmarkEnd w:id="44"/>
     </w:p>
     <w:p>
       <w:r>
@@ -11202,43 +11073,43 @@
       <w:pPr>
         <w:pStyle w:val="Heading2"/>
       </w:pPr>
-      <w:bookmarkStart w:id="45" w:name="_Ref7502892"/>
-      <w:bookmarkStart w:id="46" w:name="_Toc12011611"/>
-      <w:bookmarkStart w:id="47" w:name="_Toc85472894"/>
-      <w:bookmarkStart w:id="48" w:name="_Toc287332008"/>
-      <w:bookmarkStart w:id="49" w:name="_Toc427275786"/>
-      <w:bookmarkStart w:id="50" w:name="_Toc438199849"/>
+      <w:bookmarkStart w:id="44" w:name="_Ref7502892"/>
+      <w:bookmarkStart w:id="45" w:name="_Toc12011611"/>
+      <w:bookmarkStart w:id="46" w:name="_Toc85472894"/>
+      <w:bookmarkStart w:id="47" w:name="_Toc287332008"/>
+      <w:bookmarkStart w:id="48" w:name="_Toc427275786"/>
+      <w:bookmarkStart w:id="49" w:name="_Toc438199849"/>
       <w:r>
         <w:t>Normative</w:t>
       </w:r>
+      <w:bookmarkEnd w:id="44"/>
       <w:bookmarkEnd w:id="45"/>
+      <w:r>
+        <w:t xml:space="preserve"> References</w:t>
+      </w:r>
       <w:bookmarkEnd w:id="46"/>
-      <w:r>
-        <w:t xml:space="preserve"> References</w:t>
-      </w:r>
       <w:bookmarkEnd w:id="47"/>
       <w:bookmarkEnd w:id="48"/>
       <w:bookmarkEnd w:id="49"/>
+    </w:p>
+    <w:p>
+      <w:pPr>
+        <w:pStyle w:val="Ref"/>
+      </w:pPr>
+      <w:r>
+        <w:rPr>
+          <w:rStyle w:val="Refterm"/>
+        </w:rPr>
+        <w:t>[</w:t>
+      </w:r>
+      <w:bookmarkStart w:id="50" w:name="rfc2119"/>
+      <w:r>
+        <w:rPr>
+          <w:rStyle w:val="Refterm"/>
+        </w:rPr>
+        <w:t>RFC2119</w:t>
+      </w:r>
       <w:bookmarkEnd w:id="50"/>
-    </w:p>
-    <w:p>
-      <w:pPr>
-        <w:pStyle w:val="Ref"/>
-      </w:pPr>
-      <w:r>
-        <w:rPr>
-          <w:rStyle w:val="Refterm"/>
-        </w:rPr>
-        <w:t>[</w:t>
-      </w:r>
-      <w:bookmarkStart w:id="51" w:name="rfc2119"/>
-      <w:r>
-        <w:rPr>
-          <w:rStyle w:val="Refterm"/>
-        </w:rPr>
-        <w:t>RFC2119</w:t>
-      </w:r>
-      <w:bookmarkEnd w:id="51"/>
       <w:r>
         <w:rPr>
           <w:rStyle w:val="Refterm"/>
@@ -11271,26 +11142,18 @@
       <w:pPr>
         <w:pStyle w:val="Heading1"/>
       </w:pPr>
-      <w:bookmarkStart w:id="52" w:name="_Ref428537380"/>
-      <w:bookmarkStart w:id="53" w:name="_Toc438199850"/>
+      <w:bookmarkStart w:id="51" w:name="_Ref428537380"/>
+      <w:bookmarkStart w:id="52" w:name="_Toc438199850"/>
       <w:r>
         <w:lastRenderedPageBreak/>
         <w:t>Background Information</w:t>
       </w:r>
+      <w:bookmarkEnd w:id="51"/>
       <w:bookmarkEnd w:id="52"/>
-      <w:bookmarkEnd w:id="53"/>
-    </w:p>
-    <w:p>
-      <w:r>
-        <w:t xml:space="preserve">In this section, we provide high level information about the Win Kernel Object data model that is necessary </w:t>
-      </w:r>
-      <w:proofErr w:type="gramStart"/>
-      <w:r>
-        <w:t>to fully understand</w:t>
-      </w:r>
-      <w:proofErr w:type="gramEnd"/>
-      <w:r>
-        <w:t xml:space="preserve"> the specification details given in Section </w:t>
+    </w:p>
+    <w:p>
+      <w:r>
+        <w:t xml:space="preserve">In this section, we provide high level information about the Win Kernel Object data model that is necessary to fully understand the specification details given in Section </w:t>
       </w:r>
       <w:r>
         <w:rPr>
@@ -11362,13 +11225,13 @@
         <w:spacing w:before="360" w:after="60"/>
         <w:ind w:left="540" w:hanging="540"/>
       </w:pPr>
-      <w:bookmarkStart w:id="54" w:name="_Toc426119879"/>
-      <w:bookmarkStart w:id="55" w:name="_Toc438199851"/>
+      <w:bookmarkStart w:id="53" w:name="_Toc426119879"/>
+      <w:bookmarkStart w:id="54" w:name="_Toc438199851"/>
       <w:r>
         <w:t>Cyber Observables</w:t>
       </w:r>
+      <w:bookmarkEnd w:id="53"/>
       <w:bookmarkEnd w:id="54"/>
-      <w:bookmarkEnd w:id="55"/>
     </w:p>
     <w:p>
       <w:pPr>
@@ -11380,15 +11243,7 @@
     </w:p>
     <w:p>
       <w:r>
-        <w:t xml:space="preserve">A cyber observable is different </w:t>
-      </w:r>
-      <w:proofErr w:type="gramStart"/>
-      <w:r>
-        <w:t>than</w:t>
-      </w:r>
-      <w:proofErr w:type="gramEnd"/>
-      <w:r>
-        <w:t xml:space="preserve"> a cyber indicator. A cyber observable is a statement of fact, capturing what was observed or could be observed in the cyber operational domain. Cyber indicators are cyber observable patterns, such as a registry key value associated with a known bad actor or a spoofed email address used on a particular date.</w:t>
+        <w:t>A cyber observable is different than a cyber indicator. A cyber observable is a statement of fact, capturing what was observed or could be observed in the cyber operational domain. Cyber indicators are cyber observable patterns, such as a registry key value associated with a known bad actor or a spoofed email address used on a particular date.</w:t>
       </w:r>
     </w:p>
     <w:p>
@@ -11400,13 +11255,13 @@
         <w:spacing w:before="360" w:after="60"/>
         <w:ind w:left="540" w:hanging="540"/>
       </w:pPr>
-      <w:bookmarkStart w:id="56" w:name="_Toc438199852"/>
-      <w:bookmarkStart w:id="57" w:name="_Toc287332011"/>
-      <w:bookmarkStart w:id="58" w:name="_Toc409437263"/>
+      <w:bookmarkStart w:id="55" w:name="_Toc438199852"/>
+      <w:bookmarkStart w:id="56" w:name="_Toc287332011"/>
+      <w:bookmarkStart w:id="57" w:name="_Toc409437263"/>
       <w:r>
         <w:t>Objects</w:t>
       </w:r>
-      <w:bookmarkEnd w:id="56"/>
+      <w:bookmarkEnd w:id="55"/>
     </w:p>
     <w:p>
       <w:r>
@@ -11427,24 +11282,24 @@
       <w:pPr>
         <w:pStyle w:val="Heading1"/>
       </w:pPr>
-      <w:bookmarkStart w:id="59" w:name="_Ref436786818"/>
-      <w:bookmarkStart w:id="60" w:name="_Toc438199853"/>
+      <w:bookmarkStart w:id="58" w:name="_Ref436786818"/>
+      <w:bookmarkStart w:id="59" w:name="_Toc438199853"/>
       <w:r>
         <w:lastRenderedPageBreak/>
         <w:t>Data Model</w:t>
       </w:r>
+      <w:bookmarkEnd w:id="58"/>
       <w:bookmarkEnd w:id="59"/>
+    </w:p>
+    <w:p>
+      <w:pPr>
+        <w:pStyle w:val="Heading2"/>
+      </w:pPr>
+      <w:bookmarkStart w:id="60" w:name="_Toc438199854"/>
+      <w:r>
+        <w:t>WindowsKernelObjectType Class</w:t>
+      </w:r>
       <w:bookmarkEnd w:id="60"/>
-    </w:p>
-    <w:p>
-      <w:pPr>
-        <w:pStyle w:val="Heading2"/>
-      </w:pPr>
-      <w:bookmarkStart w:id="61" w:name="_Toc438199854"/>
-      <w:r>
-        <w:t>WindowsKernelObjectType Class</w:t>
-      </w:r>
-      <w:bookmarkEnd w:id="61"/>
     </w:p>
     <w:p>
       <w:pPr>
@@ -11628,30 +11483,56 @@
         <w:spacing w:after="240"/>
         <w:jc w:val="center"/>
       </w:pPr>
-      <w:bookmarkStart w:id="62" w:name="_Ref395023936"/>
+      <w:bookmarkStart w:id="61" w:name="_Ref395023936"/>
       <w:r>
         <w:t xml:space="preserve">Figure </w:t>
       </w:r>
-      <w:fldSimple w:instr=" STYLEREF 1 \s ">
-        <w:r>
-          <w:rPr>
-            <w:noProof/>
-          </w:rPr>
-          <w:t>3</w:t>
-        </w:r>
-      </w:fldSimple>
+      <w:r>
+        <w:fldChar w:fldCharType="begin"/>
+      </w:r>
+      <w:r>
+        <w:instrText xml:space="preserve"> STYLEREF 1 \s </w:instrText>
+      </w:r>
+      <w:r>
+        <w:fldChar w:fldCharType="separate"/>
+      </w:r>
+      <w:r>
+        <w:rPr>
+          <w:noProof/>
+        </w:rPr>
+        <w:t>3</w:t>
+      </w:r>
+      <w:r>
+        <w:rPr>
+          <w:noProof/>
+        </w:rPr>
+        <w:fldChar w:fldCharType="end"/>
+      </w:r>
       <w:r>
         <w:noBreakHyphen/>
       </w:r>
-      <w:fldSimple w:instr=" SEQ Figure \* ARABIC \s 1 ">
-        <w:r>
-          <w:rPr>
-            <w:noProof/>
-          </w:rPr>
-          <w:t>1</w:t>
-        </w:r>
-      </w:fldSimple>
-      <w:bookmarkEnd w:id="62"/>
+      <w:r>
+        <w:fldChar w:fldCharType="begin"/>
+      </w:r>
+      <w:r>
+        <w:instrText xml:space="preserve"> SEQ Figure \* ARABIC \s 1 </w:instrText>
+      </w:r>
+      <w:r>
+        <w:fldChar w:fldCharType="separate"/>
+      </w:r>
+      <w:r>
+        <w:rPr>
+          <w:noProof/>
+        </w:rPr>
+        <w:t>1</w:t>
+      </w:r>
+      <w:r>
+        <w:rPr>
+          <w:noProof/>
+        </w:rPr>
+        <w:fldChar w:fldCharType="end"/>
+      </w:r>
+      <w:bookmarkEnd w:id="61"/>
       <w:r>
         <w:t xml:space="preserve">. UML diagram of the </w:t>
       </w:r>
@@ -11765,56 +11646,30 @@
         <w:pStyle w:val="tablecaption"/>
         <w:jc w:val="center"/>
       </w:pPr>
-      <w:bookmarkStart w:id="63" w:name="_Ref436787663"/>
+      <w:bookmarkStart w:id="62" w:name="_Ref436787663"/>
       <w:r>
         <w:t xml:space="preserve">Table </w:t>
       </w:r>
-      <w:r>
-        <w:fldChar w:fldCharType="begin"/>
-      </w:r>
-      <w:r>
-        <w:instrText xml:space="preserve"> STYLEREF 1 \s </w:instrText>
-      </w:r>
-      <w:r>
-        <w:fldChar w:fldCharType="separate"/>
-      </w:r>
-      <w:r>
-        <w:rPr>
-          <w:noProof/>
-        </w:rPr>
-        <w:t>3</w:t>
-      </w:r>
-      <w:r>
-        <w:rPr>
-          <w:noProof/>
-        </w:rPr>
-        <w:fldChar w:fldCharType="end"/>
-      </w:r>
+      <w:fldSimple w:instr=" STYLEREF 1 \s ">
+        <w:r>
+          <w:rPr>
+            <w:noProof/>
+          </w:rPr>
+          <w:t>3</w:t>
+        </w:r>
+      </w:fldSimple>
       <w:r>
         <w:noBreakHyphen/>
       </w:r>
-      <w:r>
-        <w:fldChar w:fldCharType="begin"/>
-      </w:r>
-      <w:r>
-        <w:instrText xml:space="preserve"> SEQ Table \* ARABIC \s 1 </w:instrText>
-      </w:r>
-      <w:r>
-        <w:fldChar w:fldCharType="separate"/>
-      </w:r>
-      <w:r>
-        <w:rPr>
-          <w:noProof/>
-        </w:rPr>
-        <w:t>1</w:t>
-      </w:r>
-      <w:r>
-        <w:rPr>
-          <w:noProof/>
-        </w:rPr>
-        <w:fldChar w:fldCharType="end"/>
-      </w:r>
-      <w:bookmarkEnd w:id="63"/>
+      <w:fldSimple w:instr=" SEQ Table \* ARABIC \s 1 ">
+        <w:r>
+          <w:rPr>
+            <w:noProof/>
+          </w:rPr>
+          <w:t>1</w:t>
+        </w:r>
+      </w:fldSimple>
+      <w:bookmarkEnd w:id="62"/>
       <w:r>
         <w:t xml:space="preserve">. </w:t>
       </w:r>
@@ -12199,11 +12054,11 @@
       <w:pPr>
         <w:pStyle w:val="Heading2"/>
       </w:pPr>
-      <w:bookmarkStart w:id="64" w:name="_Toc438199855"/>
+      <w:bookmarkStart w:id="63" w:name="_Toc438199855"/>
       <w:r>
         <w:t>SSDTEntryListType Class</w:t>
       </w:r>
-      <w:bookmarkEnd w:id="64"/>
+      <w:bookmarkEnd w:id="63"/>
     </w:p>
     <w:p>
       <w:pPr>
@@ -12323,56 +12178,30 @@
         <w:pStyle w:val="tablecaption"/>
         <w:jc w:val="center"/>
       </w:pPr>
-      <w:bookmarkStart w:id="65" w:name="_Ref436787838"/>
+      <w:bookmarkStart w:id="64" w:name="_Ref436787838"/>
       <w:r>
         <w:t xml:space="preserve">Table </w:t>
       </w:r>
-      <w:r>
-        <w:fldChar w:fldCharType="begin"/>
-      </w:r>
-      <w:r>
-        <w:instrText xml:space="preserve"> STYLEREF 1 \s </w:instrText>
-      </w:r>
-      <w:r>
-        <w:fldChar w:fldCharType="separate"/>
-      </w:r>
-      <w:r>
-        <w:rPr>
-          <w:noProof/>
-        </w:rPr>
-        <w:t>3</w:t>
-      </w:r>
-      <w:r>
-        <w:rPr>
-          <w:noProof/>
-        </w:rPr>
-        <w:fldChar w:fldCharType="end"/>
-      </w:r>
+      <w:fldSimple w:instr=" STYLEREF 1 \s ">
+        <w:r>
+          <w:rPr>
+            <w:noProof/>
+          </w:rPr>
+          <w:t>3</w:t>
+        </w:r>
+      </w:fldSimple>
       <w:r>
         <w:noBreakHyphen/>
       </w:r>
-      <w:r>
-        <w:fldChar w:fldCharType="begin"/>
-      </w:r>
-      <w:r>
-        <w:instrText xml:space="preserve"> SEQ Table \* ARABIC \s 1 </w:instrText>
-      </w:r>
-      <w:r>
-        <w:fldChar w:fldCharType="separate"/>
-      </w:r>
-      <w:r>
-        <w:rPr>
-          <w:noProof/>
-        </w:rPr>
-        <w:t>2</w:t>
-      </w:r>
-      <w:r>
-        <w:rPr>
-          <w:noProof/>
-        </w:rPr>
-        <w:fldChar w:fldCharType="end"/>
-      </w:r>
-      <w:bookmarkEnd w:id="65"/>
+      <w:fldSimple w:instr=" SEQ Table \* ARABIC \s 1 ">
+        <w:r>
+          <w:rPr>
+            <w:noProof/>
+          </w:rPr>
+          <w:t>2</w:t>
+        </w:r>
+      </w:fldSimple>
+      <w:bookmarkEnd w:id="64"/>
       <w:r>
         <w:t xml:space="preserve">. </w:t>
       </w:r>
@@ -12628,11 +12457,11 @@
       <w:pPr>
         <w:pStyle w:val="Heading2"/>
       </w:pPr>
-      <w:bookmarkStart w:id="66" w:name="_Toc438199856"/>
+      <w:bookmarkStart w:id="65" w:name="_Toc438199856"/>
       <w:r>
         <w:t>SSDTEntryType Class</w:t>
       </w:r>
-      <w:bookmarkEnd w:id="66"/>
+      <w:bookmarkEnd w:id="65"/>
     </w:p>
     <w:p>
       <w:pPr>
@@ -12749,56 +12578,30 @@
         <w:pStyle w:val="tablecaption"/>
         <w:jc w:val="center"/>
       </w:pPr>
-      <w:bookmarkStart w:id="67" w:name="_Ref436787909"/>
+      <w:bookmarkStart w:id="66" w:name="_Ref436787909"/>
       <w:r>
         <w:t xml:space="preserve">Table </w:t>
       </w:r>
-      <w:r>
-        <w:fldChar w:fldCharType="begin"/>
-      </w:r>
-      <w:r>
-        <w:instrText xml:space="preserve"> STYLEREF 1 \s </w:instrText>
-      </w:r>
-      <w:r>
-        <w:fldChar w:fldCharType="separate"/>
-      </w:r>
-      <w:r>
-        <w:rPr>
-          <w:noProof/>
-        </w:rPr>
-        <w:t>3</w:t>
-      </w:r>
-      <w:r>
-        <w:rPr>
-          <w:noProof/>
-        </w:rPr>
-        <w:fldChar w:fldCharType="end"/>
-      </w:r>
+      <w:fldSimple w:instr=" STYLEREF 1 \s ">
+        <w:r>
+          <w:rPr>
+            <w:noProof/>
+          </w:rPr>
+          <w:t>3</w:t>
+        </w:r>
+      </w:fldSimple>
       <w:r>
         <w:noBreakHyphen/>
       </w:r>
-      <w:r>
-        <w:fldChar w:fldCharType="begin"/>
-      </w:r>
-      <w:r>
-        <w:instrText xml:space="preserve"> SEQ Table \* ARABIC \s 1 </w:instrText>
-      </w:r>
-      <w:r>
-        <w:fldChar w:fldCharType="separate"/>
-      </w:r>
-      <w:r>
-        <w:rPr>
-          <w:noProof/>
-        </w:rPr>
-        <w:t>3</w:t>
-      </w:r>
-      <w:r>
-        <w:rPr>
-          <w:noProof/>
-        </w:rPr>
-        <w:fldChar w:fldCharType="end"/>
-      </w:r>
-      <w:bookmarkEnd w:id="67"/>
+      <w:fldSimple w:instr=" SEQ Table \* ARABIC \s 1 ">
+        <w:r>
+          <w:rPr>
+            <w:noProof/>
+          </w:rPr>
+          <w:t>3</w:t>
+        </w:r>
+      </w:fldSimple>
+      <w:bookmarkEnd w:id="66"/>
       <w:r>
         <w:t xml:space="preserve">. </w:t>
       </w:r>
@@ -13153,15 +12956,7 @@
               <w:t>specifies a p</w:t>
             </w:r>
             <w:r>
-              <w:t xml:space="preserve">ointer to the </w:t>
-            </w:r>
-            <w:proofErr w:type="gramStart"/>
-            <w:r>
-              <w:t>system service dispatch table</w:t>
-            </w:r>
-            <w:proofErr w:type="gramEnd"/>
-            <w:r>
-              <w:t>, an array of function addresses which is indexed by the system call number.</w:t>
+              <w:t>ointer to the system service dispatch table, an array of function addresses which is indexed by the system call number.</w:t>
             </w:r>
           </w:p>
         </w:tc>
@@ -13515,11 +13310,11 @@
       <w:pPr>
         <w:pStyle w:val="Heading2"/>
       </w:pPr>
-      <w:bookmarkStart w:id="68" w:name="_Toc438199857"/>
+      <w:bookmarkStart w:id="67" w:name="_Toc438199857"/>
       <w:r>
         <w:t>IDTEntryListType Class</w:t>
       </w:r>
-      <w:bookmarkEnd w:id="68"/>
+      <w:bookmarkEnd w:id="67"/>
     </w:p>
     <w:p>
       <w:pPr>
@@ -13536,15 +13331,7 @@
         <w:t>IDTEntryListType</w:t>
       </w:r>
       <w:r>
-        <w:t xml:space="preserve"> class specifies a listing of the entries in the Interrupt Descriptor Table (IDT). The IDT is specific to the I386 architecture, indicating where the </w:t>
-      </w:r>
-      <w:proofErr w:type="gramStart"/>
-      <w:r>
-        <w:t>Protected</w:t>
-      </w:r>
-      <w:proofErr w:type="gramEnd"/>
-      <w:r>
-        <w:t xml:space="preserve"> mode Interrupt Service Routines (ISR) are located. See </w:t>
+        <w:t xml:space="preserve"> class specifies a listing of the entries in the Interrupt Descriptor Table (IDT). The IDT is specific to the I386 architecture, indicating where the Protected mode Interrupt Service Routines (ISR) are located. See </w:t>
       </w:r>
       <w:hyperlink r:id="rId40" w:history="1">
         <w:r>
@@ -13614,56 +13401,30 @@
         <w:pStyle w:val="tablecaption"/>
         <w:jc w:val="center"/>
       </w:pPr>
-      <w:bookmarkStart w:id="69" w:name="_Ref436787995"/>
+      <w:bookmarkStart w:id="68" w:name="_Ref436787995"/>
       <w:r>
         <w:t xml:space="preserve">Table </w:t>
       </w:r>
-      <w:r>
-        <w:fldChar w:fldCharType="begin"/>
-      </w:r>
-      <w:r>
-        <w:instrText xml:space="preserve"> STYLEREF 1 \s </w:instrText>
-      </w:r>
-      <w:r>
-        <w:fldChar w:fldCharType="separate"/>
-      </w:r>
-      <w:r>
-        <w:rPr>
-          <w:noProof/>
-        </w:rPr>
-        <w:t>3</w:t>
-      </w:r>
-      <w:r>
-        <w:rPr>
-          <w:noProof/>
-        </w:rPr>
-        <w:fldChar w:fldCharType="end"/>
-      </w:r>
+      <w:fldSimple w:instr=" STYLEREF 1 \s ">
+        <w:r>
+          <w:rPr>
+            <w:noProof/>
+          </w:rPr>
+          <w:t>3</w:t>
+        </w:r>
+      </w:fldSimple>
       <w:r>
         <w:noBreakHyphen/>
       </w:r>
-      <w:r>
-        <w:fldChar w:fldCharType="begin"/>
-      </w:r>
-      <w:r>
-        <w:instrText xml:space="preserve"> SEQ Table \* ARABIC \s 1 </w:instrText>
-      </w:r>
-      <w:r>
-        <w:fldChar w:fldCharType="separate"/>
-      </w:r>
-      <w:r>
-        <w:rPr>
-          <w:noProof/>
-        </w:rPr>
-        <w:t>4</w:t>
-      </w:r>
-      <w:r>
-        <w:rPr>
-          <w:noProof/>
-        </w:rPr>
-        <w:fldChar w:fldCharType="end"/>
-      </w:r>
-      <w:bookmarkEnd w:id="69"/>
+      <w:fldSimple w:instr=" SEQ Table \* ARABIC \s 1 ">
+        <w:r>
+          <w:rPr>
+            <w:noProof/>
+          </w:rPr>
+          <w:t>4</w:t>
+        </w:r>
+      </w:fldSimple>
+      <w:bookmarkEnd w:id="68"/>
       <w:r>
         <w:t xml:space="preserve">. </w:t>
       </w:r>
@@ -13907,16 +13668,13 @@
             <w:r>
               <w:t xml:space="preserve"> property </w:t>
             </w:r>
-            <w:proofErr w:type="gramStart"/>
-            <w:r>
-              <w:t>a s</w:t>
-            </w:r>
-            <w:r>
-              <w:t>pecifies</w:t>
-            </w:r>
-            <w:proofErr w:type="gramEnd"/>
-            <w:r>
-              <w:t xml:space="preserve"> an entry in the Interrupt Descriptor Table.</w:t>
+            <w:bookmarkStart w:id="69" w:name="_GoBack"/>
+            <w:bookmarkEnd w:id="69"/>
+            <w:r>
+              <w:t>s</w:t>
+            </w:r>
+            <w:r>
+              <w:t>pecifies an entry in the Interrupt Descriptor Table.</w:t>
             </w:r>
           </w:p>
         </w:tc>
@@ -14052,51 +13810,25 @@
       <w:r>
         <w:t xml:space="preserve">Table </w:t>
       </w:r>
-      <w:r>
-        <w:fldChar w:fldCharType="begin"/>
-      </w:r>
-      <w:r>
-        <w:instrText xml:space="preserve"> STYLEREF 1 \s </w:instrText>
-      </w:r>
-      <w:r>
-        <w:fldChar w:fldCharType="separate"/>
-      </w:r>
-      <w:r>
-        <w:rPr>
-          <w:noProof/>
-        </w:rPr>
-        <w:t>3</w:t>
-      </w:r>
-      <w:r>
-        <w:rPr>
-          <w:noProof/>
-        </w:rPr>
-        <w:fldChar w:fldCharType="end"/>
-      </w:r>
+      <w:fldSimple w:instr=" STYLEREF 1 \s ">
+        <w:r>
+          <w:rPr>
+            <w:noProof/>
+          </w:rPr>
+          <w:t>3</w:t>
+        </w:r>
+      </w:fldSimple>
       <w:r>
         <w:noBreakHyphen/>
       </w:r>
-      <w:r>
-        <w:fldChar w:fldCharType="begin"/>
-      </w:r>
-      <w:r>
-        <w:instrText xml:space="preserve"> SEQ Table \* ARABIC \s 1 </w:instrText>
-      </w:r>
-      <w:r>
-        <w:fldChar w:fldCharType="separate"/>
-      </w:r>
-      <w:r>
-        <w:rPr>
-          <w:noProof/>
-        </w:rPr>
-        <w:t>5</w:t>
-      </w:r>
-      <w:r>
-        <w:rPr>
-          <w:noProof/>
-        </w:rPr>
-        <w:fldChar w:fldCharType="end"/>
-      </w:r>
+      <w:fldSimple w:instr=" SEQ Table \* ARABIC \s 1 ">
+        <w:r>
+          <w:rPr>
+            <w:noProof/>
+          </w:rPr>
+          <w:t>5</w:t>
+        </w:r>
+      </w:fldSimple>
       <w:bookmarkEnd w:id="71"/>
       <w:r>
         <w:t xml:space="preserve">. </w:t>
@@ -14838,8 +14570,8 @@
         <w:lastRenderedPageBreak/>
         <w:t>Conformance</w:t>
       </w:r>
+      <w:bookmarkEnd w:id="56"/>
       <w:bookmarkEnd w:id="57"/>
-      <w:bookmarkEnd w:id="58"/>
       <w:bookmarkEnd w:id="72"/>
       <w:bookmarkEnd w:id="73"/>
     </w:p>
@@ -14900,11 +14632,9 @@
       <w:pPr>
         <w:spacing w:after="240"/>
       </w:pPr>
-      <w:proofErr w:type="gramStart"/>
       <w:r>
         <w:t>The following individuals have participated in the creation of this specification and are gratefully acknowledged:</w:t>
       </w:r>
-      <w:proofErr w:type="gramEnd"/>
     </w:p>
     <w:p>
       <w:pPr>
@@ -14952,15 +14682,7 @@
         <w:pStyle w:val="Contributor"/>
       </w:pPr>
       <w:r>
-        <w:t xml:space="preserve">Liron Schiff, </w:t>
-      </w:r>
-      <w:proofErr w:type="spellStart"/>
-      <w:r>
-        <w:t>Comilion</w:t>
-      </w:r>
-      <w:proofErr w:type="spellEnd"/>
-      <w:r>
-        <w:t xml:space="preserve"> (mobile) Ltd.</w:t>
+        <w:t>Liron Schiff, Comilion (mobile) Ltd.</w:t>
       </w:r>
     </w:p>
     <w:p>
@@ -14968,15 +14690,7 @@
         <w:pStyle w:val="Contributor"/>
       </w:pPr>
       <w:r>
-        <w:t xml:space="preserve">Jane </w:t>
-      </w:r>
-      <w:proofErr w:type="spellStart"/>
-      <w:r>
-        <w:t>Ginn</w:t>
-      </w:r>
-      <w:proofErr w:type="spellEnd"/>
-      <w:r>
-        <w:t>, Cyber Threat Intelligence Network, Inc. (CTIN)</w:t>
+        <w:t>Jane Ginn, Cyber Threat Intelligence Network, Inc. (CTIN)</w:t>
       </w:r>
     </w:p>
     <w:p>
@@ -14991,21 +14705,8 @@
       <w:pPr>
         <w:pStyle w:val="Contributor"/>
       </w:pPr>
-      <w:proofErr w:type="spellStart"/>
-      <w:r>
-        <w:t>Ryusuke</w:t>
-      </w:r>
-      <w:proofErr w:type="spellEnd"/>
-      <w:r>
-        <w:t xml:space="preserve"> </w:t>
-      </w:r>
-      <w:proofErr w:type="spellStart"/>
-      <w:r>
-        <w:t>Masuoka</w:t>
-      </w:r>
-      <w:proofErr w:type="spellEnd"/>
-      <w:r>
-        <w:t>, Fujitsu Limited</w:t>
+      <w:r>
+        <w:t>Ryusuke Masuoka, Fujitsu Limited</w:t>
       </w:r>
     </w:p>
     <w:p>
@@ -15021,15 +14722,7 @@
         <w:pStyle w:val="Contributor"/>
       </w:pPr>
       <w:r>
-        <w:t xml:space="preserve">Jason </w:t>
-      </w:r>
-      <w:proofErr w:type="spellStart"/>
-      <w:r>
-        <w:t>Keirstead</w:t>
-      </w:r>
-      <w:proofErr w:type="spellEnd"/>
-      <w:r>
-        <w:t>, IBM</w:t>
+        <w:t>Jason Keirstead, IBM</w:t>
       </w:r>
     </w:p>
     <w:p>
@@ -15037,15 +14730,7 @@
         <w:pStyle w:val="Contributor"/>
       </w:pPr>
       <w:r>
-        <w:t xml:space="preserve">Paul Martini, </w:t>
-      </w:r>
-      <w:proofErr w:type="spellStart"/>
-      <w:r>
-        <w:t>iboss</w:t>
-      </w:r>
-      <w:proofErr w:type="spellEnd"/>
-      <w:r>
-        <w:t>, Inc.</w:t>
+        <w:t>Paul Martini, iboss, Inc.</w:t>
       </w:r>
     </w:p>
     <w:p>
@@ -15053,36 +14738,15 @@
         <w:pStyle w:val="Contributor"/>
       </w:pPr>
       <w:r>
-        <w:t xml:space="preserve">Jerome </w:t>
-      </w:r>
-      <w:proofErr w:type="spellStart"/>
-      <w:r>
-        <w:t>Athias</w:t>
-      </w:r>
-      <w:proofErr w:type="spellEnd"/>
-      <w:r>
-        <w:t>, Individual</w:t>
+        <w:t>Jerome Athias, Individual</w:t>
       </w:r>
     </w:p>
     <w:p>
       <w:pPr>
         <w:pStyle w:val="Contributor"/>
       </w:pPr>
-      <w:proofErr w:type="spellStart"/>
-      <w:r>
-        <w:t>Sanjiv</w:t>
-      </w:r>
-      <w:proofErr w:type="spellEnd"/>
-      <w:r>
-        <w:t xml:space="preserve"> </w:t>
-      </w:r>
-      <w:proofErr w:type="spellStart"/>
-      <w:r>
-        <w:t>Kalkar</w:t>
-      </w:r>
-      <w:proofErr w:type="spellEnd"/>
-      <w:r>
-        <w:t>, Individual</w:t>
+      <w:r>
+        <w:t>Sanjiv Kalkar, Individual</w:t>
       </w:r>
     </w:p>
     <w:p>
@@ -15113,58 +14777,16 @@
       <w:pPr>
         <w:pStyle w:val="Contributor"/>
       </w:pPr>
-      <w:proofErr w:type="spellStart"/>
-      <w:r>
-        <w:t>Wouter</w:t>
-      </w:r>
-      <w:proofErr w:type="spellEnd"/>
-      <w:r>
-        <w:t xml:space="preserve"> </w:t>
-      </w:r>
-      <w:proofErr w:type="spellStart"/>
-      <w:r>
-        <w:t>Bolsterlee</w:t>
-      </w:r>
-      <w:proofErr w:type="spellEnd"/>
-      <w:r>
-        <w:t xml:space="preserve">, </w:t>
-      </w:r>
-      <w:proofErr w:type="spellStart"/>
-      <w:r>
-        <w:t>Intelworks</w:t>
-      </w:r>
-      <w:proofErr w:type="spellEnd"/>
-      <w:r>
-        <w:t xml:space="preserve"> BV</w:t>
+      <w:r>
+        <w:t>Wouter Bolsterlee, Intelworks BV</w:t>
       </w:r>
     </w:p>
     <w:p>
       <w:pPr>
         <w:pStyle w:val="Contributor"/>
       </w:pPr>
-      <w:proofErr w:type="spellStart"/>
-      <w:r>
-        <w:t>Joep</w:t>
-      </w:r>
-      <w:proofErr w:type="spellEnd"/>
-      <w:r>
-        <w:t xml:space="preserve"> </w:t>
-      </w:r>
-      <w:proofErr w:type="spellStart"/>
-      <w:r>
-        <w:t>Gommers</w:t>
-      </w:r>
-      <w:proofErr w:type="spellEnd"/>
-      <w:r>
-        <w:t xml:space="preserve">, </w:t>
-      </w:r>
-      <w:proofErr w:type="spellStart"/>
-      <w:r>
-        <w:t>Intelworks</w:t>
-      </w:r>
-      <w:proofErr w:type="spellEnd"/>
-      <w:r>
-        <w:t xml:space="preserve"> BV</w:t>
+      <w:r>
+        <w:t>Joep Gommers, Intelworks BV</w:t>
       </w:r>
     </w:p>
     <w:p>
@@ -15172,52 +14794,15 @@
         <w:pStyle w:val="Contributor"/>
       </w:pPr>
       <w:r>
-        <w:t xml:space="preserve">Sergey </w:t>
-      </w:r>
-      <w:proofErr w:type="spellStart"/>
-      <w:r>
-        <w:t>Polzunov</w:t>
-      </w:r>
-      <w:proofErr w:type="spellEnd"/>
-      <w:r>
-        <w:t xml:space="preserve">, </w:t>
-      </w:r>
-      <w:proofErr w:type="spellStart"/>
-      <w:r>
-        <w:t>Intelworks</w:t>
-      </w:r>
-      <w:proofErr w:type="spellEnd"/>
-      <w:r>
-        <w:t xml:space="preserve"> BV</w:t>
+        <w:t>Sergey Polzunov, Intelworks BV</w:t>
       </w:r>
     </w:p>
     <w:p>
       <w:pPr>
         <w:pStyle w:val="Contributor"/>
       </w:pPr>
-      <w:proofErr w:type="spellStart"/>
-      <w:r>
-        <w:t>Rutger</w:t>
-      </w:r>
-      <w:proofErr w:type="spellEnd"/>
-      <w:r>
-        <w:t xml:space="preserve"> </w:t>
-      </w:r>
-      <w:proofErr w:type="spellStart"/>
-      <w:r>
-        <w:t>Prins</w:t>
-      </w:r>
-      <w:proofErr w:type="spellEnd"/>
-      <w:r>
-        <w:t xml:space="preserve">, </w:t>
-      </w:r>
-      <w:proofErr w:type="spellStart"/>
-      <w:r>
-        <w:t>Intelworks</w:t>
-      </w:r>
-      <w:proofErr w:type="spellEnd"/>
-      <w:r>
-        <w:t xml:space="preserve"> BV</w:t>
+      <w:r>
+        <w:t>Rutger Prins, Intelworks BV</w:t>
       </w:r>
     </w:p>
     <w:p>
@@ -15225,23 +14810,7 @@
         <w:pStyle w:val="Contributor"/>
       </w:pPr>
       <w:r>
-        <w:t xml:space="preserve">Andrei </w:t>
-      </w:r>
-      <w:proofErr w:type="spellStart"/>
-      <w:r>
-        <w:t>Sîrghi</w:t>
-      </w:r>
-      <w:proofErr w:type="spellEnd"/>
-      <w:r>
-        <w:t xml:space="preserve">, </w:t>
-      </w:r>
-      <w:proofErr w:type="spellStart"/>
-      <w:r>
-        <w:t>Intelworks</w:t>
-      </w:r>
-      <w:proofErr w:type="spellEnd"/>
-      <w:r>
-        <w:t xml:space="preserve"> BV</w:t>
+        <w:t>Andrei Sîrghi, Intelworks BV</w:t>
       </w:r>
     </w:p>
     <w:p>
@@ -15305,15 +14874,7 @@
         <w:pStyle w:val="Contributor"/>
       </w:pPr>
       <w:r>
-        <w:t xml:space="preserve">Takahiro </w:t>
-      </w:r>
-      <w:proofErr w:type="spellStart"/>
-      <w:r>
-        <w:t>Kakumaru</w:t>
-      </w:r>
-      <w:proofErr w:type="spellEnd"/>
-      <w:r>
-        <w:t>, NEC Corporation</w:t>
+        <w:t>Takahiro Kakumaru, NEC Corporation</w:t>
       </w:r>
     </w:p>
     <w:p>
@@ -15345,36 +14906,15 @@
         <w:pStyle w:val="Contributor"/>
       </w:pPr>
       <w:r>
-        <w:t xml:space="preserve">Igor </w:t>
-      </w:r>
-      <w:proofErr w:type="spellStart"/>
-      <w:r>
-        <w:t>Baikalov</w:t>
-      </w:r>
-      <w:proofErr w:type="spellEnd"/>
-      <w:r>
-        <w:t xml:space="preserve">, </w:t>
-      </w:r>
-      <w:proofErr w:type="spellStart"/>
-      <w:r>
-        <w:t>Securonix</w:t>
-      </w:r>
-      <w:proofErr w:type="spellEnd"/>
+        <w:t>Igor Baikalov, Securonix</w:t>
+      </w:r>
     </w:p>
     <w:p>
       <w:pPr>
         <w:pStyle w:val="Contributor"/>
       </w:pPr>
       <w:r>
-        <w:t xml:space="preserve">Bernd </w:t>
-      </w:r>
-      <w:proofErr w:type="spellStart"/>
-      <w:r>
-        <w:t>Grobauer</w:t>
-      </w:r>
-      <w:proofErr w:type="spellEnd"/>
-      <w:r>
-        <w:t>, Siemens AG</w:t>
+        <w:t>Bernd Grobauer, Siemens AG</w:t>
       </w:r>
     </w:p>
     <w:p>
@@ -16053,7 +15593,7 @@
         <w:sz w:val="16"/>
         <w:szCs w:val="16"/>
       </w:rPr>
-      <w:t>17</w:t>
+      <w:t>15</w:t>
     </w:r>
     <w:r>
       <w:rPr>
@@ -18578,7 +18118,7 @@
 </file>
 
 <file path=customXml/itemProps1.xml><?xml version="1.0" encoding="utf-8"?>
-<ds:datastoreItem xmlns:ds="http://schemas.openxmlformats.org/officeDocument/2006/customXml" ds:itemID="{55F74621-3857-4B28-B7ED-A5AFBC22D562}">
+<ds:datastoreItem xmlns:ds="http://schemas.openxmlformats.org/officeDocument/2006/customXml" ds:itemID="{E8ACB8BA-DEC3-4524-A049-FF4B51407466}">
   <ds:schemaRefs>
     <ds:schemaRef ds:uri="http://schemas.openxmlformats.org/officeDocument/2006/bibliography"/>
   </ds:schemaRefs>
